--- a/linux&network面试题.docx
+++ b/linux&network面试题.docx
@@ -4,6 +4,23 @@
   <w:body>
     <w:p>
       <w:pPr>
+        <w:pStyle w:val="2"/>
+        <w:bidi w:val="0"/>
+        <w:rPr>
+          <w:rFonts w:hint="eastAsia"/>
+          <w:lang w:val="en-US" w:eastAsia="zh-CN"/>
+        </w:rPr>
+      </w:pPr>
+      <w:r>
+        <w:rPr>
+          <w:rFonts w:hint="eastAsia"/>
+          <w:lang w:val="en-US" w:eastAsia="zh-CN"/>
+        </w:rPr>
+        <w:t>linux 部分</w:t>
+      </w:r>
+    </w:p>
+    <w:p>
+      <w:pPr>
         <w:numPr>
           <w:ilvl w:val="0"/>
           <w:numId w:val="1"/>
@@ -1628,19 +1645,6 @@
           <w:lang w:val="en-US" w:eastAsia="zh-CN"/>
         </w:rPr>
       </w:pPr>
-    </w:p>
-    <w:p>
-      <w:pPr>
-        <w:numPr>
-          <w:ilvl w:val="0"/>
-          <w:numId w:val="0"/>
-        </w:numPr>
-        <w:ind w:leftChars="0"/>
-        <w:rPr>
-          <w:rFonts w:hint="eastAsia"/>
-          <w:lang w:val="en-US" w:eastAsia="zh-CN"/>
-        </w:rPr>
-      </w:pPr>
       <w:r>
         <w:rPr>
           <w:rFonts w:hint="eastAsia"/>
@@ -1675,6 +1679,9 @@
           <w:ilvl w:val="0"/>
           <w:numId w:val="0"/>
         </w:numPr>
+        <w:pBdr>
+          <w:bottom w:val="double" w:color="auto" w:sz="4" w:space="0"/>
+        </w:pBdr>
         <w:ind w:leftChars="0"/>
         <w:rPr>
           <w:rFonts w:hint="default"/>
@@ -1697,7 +1704,7 @@
         </w:numPr>
         <w:ind w:leftChars="0"/>
         <w:rPr>
-          <w:rFonts w:hint="eastAsia"/>
+          <w:rFonts w:hint="default"/>
           <w:lang w:val="en-US" w:eastAsia="zh-CN"/>
         </w:rPr>
       </w:pPr>
@@ -1725,6 +1732,7 @@
     <w:p>
       <w:pPr>
         <w:numPr>
+          <w:ilvl w:val="0"/>
           <w:numId w:val="0"/>
         </w:numPr>
         <w:ind w:leftChars="0"/>
@@ -1744,6 +1752,7 @@
     <w:p>
       <w:pPr>
         <w:numPr>
+          <w:ilvl w:val="0"/>
           <w:numId w:val="0"/>
         </w:numPr>
         <w:ind w:leftChars="0"/>
@@ -1763,6 +1772,7 @@
     <w:p>
       <w:pPr>
         <w:numPr>
+          <w:ilvl w:val="0"/>
           <w:numId w:val="0"/>
         </w:numPr>
         <w:ind w:leftChars="0"/>
@@ -1782,6 +1792,7 @@
     <w:p>
       <w:pPr>
         <w:numPr>
+          <w:ilvl w:val="0"/>
           <w:numId w:val="0"/>
         </w:numPr>
         <w:ind w:leftChars="0"/>
@@ -1801,6 +1812,7 @@
     <w:p>
       <w:pPr>
         <w:numPr>
+          <w:ilvl w:val="0"/>
           <w:numId w:val="0"/>
         </w:numPr>
         <w:ind w:leftChars="0"/>
@@ -1820,6 +1832,7 @@
     <w:p>
       <w:pPr>
         <w:numPr>
+          <w:ilvl w:val="0"/>
           <w:numId w:val="0"/>
         </w:numPr>
         <w:ind w:leftChars="0"/>
@@ -1839,6 +1852,7 @@
     <w:p>
       <w:pPr>
         <w:numPr>
+          <w:ilvl w:val="0"/>
           <w:numId w:val="0"/>
         </w:numPr>
         <w:ind w:leftChars="0"/>
@@ -1858,6 +1872,7 @@
     <w:p>
       <w:pPr>
         <w:numPr>
+          <w:ilvl w:val="0"/>
           <w:numId w:val="0"/>
         </w:numPr>
         <w:ind w:leftChars="0"/>
@@ -1877,6 +1892,7 @@
     <w:p>
       <w:pPr>
         <w:numPr>
+          <w:ilvl w:val="0"/>
           <w:numId w:val="0"/>
         </w:numPr>
         <w:ind w:leftChars="0"/>
@@ -1896,6 +1912,7 @@
     <w:p>
       <w:pPr>
         <w:numPr>
+          <w:ilvl w:val="0"/>
           <w:numId w:val="0"/>
         </w:numPr>
         <w:ind w:leftChars="0"/>
@@ -2198,6 +2215,9 @@
           <w:ilvl w:val="0"/>
           <w:numId w:val="0"/>
         </w:numPr>
+        <w:pBdr>
+          <w:bottom w:val="double" w:color="auto" w:sz="4" w:space="0"/>
+        </w:pBdr>
         <w:ind w:leftChars="0"/>
         <w:rPr>
           <w:rFonts w:hint="eastAsia"/>
@@ -2224,239 +2244,2859 @@
           <w:lang w:val="en-US" w:eastAsia="zh-CN"/>
         </w:rPr>
       </w:pPr>
+    </w:p>
+    <w:p>
+      <w:pPr>
+        <w:numPr>
+          <w:ilvl w:val="0"/>
+          <w:numId w:val="0"/>
+        </w:numPr>
+        <w:ind w:leftChars="0"/>
+        <w:rPr>
+          <w:rFonts w:hint="eastAsia"/>
+          <w:lang w:val="en-US" w:eastAsia="zh-CN"/>
+        </w:rPr>
+      </w:pPr>
+    </w:p>
+    <w:p>
+      <w:pPr>
+        <w:numPr>
+          <w:ilvl w:val="0"/>
+          <w:numId w:val="0"/>
+        </w:numPr>
+        <w:ind w:leftChars="0"/>
+        <w:rPr>
+          <w:rFonts w:hint="eastAsia"/>
+          <w:lang w:val="en-US" w:eastAsia="zh-CN"/>
+        </w:rPr>
+      </w:pPr>
+    </w:p>
+    <w:p>
+      <w:pPr>
+        <w:numPr>
+          <w:ilvl w:val="0"/>
+          <w:numId w:val="0"/>
+        </w:numPr>
+        <w:ind w:leftChars="0"/>
+        <w:rPr>
+          <w:rFonts w:hint="eastAsia"/>
+          <w:lang w:val="en-US" w:eastAsia="zh-CN"/>
+        </w:rPr>
+      </w:pPr>
+    </w:p>
+    <w:p>
+      <w:pPr>
+        <w:numPr>
+          <w:ilvl w:val="0"/>
+          <w:numId w:val="0"/>
+        </w:numPr>
+        <w:ind w:leftChars="0"/>
+        <w:rPr>
+          <w:rFonts w:hint="eastAsia"/>
+          <w:lang w:val="en-US" w:eastAsia="zh-CN"/>
+        </w:rPr>
+      </w:pPr>
+    </w:p>
+    <w:p>
+      <w:pPr>
+        <w:numPr>
+          <w:ilvl w:val="0"/>
+          <w:numId w:val="0"/>
+        </w:numPr>
+        <w:ind w:leftChars="0"/>
+        <w:rPr>
+          <w:rFonts w:hint="eastAsia"/>
+          <w:lang w:val="en-US" w:eastAsia="zh-CN"/>
+        </w:rPr>
+      </w:pPr>
+    </w:p>
+    <w:p>
+      <w:pPr>
+        <w:numPr>
+          <w:ilvl w:val="0"/>
+          <w:numId w:val="0"/>
+        </w:numPr>
+        <w:ind w:leftChars="0"/>
+        <w:rPr>
+          <w:rFonts w:hint="eastAsia"/>
+          <w:lang w:val="en-US" w:eastAsia="zh-CN"/>
+        </w:rPr>
+      </w:pPr>
+    </w:p>
+    <w:p>
+      <w:pPr>
+        <w:numPr>
+          <w:ilvl w:val="0"/>
+          <w:numId w:val="0"/>
+        </w:numPr>
+        <w:ind w:leftChars="0"/>
+        <w:rPr>
+          <w:rFonts w:hint="eastAsia"/>
+          <w:lang w:val="en-US" w:eastAsia="zh-CN"/>
+        </w:rPr>
+      </w:pPr>
+    </w:p>
+    <w:p>
+      <w:pPr>
+        <w:numPr>
+          <w:ilvl w:val="0"/>
+          <w:numId w:val="0"/>
+        </w:numPr>
+        <w:ind w:leftChars="0"/>
+        <w:rPr>
+          <w:rFonts w:hint="eastAsia"/>
+          <w:lang w:val="en-US" w:eastAsia="zh-CN"/>
+        </w:rPr>
+      </w:pPr>
+    </w:p>
+    <w:p>
+      <w:pPr>
+        <w:pStyle w:val="2"/>
+        <w:bidi w:val="0"/>
+        <w:rPr>
+          <w:rFonts w:hint="default"/>
+          <w:lang w:val="en-US" w:eastAsia="zh-CN"/>
+        </w:rPr>
+      </w:pPr>
+      <w:r>
+        <w:rPr>
+          <w:rFonts w:hint="eastAsia"/>
+          <w:lang w:val="en-US" w:eastAsia="zh-CN"/>
+        </w:rPr>
+        <w:t>network部分</w:t>
+      </w:r>
+    </w:p>
+    <w:p>
+      <w:pPr>
+        <w:numPr>
+          <w:ilvl w:val="0"/>
+          <w:numId w:val="2"/>
+        </w:numPr>
+        <w:ind w:leftChars="0"/>
+        <w:rPr>
+          <w:rFonts w:hint="eastAsia"/>
+          <w:lang w:val="en-US" w:eastAsia="zh-CN"/>
+        </w:rPr>
+      </w:pPr>
+      <w:r>
+        <w:rPr>
+          <w:rFonts w:hint="eastAsia"/>
+          <w:lang w:val="en-US" w:eastAsia="zh-CN"/>
+        </w:rPr>
+        <w:t>TCP与UDP区别？</w:t>
+      </w:r>
+    </w:p>
+    <w:p>
+      <w:pPr>
+        <w:numPr>
+          <w:numId w:val="0"/>
+        </w:numPr>
+        <w:rPr>
+          <w:rFonts w:hint="default"/>
+          <w:lang w:val="en-US" w:eastAsia="zh-CN"/>
+        </w:rPr>
+      </w:pPr>
+      <w:r>
+        <w:rPr>
+          <w:rFonts w:hint="eastAsia"/>
+          <w:lang w:val="en-US" w:eastAsia="zh-CN"/>
+        </w:rPr>
+        <w:t>①TCP提供面向连接的、可靠的数据流传输，而UDP是非面向连接、不可靠的数据流传输</w:t>
+      </w:r>
+    </w:p>
+    <w:p>
+      <w:pPr>
+        <w:numPr>
+          <w:ilvl w:val="0"/>
+          <w:numId w:val="0"/>
+        </w:numPr>
+        <w:ind w:leftChars="0"/>
+        <w:rPr>
+          <w:rFonts w:hint="eastAsia"/>
+          <w:lang w:val="en-US" w:eastAsia="zh-CN"/>
+        </w:rPr>
+      </w:pPr>
+      <w:r>
+        <w:rPr>
+          <w:rFonts w:hint="eastAsia"/>
+          <w:lang w:val="en-US" w:eastAsia="zh-CN"/>
+        </w:rPr>
+        <w:t>②TCP提供有序、无差错、不丢失、不重复的字节流传输；UDP传输单位是用户数据报</w:t>
+      </w:r>
+    </w:p>
+    <w:p>
+      <w:pPr>
+        <w:numPr>
+          <w:ilvl w:val="0"/>
+          <w:numId w:val="0"/>
+        </w:numPr>
+        <w:ind w:leftChars="0"/>
+        <w:rPr>
+          <w:rFonts w:hint="eastAsia"/>
+          <w:lang w:val="en-US" w:eastAsia="zh-CN"/>
+        </w:rPr>
+      </w:pPr>
+      <w:r>
+        <w:rPr>
+          <w:rFonts w:hint="eastAsia"/>
+          <w:lang w:val="en-US" w:eastAsia="zh-CN"/>
+        </w:rPr>
+        <w:t>③TCP连接需要三次握手和四次断开，UDP不需要</w:t>
+      </w:r>
+    </w:p>
+    <w:p>
+      <w:pPr>
+        <w:numPr>
+          <w:ilvl w:val="0"/>
+          <w:numId w:val="0"/>
+        </w:numPr>
+        <w:ind w:leftChars="0"/>
+        <w:rPr>
+          <w:rFonts w:hint="eastAsia"/>
+          <w:lang w:val="en-US" w:eastAsia="zh-CN"/>
+        </w:rPr>
+      </w:pPr>
+      <w:r>
+        <w:rPr>
+          <w:rFonts w:hint="eastAsia"/>
+          <w:lang w:val="en-US" w:eastAsia="zh-CN"/>
+        </w:rPr>
+        <w:t>④TCP提供拥塞控制和流量控制机制；UDP不提供拥塞控制和流量控制机制。</w:t>
+      </w:r>
+    </w:p>
+    <w:p>
+      <w:pPr>
+        <w:numPr>
+          <w:ilvl w:val="0"/>
+          <w:numId w:val="0"/>
+        </w:numPr>
+        <w:pBdr>
+          <w:bottom w:val="double" w:color="auto" w:sz="4" w:space="0"/>
+        </w:pBdr>
+        <w:ind w:leftChars="0"/>
+        <w:rPr>
+          <w:rFonts w:hint="eastAsia"/>
+          <w:lang w:val="en-US" w:eastAsia="zh-CN"/>
+        </w:rPr>
+      </w:pPr>
+      <w:r>
+        <w:rPr>
+          <w:rFonts w:hint="eastAsia"/>
+          <w:lang w:val="en-US" w:eastAsia="zh-CN"/>
+        </w:rPr>
+        <w:t>常见的基于TCP的协议有FTP、Telnet、SMTP、POP3、HTTP；基于UDP的协议有：DNS、SNMP、TFTP</w:t>
+      </w:r>
+    </w:p>
+    <w:p>
+      <w:pPr>
+        <w:numPr>
+          <w:ilvl w:val="0"/>
+          <w:numId w:val="0"/>
+        </w:numPr>
+        <w:ind w:leftChars="0"/>
+        <w:rPr>
+          <w:rFonts w:hint="default"/>
+          <w:lang w:val="en-US" w:eastAsia="zh-CN"/>
+        </w:rPr>
+      </w:pPr>
+    </w:p>
+    <w:p>
+      <w:pPr>
+        <w:numPr>
+          <w:ilvl w:val="0"/>
+          <w:numId w:val="2"/>
+        </w:numPr>
+        <w:ind w:left="0" w:leftChars="0" w:firstLine="0" w:firstLineChars="0"/>
+        <w:rPr>
+          <w:rFonts w:hint="eastAsia"/>
+          <w:lang w:val="en-US" w:eastAsia="zh-CN"/>
+        </w:rPr>
+      </w:pPr>
+      <w:r>
+        <w:rPr>
+          <w:rFonts w:hint="eastAsia"/>
+          <w:lang w:val="en-US" w:eastAsia="zh-CN"/>
+        </w:rPr>
+        <w:t>OSI、TCP/IP、五层协议的体系结构以及各层协议？</w:t>
+      </w:r>
+    </w:p>
+    <w:p>
+      <w:pPr>
+        <w:numPr>
+          <w:numId w:val="0"/>
+        </w:numPr>
+        <w:ind w:leftChars="0"/>
+        <w:rPr>
+          <w:rFonts w:hint="eastAsia"/>
+          <w:lang w:val="en-US" w:eastAsia="zh-CN"/>
+        </w:rPr>
+      </w:pPr>
+      <w:r>
+        <w:rPr>
+          <w:rFonts w:hint="eastAsia"/>
+          <w:lang w:val="en-US" w:eastAsia="zh-CN"/>
+        </w:rPr>
+        <w:t>OSI：7层：物理层、数据链路层、网络层、传输层、会话层、表示层、应用层</w:t>
+      </w:r>
+    </w:p>
+    <w:p>
+      <w:pPr>
+        <w:numPr>
+          <w:numId w:val="0"/>
+        </w:numPr>
+        <w:ind w:leftChars="0"/>
+        <w:rPr>
+          <w:rFonts w:hint="eastAsia"/>
+          <w:lang w:val="en-US" w:eastAsia="zh-CN"/>
+        </w:rPr>
+      </w:pPr>
+      <w:r>
+        <w:rPr>
+          <w:rFonts w:hint="eastAsia"/>
+          <w:lang w:val="en-US" w:eastAsia="zh-CN"/>
+        </w:rPr>
+        <w:t>TCP/IP：4层：网络接口层、网际层、运输层、应用层</w:t>
+      </w:r>
+    </w:p>
+    <w:p>
+      <w:pPr>
+        <w:numPr>
+          <w:numId w:val="0"/>
+        </w:numPr>
+        <w:ind w:leftChars="0"/>
+        <w:rPr>
+          <w:rFonts w:hint="eastAsia"/>
+          <w:lang w:val="en-US" w:eastAsia="zh-CN"/>
+        </w:rPr>
+      </w:pPr>
+      <w:r>
+        <w:rPr>
+          <w:rFonts w:hint="eastAsia"/>
+          <w:lang w:val="en-US" w:eastAsia="zh-CN"/>
+        </w:rPr>
+        <w:t>五层协议：5层：物理层、数据链路层、网络层、传输层、应用层</w:t>
+      </w:r>
+    </w:p>
+    <w:p>
+      <w:pPr>
+        <w:numPr>
+          <w:numId w:val="0"/>
+        </w:numPr>
+        <w:ind w:leftChars="0"/>
+        <w:rPr>
+          <w:rFonts w:hint="eastAsia"/>
+          <w:lang w:val="en-US" w:eastAsia="zh-CN"/>
+        </w:rPr>
+      </w:pPr>
+      <w:r>
+        <w:rPr>
+          <w:rFonts w:hint="eastAsia"/>
+          <w:lang w:val="en-US" w:eastAsia="zh-CN"/>
+        </w:rPr>
+        <w:t>每一层包含的协议选择如下：</w:t>
+      </w:r>
+    </w:p>
+    <w:p>
+      <w:pPr>
+        <w:numPr>
+          <w:numId w:val="0"/>
+        </w:numPr>
+        <w:ind w:leftChars="0"/>
+        <w:rPr>
+          <w:rFonts w:hint="eastAsia"/>
+          <w:lang w:val="en-US" w:eastAsia="zh-CN"/>
+        </w:rPr>
+      </w:pPr>
+      <w:r>
+        <w:rPr>
+          <w:rFonts w:hint="eastAsia"/>
+          <w:lang w:val="en-US" w:eastAsia="zh-CN"/>
+        </w:rPr>
+        <w:t>①物理层：RJ45、CLOCK、IEEE802.3（中继器、集线器）</w:t>
+      </w:r>
+    </w:p>
+    <w:p>
+      <w:pPr>
+        <w:numPr>
+          <w:numId w:val="0"/>
+        </w:numPr>
+        <w:ind w:leftChars="0"/>
+        <w:rPr>
+          <w:rFonts w:hint="eastAsia"/>
+          <w:lang w:val="en-US" w:eastAsia="zh-CN"/>
+        </w:rPr>
+      </w:pPr>
+      <w:r>
+        <w:rPr>
+          <w:rFonts w:hint="eastAsia"/>
+          <w:lang w:val="en-US" w:eastAsia="zh-CN"/>
+        </w:rPr>
+        <w:t>②数据链路层：PPP、HDLC</w:t>
+      </w:r>
+      <w:r>
+        <w:rPr>
+          <w:rFonts w:hint="eastAsia"/>
+          <w:lang w:val="en-US" w:eastAsia="zh-CN"/>
+        </w:rPr>
+        <w:tab/>
+        <w:t>、VLAN、MAC（网桥、交换机）</w:t>
+      </w:r>
+    </w:p>
+    <w:p>
+      <w:pPr>
+        <w:numPr>
+          <w:numId w:val="0"/>
+        </w:numPr>
+        <w:ind w:leftChars="0"/>
+        <w:rPr>
+          <w:rFonts w:hint="eastAsia"/>
+          <w:lang w:val="en-US" w:eastAsia="zh-CN"/>
+        </w:rPr>
+      </w:pPr>
+      <w:r>
+        <w:rPr>
+          <w:rFonts w:hint="eastAsia"/>
+          <w:lang w:val="en-US" w:eastAsia="zh-CN"/>
+        </w:rPr>
+        <w:t>③网络层：IP、ICMP、APP、RARP、OSPF、IPX、RIP（路由器）</w:t>
+      </w:r>
+    </w:p>
+    <w:p>
+      <w:pPr>
+        <w:numPr>
+          <w:numId w:val="0"/>
+        </w:numPr>
+        <w:ind w:leftChars="0"/>
+        <w:rPr>
+          <w:rFonts w:hint="eastAsia"/>
+          <w:lang w:val="en-US" w:eastAsia="zh-CN"/>
+        </w:rPr>
+      </w:pPr>
+      <w:r>
+        <w:rPr>
+          <w:rFonts w:hint="eastAsia"/>
+          <w:lang w:val="en-US" w:eastAsia="zh-CN"/>
+        </w:rPr>
+        <w:t>④传输层：TCP、UDP</w:t>
+      </w:r>
+    </w:p>
+    <w:p>
+      <w:pPr>
+        <w:numPr>
+          <w:numId w:val="0"/>
+        </w:numPr>
+        <w:ind w:leftChars="0"/>
+        <w:rPr>
+          <w:rFonts w:hint="eastAsia"/>
+          <w:lang w:val="en-US" w:eastAsia="zh-CN"/>
+        </w:rPr>
+      </w:pPr>
+      <w:r>
+        <w:rPr>
+          <w:rFonts w:hint="eastAsia"/>
+          <w:lang w:val="en-US" w:eastAsia="zh-CN"/>
+        </w:rPr>
+        <w:t>⑤应用层：HTTP、FTP、DNS、Telnet、SMTP</w:t>
+      </w:r>
+    </w:p>
+    <w:p>
+      <w:pPr>
+        <w:numPr>
+          <w:numId w:val="0"/>
+        </w:numPr>
+        <w:ind w:leftChars="0"/>
+        <w:rPr>
+          <w:rFonts w:hint="eastAsia"/>
+          <w:lang w:val="en-US" w:eastAsia="zh-CN"/>
+        </w:rPr>
+      </w:pPr>
+      <w:r>
+        <w:rPr>
+          <w:rFonts w:hint="eastAsia"/>
+          <w:lang w:val="en-US" w:eastAsia="zh-CN"/>
+        </w:rPr>
+        <w:t>每一层的作用如下：</w:t>
+      </w:r>
+    </w:p>
+    <w:p>
+      <w:pPr>
+        <w:numPr>
+          <w:numId w:val="0"/>
+        </w:numPr>
+        <w:ind w:leftChars="0"/>
+        <w:rPr>
+          <w:rFonts w:hint="eastAsia"/>
+          <w:lang w:val="en-US" w:eastAsia="zh-CN"/>
+        </w:rPr>
+      </w:pPr>
+      <w:r>
+        <w:rPr>
+          <w:rFonts w:hint="eastAsia"/>
+          <w:lang w:val="en-US" w:eastAsia="zh-CN"/>
+        </w:rPr>
+        <w:t>①物理层：通过媒介传输bit，确定机械及点起规范（比特bit）</w:t>
+      </w:r>
+    </w:p>
+    <w:p>
+      <w:pPr>
+        <w:numPr>
+          <w:numId w:val="0"/>
+        </w:numPr>
+        <w:ind w:leftChars="0"/>
+        <w:rPr>
+          <w:rFonts w:hint="default"/>
+          <w:lang w:val="en-US" w:eastAsia="zh-CN"/>
+        </w:rPr>
+      </w:pPr>
+      <w:r>
+        <w:rPr>
+          <w:rFonts w:hint="eastAsia"/>
+          <w:lang w:val="en-US" w:eastAsia="zh-CN"/>
+        </w:rPr>
+        <w:t>②数据链路层：将bit组装成帧和点到点的传递（帧frame）</w:t>
+      </w:r>
+    </w:p>
+    <w:p>
+      <w:pPr>
+        <w:numPr>
+          <w:ilvl w:val="0"/>
+          <w:numId w:val="0"/>
+        </w:numPr>
+        <w:ind w:leftChars="0"/>
+        <w:rPr>
+          <w:rFonts w:hint="eastAsia"/>
+          <w:lang w:val="en-US" w:eastAsia="zh-CN"/>
+        </w:rPr>
+      </w:pPr>
+      <w:r>
+        <w:rPr>
+          <w:rFonts w:hint="eastAsia"/>
+          <w:lang w:val="en-US" w:eastAsia="zh-CN"/>
+        </w:rPr>
+        <w:t>③网络层：负责数据包从源到宿的传递和网际互联（包packet）</w:t>
+      </w:r>
+    </w:p>
+    <w:p>
+      <w:pPr>
+        <w:numPr>
+          <w:ilvl w:val="0"/>
+          <w:numId w:val="0"/>
+        </w:numPr>
+        <w:ind w:leftChars="0"/>
+        <w:rPr>
+          <w:rFonts w:hint="eastAsia"/>
+          <w:lang w:val="en-US" w:eastAsia="zh-CN"/>
+        </w:rPr>
+      </w:pPr>
+      <w:r>
+        <w:rPr>
+          <w:rFonts w:hint="eastAsia"/>
+          <w:lang w:val="en-US" w:eastAsia="zh-CN"/>
+        </w:rPr>
+        <w:t>④传输层：提供端到端的可靠报文传递和错误恢复（段segment）</w:t>
+      </w:r>
+    </w:p>
+    <w:p>
+      <w:pPr>
+        <w:numPr>
+          <w:ilvl w:val="0"/>
+          <w:numId w:val="0"/>
+        </w:numPr>
+        <w:ind w:leftChars="0"/>
+        <w:rPr>
+          <w:rFonts w:hint="eastAsia"/>
+          <w:lang w:val="en-US" w:eastAsia="zh-CN"/>
+        </w:rPr>
+      </w:pPr>
+      <w:r>
+        <w:rPr>
+          <w:rFonts w:hint="eastAsia"/>
+          <w:lang w:val="en-US" w:eastAsia="zh-CN"/>
+        </w:rPr>
+        <w:t>⑤会话层：建立、管理和终止会话（会话协议数据单元SPDU）</w:t>
+      </w:r>
+    </w:p>
+    <w:p>
+      <w:pPr>
+        <w:numPr>
+          <w:ilvl w:val="0"/>
+          <w:numId w:val="0"/>
+        </w:numPr>
+        <w:ind w:leftChars="0"/>
+        <w:rPr>
+          <w:rFonts w:hint="eastAsia"/>
+          <w:lang w:val="en-US" w:eastAsia="zh-CN"/>
+        </w:rPr>
+      </w:pPr>
+      <w:r>
+        <w:rPr>
+          <w:rFonts w:hint="eastAsia"/>
+          <w:lang w:val="en-US" w:eastAsia="zh-CN"/>
+        </w:rPr>
+        <w:t>⑥表示层：对数据进行翻译、加密、压缩（表示协议数据单元PPDU）</w:t>
+      </w:r>
+    </w:p>
+    <w:p>
+      <w:pPr>
+        <w:numPr>
+          <w:ilvl w:val="0"/>
+          <w:numId w:val="0"/>
+        </w:numPr>
+        <w:pBdr>
+          <w:bottom w:val="double" w:color="auto" w:sz="4" w:space="0"/>
+        </w:pBdr>
+        <w:ind w:leftChars="0"/>
+        <w:rPr>
+          <w:rFonts w:hint="eastAsia"/>
+          <w:lang w:val="en-US" w:eastAsia="zh-CN"/>
+        </w:rPr>
+      </w:pPr>
+      <w:r>
+        <w:rPr>
+          <w:rFonts w:hint="eastAsia"/>
+          <w:lang w:val="en-US" w:eastAsia="zh-CN"/>
+        </w:rPr>
+        <w:t>⑦应用层：允许访问OSI环境的手段（应用协议数据单元APDU）</w:t>
+      </w:r>
+    </w:p>
+    <w:p>
+      <w:pPr>
+        <w:numPr>
+          <w:ilvl w:val="0"/>
+          <w:numId w:val="0"/>
+        </w:numPr>
+        <w:ind w:leftChars="0"/>
+        <w:rPr>
+          <w:rFonts w:hint="eastAsia"/>
+          <w:lang w:val="en-US" w:eastAsia="zh-CN"/>
+        </w:rPr>
+      </w:pPr>
+    </w:p>
+    <w:p>
+      <w:pPr>
+        <w:numPr>
+          <w:ilvl w:val="0"/>
+          <w:numId w:val="2"/>
+        </w:numPr>
+        <w:ind w:left="0" w:leftChars="0" w:firstLine="0" w:firstLineChars="0"/>
+        <w:rPr>
+          <w:rFonts w:hint="eastAsia"/>
+          <w:lang w:val="en-US" w:eastAsia="zh-CN"/>
+        </w:rPr>
+      </w:pPr>
+      <w:r>
+        <w:rPr>
+          <w:rFonts w:hint="eastAsia"/>
+          <w:lang w:val="en-US" w:eastAsia="zh-CN"/>
+        </w:rPr>
+        <w:t>那现在就有一个一直搞不明白的问题就是，交换机、路由器、网关的概念和用途？</w:t>
+      </w:r>
+    </w:p>
+    <w:p>
+      <w:pPr>
+        <w:widowControl w:val="0"/>
+        <w:numPr>
+          <w:numId w:val="0"/>
+        </w:numPr>
+        <w:jc w:val="both"/>
+        <w:rPr>
+          <w:rFonts w:hint="eastAsia"/>
+          <w:lang w:val="en-US" w:eastAsia="zh-CN"/>
+        </w:rPr>
+      </w:pPr>
+      <w:r>
+        <w:rPr>
+          <w:rFonts w:hint="eastAsia"/>
+          <w:lang w:val="en-US" w:eastAsia="zh-CN"/>
+        </w:rPr>
+        <w:t>①交换机</w:t>
+      </w:r>
+    </w:p>
+    <w:p>
+      <w:pPr>
+        <w:widowControl w:val="0"/>
+        <w:numPr>
+          <w:numId w:val="0"/>
+        </w:numPr>
+        <w:jc w:val="both"/>
+        <w:rPr>
+          <w:rFonts w:hint="eastAsia"/>
+          <w:lang w:val="en-US" w:eastAsia="zh-CN"/>
+        </w:rPr>
+      </w:pPr>
+      <w:r>
+        <w:rPr>
+          <w:rFonts w:hint="eastAsia"/>
+          <w:lang w:val="en-US" w:eastAsia="zh-CN"/>
+        </w:rPr>
+        <w:t>在计算机网络系统中，交换机是针对共享工作模式的弱点而推出的。交换机拥有一条高带宽的背部总线和内部交换矩阵。交换机的所有的端口都佳节在这条背部总线上，当控制电路收到数据包以后，处理端口会查找内存中的地址对照表以确定目的MAC（网卡的硬件地址）的NIC（网卡）挂接在哪个端口上，通过内部交换矩阵迅速将数据包传送到目的端口。目的MAC如不存在交换机才广播到所有的端口，接收端口回应后交换机会“学习”新的地址，并把它添加到内部地址表中。</w:t>
+      </w:r>
+    </w:p>
+    <w:p>
+      <w:pPr>
+        <w:widowControl w:val="0"/>
+        <w:numPr>
+          <w:numId w:val="0"/>
+        </w:numPr>
+        <w:jc w:val="both"/>
+        <w:rPr>
+          <w:rFonts w:hint="eastAsia"/>
+          <w:lang w:val="en-US" w:eastAsia="zh-CN"/>
+        </w:rPr>
+      </w:pPr>
+      <w:r>
+        <w:rPr>
+          <w:rFonts w:hint="eastAsia"/>
+          <w:lang w:val="en-US" w:eastAsia="zh-CN"/>
+        </w:rPr>
+        <w:t>交换机工作于OSI参考模型的第二层数据链路层。交换机内部的CPU会在每个端口成功连接时，通过ARP协议学习它的MAC地址，保存成一张ARP表。在今后的通讯中，发往该MAC地址的数据包仅送往其对应的端口而不是所有的端口，因此交换机可用于划分数据链路层广播，即冲突域；但它不能划分网络层广播，即广播域。</w:t>
+      </w:r>
+    </w:p>
+    <w:p>
+      <w:pPr>
+        <w:widowControl w:val="0"/>
+        <w:numPr>
+          <w:numId w:val="0"/>
+        </w:numPr>
+        <w:jc w:val="both"/>
+        <w:rPr>
+          <w:rFonts w:hint="eastAsia"/>
+          <w:lang w:val="en-US" w:eastAsia="zh-CN"/>
+        </w:rPr>
+      </w:pPr>
+      <w:r>
+        <w:rPr>
+          <w:rFonts w:hint="eastAsia"/>
+          <w:lang w:val="en-US" w:eastAsia="zh-CN"/>
+        </w:rPr>
+        <w:t>②路由器</w:t>
+      </w:r>
+    </w:p>
+    <w:p>
+      <w:pPr>
+        <w:widowControl w:val="0"/>
+        <w:numPr>
+          <w:numId w:val="0"/>
+        </w:numPr>
+        <w:jc w:val="both"/>
+        <w:rPr>
+          <w:rFonts w:hint="eastAsia"/>
+          <w:lang w:val="en-US" w:eastAsia="zh-CN"/>
+        </w:rPr>
+      </w:pPr>
+      <w:r>
+        <w:rPr>
+          <w:rFonts w:hint="eastAsia"/>
+          <w:lang w:val="en-US" w:eastAsia="zh-CN"/>
+        </w:rPr>
+        <w:t>路由器（router）是一种计算机网络设备，提供了路由与转送两种重要机制，可以决定数据包从来源端到目的端所经过的路由路径（host到host之间的传输路径），这个过程称为路由；将路由器输入端的数据包移送至适当的路由器输出端（在路由器内部进行），这成为转送。路由工作在OSI模型的第三层网络层，例如网际协议。</w:t>
+      </w:r>
+    </w:p>
+    <w:p>
+      <w:pPr>
+        <w:widowControl w:val="0"/>
+        <w:numPr>
+          <w:numId w:val="0"/>
+        </w:numPr>
+        <w:jc w:val="both"/>
+        <w:rPr>
+          <w:rFonts w:hint="eastAsia"/>
+          <w:lang w:val="en-US" w:eastAsia="zh-CN"/>
+        </w:rPr>
+      </w:pPr>
+      <w:r>
+        <w:rPr>
+          <w:rFonts w:hint="eastAsia"/>
+          <w:lang w:val="en-US" w:eastAsia="zh-CN"/>
+        </w:rPr>
+        <w:t>路由器的第一个作用是连通不同的网络，另一个作用是选择信息传送的线路。路由器与交换器的差别：路由器是属于OSI第三层产品，交换器是OSI第二程产品</w:t>
+      </w:r>
+    </w:p>
+    <w:p>
+      <w:pPr>
+        <w:widowControl w:val="0"/>
+        <w:numPr>
+          <w:numId w:val="0"/>
+        </w:numPr>
+        <w:jc w:val="both"/>
+        <w:rPr>
+          <w:rFonts w:hint="eastAsia"/>
+          <w:lang w:val="en-US" w:eastAsia="zh-CN"/>
+        </w:rPr>
+      </w:pPr>
+      <w:r>
+        <w:rPr>
+          <w:rFonts w:hint="eastAsia"/>
+          <w:lang w:val="en-US" w:eastAsia="zh-CN"/>
+        </w:rPr>
+        <w:t>③网关</w:t>
+      </w:r>
+    </w:p>
+    <w:p>
+      <w:pPr>
+        <w:widowControl w:val="0"/>
+        <w:numPr>
+          <w:numId w:val="0"/>
+        </w:numPr>
+        <w:jc w:val="both"/>
+        <w:rPr>
+          <w:rFonts w:hint="eastAsia"/>
+          <w:lang w:val="en-US" w:eastAsia="zh-CN"/>
+        </w:rPr>
+      </w:pPr>
+      <w:r>
+        <w:rPr>
+          <w:rFonts w:hint="eastAsia"/>
+          <w:lang w:val="en-US" w:eastAsia="zh-CN"/>
+        </w:rPr>
+        <w:t>网关gateway是连接两个网络的设备。</w:t>
+      </w:r>
+    </w:p>
+    <w:p>
+      <w:pPr>
+        <w:widowControl w:val="0"/>
+        <w:numPr>
+          <w:numId w:val="0"/>
+        </w:numPr>
+        <w:jc w:val="both"/>
+        <w:rPr>
+          <w:rFonts w:hint="eastAsia"/>
+          <w:lang w:val="en-US" w:eastAsia="zh-CN"/>
+        </w:rPr>
+      </w:pPr>
+      <w:r>
+        <w:rPr>
+          <w:rFonts w:hint="eastAsia"/>
+          <w:lang w:val="en-US" w:eastAsia="zh-CN"/>
+        </w:rPr>
+        <w:t>在传统的TCP/IP术语中，网络设备只分为两种，一种为网关，另一种是主机host。网关能在网络间传递数据包，但主机不能传送数据包。在主机中，数据包需经过TCP/IP四层协议处理，但是在网关只需要到达网际层决定路径之后就可以传送。</w:t>
+      </w:r>
+    </w:p>
+    <w:p>
+      <w:pPr>
+        <w:widowControl w:val="0"/>
+        <w:numPr>
+          <w:numId w:val="0"/>
+        </w:numPr>
+        <w:pBdr>
+          <w:bottom w:val="double" w:color="auto" w:sz="4" w:space="0"/>
+        </w:pBdr>
+        <w:jc w:val="both"/>
+        <w:rPr>
+          <w:rFonts w:hint="eastAsia"/>
+          <w:lang w:val="en-US" w:eastAsia="zh-CN"/>
+        </w:rPr>
+      </w:pPr>
+      <w:r>
+        <w:rPr>
+          <w:rFonts w:hint="eastAsia"/>
+          <w:lang w:val="en-US" w:eastAsia="zh-CN"/>
+        </w:rPr>
+        <w:t>在现代网络术语中，网关gateway和路由器router的定义不同，网关能在不同协议间移动数据，而路由器是在不同网络间移动数据。对于以太网中的网关只能转发三层以上数据包，这一点和路由是一样的。而不同的网关中并没有路由表，它只能按照预先设定的不同网段来进行转发。网关最重要的一点是端口映射，子网内用户在外网看来只是外网IP地址对应着不同的端口，这样看来就会保护子网内的用户。</w:t>
+      </w:r>
+    </w:p>
+    <w:p>
+      <w:pPr>
+        <w:widowControl w:val="0"/>
+        <w:numPr>
+          <w:numId w:val="0"/>
+        </w:numPr>
+        <w:jc w:val="both"/>
+        <w:rPr>
+          <w:rFonts w:hint="eastAsia"/>
+          <w:lang w:val="en-US" w:eastAsia="zh-CN"/>
+        </w:rPr>
+      </w:pPr>
+    </w:p>
+    <w:p>
+      <w:pPr>
+        <w:widowControl w:val="0"/>
+        <w:numPr>
+          <w:ilvl w:val="0"/>
+          <w:numId w:val="2"/>
+        </w:numPr>
+        <w:ind w:left="0" w:leftChars="0" w:firstLine="0" w:firstLineChars="0"/>
+        <w:jc w:val="both"/>
+        <w:rPr>
+          <w:rFonts w:hint="eastAsia"/>
+          <w:lang w:val="en-US" w:eastAsia="zh-CN"/>
+        </w:rPr>
+      </w:pPr>
+      <w:r>
+        <w:rPr>
+          <w:rFonts w:hint="eastAsia"/>
+          <w:lang w:val="en-US" w:eastAsia="zh-CN"/>
+        </w:rPr>
+        <w:t>DNS域名系统请简述其工作原理？</w:t>
+      </w:r>
+    </w:p>
+    <w:p>
+      <w:pPr>
+        <w:widowControl w:val="0"/>
+        <w:numPr>
+          <w:numId w:val="0"/>
+        </w:numPr>
+        <w:ind w:leftChars="0"/>
+        <w:jc w:val="both"/>
+        <w:rPr>
+          <w:rFonts w:hint="default"/>
+          <w:lang w:val="en-US" w:eastAsia="zh-CN"/>
+        </w:rPr>
+      </w:pPr>
+      <w:r>
+        <w:rPr>
+          <w:rFonts w:hint="eastAsia"/>
+          <w:lang w:val="en-US" w:eastAsia="zh-CN"/>
+        </w:rPr>
+        <w:t>当DNS客户机需要在程序中使用名称时，他会查询DNS服务器来解析该名称。客户机发送的每条查询信息包括三条：指定的DNS域名、指定的查询类型、DNS域名的指定类别。基于UDP服务，端口默认53，该应用一般不直接为用户使用，而是为其他应用服务，如HTTP、SMTP等在其中完成主机名到IP地址的转换。以www.baidu.com为例：</w:t>
+      </w:r>
+    </w:p>
+    <w:p>
+      <w:pPr>
+        <w:widowControl w:val="0"/>
+        <w:numPr>
+          <w:numId w:val="0"/>
+        </w:numPr>
+        <w:ind w:leftChars="0"/>
+        <w:jc w:val="both"/>
+        <w:rPr>
+          <w:rFonts w:hint="default"/>
+          <w:lang w:val="en-US" w:eastAsia="zh-CN"/>
+        </w:rPr>
+      </w:pPr>
+      <w:r>
+        <w:rPr>
+          <w:rFonts w:hint="eastAsia"/>
+          <w:lang w:val="en-US" w:eastAsia="zh-CN"/>
+        </w:rPr>
+        <w:t>①客户机向其本地域名服务器发送DNS请求报文，问www.baidu.com的ip</w:t>
+      </w:r>
+    </w:p>
+    <w:p>
+      <w:pPr>
+        <w:widowControl w:val="0"/>
+        <w:numPr>
+          <w:numId w:val="0"/>
+        </w:numPr>
+        <w:ind w:leftChars="0"/>
+        <w:jc w:val="both"/>
+        <w:rPr>
+          <w:rFonts w:hint="default"/>
+          <w:lang w:val="en-US" w:eastAsia="zh-CN"/>
+        </w:rPr>
+      </w:pPr>
+      <w:r>
+        <w:rPr>
+          <w:rFonts w:hint="eastAsia"/>
+          <w:lang w:val="en-US" w:eastAsia="zh-CN"/>
+        </w:rPr>
+        <w:t>②本地域名服务器收到请求后，查询本地缓存，如果有直接返回给客户端，假设没有该记录，则本地域名服务器以DNS客户的身份向根域名服务器发送解析请求www.baidu.com</w:t>
+      </w:r>
+    </w:p>
+    <w:p>
+      <w:pPr>
+        <w:widowControl w:val="0"/>
+        <w:numPr>
+          <w:numId w:val="0"/>
+        </w:numPr>
+        <w:ind w:leftChars="0"/>
+        <w:jc w:val="both"/>
+        <w:rPr>
+          <w:rFonts w:hint="eastAsia"/>
+          <w:lang w:val="en-US" w:eastAsia="zh-CN"/>
+        </w:rPr>
+      </w:pPr>
+      <w:r>
+        <w:rPr>
+          <w:rFonts w:hint="eastAsia"/>
+          <w:lang w:val="en-US" w:eastAsia="zh-CN"/>
+        </w:rPr>
+        <w:t>③根域名服务器收到请求后，判断该域名所属域，将对应的顶级域名服务器.com的IP地址返回给本地域名服务器</w:t>
+      </w:r>
+    </w:p>
+    <w:p>
+      <w:pPr>
+        <w:widowControl w:val="0"/>
+        <w:numPr>
+          <w:numId w:val="0"/>
+        </w:numPr>
+        <w:ind w:leftChars="0"/>
+        <w:jc w:val="both"/>
+        <w:rPr>
+          <w:rFonts w:hint="default"/>
+          <w:lang w:val="en-US" w:eastAsia="zh-CN"/>
+        </w:rPr>
+      </w:pPr>
+      <w:r>
+        <w:rPr>
+          <w:rFonts w:hint="eastAsia"/>
+          <w:lang w:val="en-US" w:eastAsia="zh-CN"/>
+        </w:rPr>
+        <w:t>④本地域名服务器向顶级域名服务器发送解析请求报文www.baidu.com</w:t>
+      </w:r>
+    </w:p>
+    <w:p>
+      <w:pPr>
+        <w:widowControl w:val="0"/>
+        <w:numPr>
+          <w:numId w:val="0"/>
+        </w:numPr>
+        <w:ind w:leftChars="0"/>
+        <w:jc w:val="both"/>
+        <w:rPr>
+          <w:rFonts w:hint="default"/>
+          <w:lang w:val="en-US" w:eastAsia="zh-CN"/>
+        </w:rPr>
+      </w:pPr>
+      <w:r>
+        <w:rPr>
+          <w:rFonts w:hint="eastAsia"/>
+          <w:lang w:val="en-US" w:eastAsia="zh-CN"/>
+        </w:rPr>
+        <w:t>⑤顶级域名服务器收到请求后，将授权域名服务器baidu.com的ip地址返回给本地域名服务器</w:t>
+      </w:r>
+    </w:p>
+    <w:p>
+      <w:pPr>
+        <w:widowControl w:val="0"/>
+        <w:numPr>
+          <w:numId w:val="0"/>
+        </w:numPr>
+        <w:ind w:leftChars="0"/>
+        <w:jc w:val="both"/>
+        <w:rPr>
+          <w:rFonts w:hint="default"/>
+          <w:lang w:val="en-US" w:eastAsia="zh-CN"/>
+        </w:rPr>
+      </w:pPr>
+      <w:r>
+        <w:rPr>
+          <w:rFonts w:hint="eastAsia"/>
+          <w:lang w:val="en-US" w:eastAsia="zh-CN"/>
+        </w:rPr>
+        <w:t>⑥本地域名服务器向授权域名服务器发起解析请求报文www.baidu.com</w:t>
+      </w:r>
+    </w:p>
+    <w:p>
+      <w:pPr>
+        <w:widowControl w:val="0"/>
+        <w:numPr>
+          <w:numId w:val="0"/>
+        </w:numPr>
+        <w:ind w:leftChars="0"/>
+        <w:jc w:val="both"/>
+        <w:rPr>
+          <w:rFonts w:hint="default"/>
+          <w:lang w:val="en-US" w:eastAsia="zh-CN"/>
+        </w:rPr>
+      </w:pPr>
+      <w:r>
+        <w:rPr>
+          <w:rFonts w:hint="eastAsia"/>
+          <w:lang w:val="en-US" w:eastAsia="zh-CN"/>
+        </w:rPr>
+        <w:t>⑦授权域名服务器收到请求后，将www查询结果返回给本地域名服务器</w:t>
+      </w:r>
+    </w:p>
+    <w:p>
+      <w:pPr>
+        <w:widowControl w:val="0"/>
+        <w:numPr>
+          <w:numId w:val="0"/>
+        </w:numPr>
+        <w:pBdr>
+          <w:bottom w:val="double" w:color="auto" w:sz="4" w:space="0"/>
+        </w:pBdr>
+        <w:ind w:leftChars="0"/>
+        <w:jc w:val="both"/>
+        <w:rPr>
+          <w:rFonts w:hint="default"/>
+          <w:lang w:val="en-US" w:eastAsia="zh-CN"/>
+        </w:rPr>
+      </w:pPr>
+      <w:r>
+        <w:rPr>
+          <w:rFonts w:hint="eastAsia"/>
+          <w:lang w:val="en-US" w:eastAsia="zh-CN"/>
+        </w:rPr>
+        <w:t>⑧本地域名服务器将查询结果保存到本地缓存，同时返回给客户机</w:t>
+      </w:r>
+    </w:p>
+    <w:p>
+      <w:pPr>
+        <w:numPr>
+          <w:ilvl w:val="0"/>
+          <w:numId w:val="0"/>
+        </w:numPr>
+        <w:ind w:leftChars="0"/>
+        <w:rPr>
+          <w:rFonts w:hint="eastAsia"/>
+          <w:lang w:val="en-US" w:eastAsia="zh-CN"/>
+        </w:rPr>
+      </w:pPr>
+    </w:p>
+    <w:p>
+      <w:pPr>
+        <w:numPr>
+          <w:ilvl w:val="0"/>
+          <w:numId w:val="2"/>
+        </w:numPr>
+        <w:ind w:left="0" w:leftChars="0" w:firstLine="0" w:firstLineChars="0"/>
+        <w:rPr>
+          <w:rFonts w:hint="eastAsia"/>
+          <w:lang w:val="en-US" w:eastAsia="zh-CN"/>
+        </w:rPr>
+      </w:pPr>
+      <w:r>
+        <w:rPr>
+          <w:rFonts w:hint="eastAsia"/>
+          <w:lang w:val="en-US" w:eastAsia="zh-CN"/>
+        </w:rPr>
+        <w:t>TCP的三次握手建立连接和四次挥手断开连接？</w:t>
+      </w:r>
+    </w:p>
+    <w:p>
+      <w:pPr>
+        <w:numPr>
+          <w:numId w:val="0"/>
+        </w:numPr>
+        <w:ind w:leftChars="0"/>
+        <w:rPr>
+          <w:rFonts w:hint="eastAsia"/>
+          <w:lang w:val="en-US" w:eastAsia="zh-CN"/>
+        </w:rPr>
+      </w:pPr>
+      <w:r>
+        <w:rPr>
+          <w:rFonts w:hint="eastAsia"/>
+          <w:lang w:val="en-US" w:eastAsia="zh-CN"/>
+        </w:rPr>
+        <w:t>①TCP三次握手</w:t>
+      </w:r>
+    </w:p>
+    <w:p>
+      <w:pPr>
+        <w:numPr>
+          <w:ilvl w:val="0"/>
+          <w:numId w:val="3"/>
+        </w:numPr>
+        <w:ind w:leftChars="0"/>
+        <w:rPr>
+          <w:rFonts w:hint="eastAsia"/>
+          <w:lang w:val="en-US" w:eastAsia="zh-CN"/>
+        </w:rPr>
+      </w:pPr>
+      <w:r>
+        <w:rPr>
+          <w:rFonts w:hint="eastAsia"/>
+          <w:lang w:val="en-US" w:eastAsia="zh-CN"/>
+        </w:rPr>
+        <w:t>主机A发送位码为syn=1，随机产生seq number=x的数据包到服务器，客户端进入SYN_SEND状态，等待服务器确认；主机B由SYN=1知道，A要求建立连接</w:t>
+      </w:r>
+    </w:p>
+    <w:p>
+      <w:pPr>
+        <w:numPr>
+          <w:ilvl w:val="0"/>
+          <w:numId w:val="3"/>
+        </w:numPr>
+        <w:ind w:left="0" w:leftChars="0" w:firstLine="0" w:firstLineChars="0"/>
+        <w:rPr>
+          <w:rFonts w:hint="eastAsia"/>
+          <w:lang w:val="en-US" w:eastAsia="zh-CN"/>
+        </w:rPr>
+      </w:pPr>
+      <w:r>
+        <w:rPr>
+          <w:rFonts w:hint="eastAsia"/>
+          <w:lang w:val="en-US" w:eastAsia="zh-CN"/>
+        </w:rPr>
+        <w:t>主机B收到请求后要确认联机信息，向A发送ack number（主机A的seq num+1），ack=1，随机产生seq num=y的数据包，此时服务器进行SYN_RECV状态</w:t>
+      </w:r>
+    </w:p>
+    <w:p>
+      <w:pPr>
+        <w:numPr>
+          <w:ilvl w:val="0"/>
+          <w:numId w:val="3"/>
+        </w:numPr>
+        <w:ind w:left="0" w:leftChars="0" w:firstLine="0" w:firstLineChars="0"/>
+        <w:rPr>
+          <w:rFonts w:hint="default"/>
+          <w:lang w:val="en-US" w:eastAsia="zh-CN"/>
+        </w:rPr>
+      </w:pPr>
+      <w:r>
+        <w:rPr>
+          <w:rFonts w:hint="eastAsia"/>
+          <w:lang w:val="en-US" w:eastAsia="zh-CN"/>
+        </w:rPr>
+        <w:t>主机A收到后检查ack number是否正确（是否等于主机A的seq num+1）以及ack是否等于1，如果正确，主机A会再发送ack number（主机B的seq num+1），ack=1，主机B收到后确认seq num与ack=1则建立成功。客户端和服务器都进入established状态。</w:t>
+      </w:r>
+    </w:p>
+    <w:p>
+      <w:pPr>
+        <w:numPr>
+          <w:ilvl w:val="0"/>
+          <w:numId w:val="0"/>
+        </w:numPr>
+        <w:ind w:leftChars="0"/>
+        <w:rPr>
+          <w:rFonts w:hint="eastAsia"/>
+          <w:lang w:val="en-US" w:eastAsia="zh-CN"/>
+        </w:rPr>
+      </w:pPr>
+      <w:r>
+        <w:rPr>
+          <w:rFonts w:hint="eastAsia"/>
+          <w:lang w:val="en-US" w:eastAsia="zh-CN"/>
+        </w:rPr>
+        <w:t>如果自己回答面试的话：</w:t>
+      </w:r>
+    </w:p>
+    <w:p>
+      <w:pPr>
+        <w:numPr>
+          <w:ilvl w:val="0"/>
+          <w:numId w:val="0"/>
+        </w:numPr>
+        <w:ind w:leftChars="0"/>
+        <w:rPr>
+          <w:rFonts w:hint="eastAsia" w:eastAsiaTheme="minorEastAsia"/>
+          <w:lang w:val="en-US" w:eastAsia="zh-CN"/>
+        </w:rPr>
+      </w:pPr>
+      <w:r>
+        <w:rPr>
+          <w:rFonts w:hint="eastAsia"/>
+          <w:lang w:val="en-US" w:eastAsia="zh-CN"/>
+        </w:rPr>
+        <w:t>A（seq=x）——&gt; B（ACK=1，ack=x+1, seq=y）——&gt;A（ACK=1，ack=y+1），可能有一个疑问就是ack num和ACK，seq也是同样的问题。怎么有的发有的不发？</w:t>
+      </w:r>
+    </w:p>
+    <w:p>
+      <w:pPr>
+        <w:numPr>
+          <w:ilvl w:val="0"/>
+          <w:numId w:val="0"/>
+        </w:numPr>
+        <w:ind w:leftChars="0"/>
+        <w:rPr>
+          <w:rFonts w:hint="eastAsia"/>
+          <w:lang w:val="en-US" w:eastAsia="zh-CN"/>
+        </w:rPr>
+      </w:pPr>
+      <w:r>
+        <w:rPr>
+          <w:rFonts w:hint="eastAsia"/>
+          <w:lang w:val="en-US" w:eastAsia="zh-CN"/>
+        </w:rPr>
+        <w:t>解答：我们首先明确一点就是ACK是确认信息，比如kafka的producer的acks参数，就是确认参数，所以我们认为携带ACK参数=1的都是响应的，所以第二次和第三次握手有ACK参数，而第一次没有；对于seq num序列号它是用来验证目标的，所以第三次握手没有意义了，已经确认完毕了就是他；同样的ack num=seq +1这个用来确定源的，所以第一次握手的时候还不知道源呢，从第二次服务器向客户端握手的时候才会让客户端来确认，所以ack num=seq+1参数在第二次和第三次握手才会有。</w:t>
+      </w:r>
+    </w:p>
+    <w:p>
+      <w:pPr>
+        <w:numPr>
+          <w:ilvl w:val="0"/>
+          <w:numId w:val="0"/>
+        </w:numPr>
+        <w:ind w:leftChars="0"/>
+        <w:rPr>
+          <w:rFonts w:hint="default"/>
+          <w:lang w:val="en-US" w:eastAsia="zh-CN"/>
+        </w:rPr>
+      </w:pPr>
+      <w:r>
+        <w:drawing>
+          <wp:inline distT="0" distB="0" distL="114300" distR="114300">
+            <wp:extent cx="2627630" cy="1219835"/>
+            <wp:effectExtent l="0" t="0" r="1270" b="18415"/>
+            <wp:docPr id="1" name="图片 1"/>
+            <wp:cNvGraphicFramePr>
+              <a:graphicFrameLocks xmlns:a="http://schemas.openxmlformats.org/drawingml/2006/main" noChangeAspect="1"/>
+            </wp:cNvGraphicFramePr>
+            <a:graphic xmlns:a="http://schemas.openxmlformats.org/drawingml/2006/main">
+              <a:graphicData uri="http://schemas.openxmlformats.org/drawingml/2006/picture">
+                <pic:pic xmlns:pic="http://schemas.openxmlformats.org/drawingml/2006/picture">
+                  <pic:nvPicPr>
+                    <pic:cNvPr id="1" name="图片 1"/>
+                    <pic:cNvPicPr>
+                      <a:picLocks noChangeAspect="1"/>
+                    </pic:cNvPicPr>
+                  </pic:nvPicPr>
+                  <pic:blipFill>
+                    <a:blip r:embed="rId4"/>
+                    <a:stretch>
+                      <a:fillRect/>
+                    </a:stretch>
+                  </pic:blipFill>
+                  <pic:spPr>
+                    <a:xfrm>
+                      <a:off x="0" y="0"/>
+                      <a:ext cx="2627630" cy="1219835"/>
+                    </a:xfrm>
+                    <a:prstGeom prst="rect">
+                      <a:avLst/>
+                    </a:prstGeom>
+                    <a:noFill/>
+                    <a:ln>
+                      <a:noFill/>
+                    </a:ln>
+                  </pic:spPr>
+                </pic:pic>
+              </a:graphicData>
+            </a:graphic>
+          </wp:inline>
+        </w:drawing>
+      </w:r>
+    </w:p>
+    <w:p>
+      <w:pPr>
+        <w:numPr>
+          <w:ilvl w:val="0"/>
+          <w:numId w:val="0"/>
+        </w:numPr>
+        <w:ind w:leftChars="0"/>
+        <w:rPr>
+          <w:rFonts w:hint="eastAsia"/>
+          <w:lang w:val="en-US" w:eastAsia="zh-CN"/>
+        </w:rPr>
+      </w:pPr>
+      <w:r>
+        <w:rPr>
+          <w:rFonts w:hint="eastAsia"/>
+          <w:lang w:val="en-US" w:eastAsia="zh-CN"/>
+        </w:rPr>
+        <w:t>②TCP四次挥手</w:t>
+      </w:r>
+    </w:p>
+    <w:p>
+      <w:pPr>
+        <w:numPr>
+          <w:ilvl w:val="0"/>
+          <w:numId w:val="4"/>
+        </w:numPr>
+        <w:ind w:leftChars="0"/>
+        <w:rPr>
+          <w:rFonts w:hint="eastAsia"/>
+          <w:lang w:val="en-US" w:eastAsia="zh-CN"/>
+        </w:rPr>
+      </w:pPr>
+      <w:r>
+        <w:rPr>
+          <w:rFonts w:hint="eastAsia"/>
+          <w:lang w:val="en-US" w:eastAsia="zh-CN"/>
+        </w:rPr>
+        <w:t>主机A（可以是客户端也可以是服务器），设置seq num=x和ack num=y，向主机B发送一个FIN报文段；此时主机A进入FIN_WAIT_1状态，表示主机A没有数据要发送给主机B了</w:t>
+      </w:r>
+    </w:p>
+    <w:p>
+      <w:pPr>
+        <w:numPr>
+          <w:ilvl w:val="0"/>
+          <w:numId w:val="4"/>
+        </w:numPr>
+        <w:ind w:leftChars="0"/>
+        <w:rPr>
+          <w:rFonts w:hint="default"/>
+          <w:lang w:val="en-US" w:eastAsia="zh-CN"/>
+        </w:rPr>
+      </w:pPr>
+      <w:r>
+        <w:rPr>
+          <w:rFonts w:hint="eastAsia"/>
+          <w:lang w:val="en-US" w:eastAsia="zh-CN"/>
+        </w:rPr>
+        <w:t>主机B收到了主机A发送的FIN报文，向主机A回一个ACK报文段，ack num=seq+1；主机A进入FIN_WAIT_2状态，主机B告诉主机A，我也没有数据要发送了，可以进行关闭连接了</w:t>
+      </w:r>
+    </w:p>
+    <w:p>
+      <w:pPr>
+        <w:numPr>
+          <w:ilvl w:val="0"/>
+          <w:numId w:val="4"/>
+        </w:numPr>
+        <w:ind w:leftChars="0"/>
+        <w:rPr>
+          <w:rFonts w:hint="default"/>
+          <w:lang w:val="en-US" w:eastAsia="zh-CN"/>
+        </w:rPr>
+      </w:pPr>
+      <w:r>
+        <w:rPr>
+          <w:rFonts w:hint="eastAsia"/>
+          <w:lang w:val="en-US" w:eastAsia="zh-CN"/>
+        </w:rPr>
+        <w:t>主机B向主机A发送FIN报文段，请求关闭连接，同时主机B进入CLOSE_WAIT状态</w:t>
+      </w:r>
+    </w:p>
+    <w:p>
+      <w:pPr>
+        <w:numPr>
+          <w:ilvl w:val="0"/>
+          <w:numId w:val="4"/>
+        </w:numPr>
+        <w:ind w:leftChars="0"/>
+        <w:rPr>
+          <w:rFonts w:hint="default"/>
+          <w:lang w:val="en-US" w:eastAsia="zh-CN"/>
+        </w:rPr>
+      </w:pPr>
+      <w:r>
+        <w:rPr>
+          <w:rFonts w:hint="eastAsia"/>
+          <w:lang w:val="en-US" w:eastAsia="zh-CN"/>
+        </w:rPr>
+        <w:t>主机A收到主机B发送的FIN报文段，向主机B发送ACK报文段，然后主机A进入Time_WAIT状态；主机B收到主机A的ACK报文段之后就关闭连接，此时，主机A等待2MSL后依然没有收到回复，则证明Server端已正常关闭，那好，主机A也可以关闭连接了。</w:t>
+      </w:r>
+    </w:p>
+    <w:p>
+      <w:pPr>
+        <w:numPr>
+          <w:ilvl w:val="0"/>
+          <w:numId w:val="0"/>
+        </w:numPr>
+        <w:ind w:leftChars="0"/>
+        <w:rPr>
+          <w:rFonts w:hint="eastAsia"/>
+          <w:lang w:val="en-US" w:eastAsia="zh-CN"/>
+        </w:rPr>
+      </w:pPr>
+      <w:r>
+        <w:rPr>
+          <w:rFonts w:hint="eastAsia"/>
+          <w:lang w:val="en-US" w:eastAsia="zh-CN"/>
+        </w:rPr>
+        <w:t>如果自己回答面试官的话：</w:t>
+      </w:r>
+    </w:p>
+    <w:p>
+      <w:pPr>
+        <w:numPr>
+          <w:ilvl w:val="0"/>
+          <w:numId w:val="0"/>
+        </w:numPr>
+        <w:ind w:leftChars="0"/>
+      </w:pPr>
+      <w:r>
+        <w:drawing>
+          <wp:inline distT="0" distB="0" distL="114300" distR="114300">
+            <wp:extent cx="2784475" cy="1291590"/>
+            <wp:effectExtent l="0" t="0" r="15875" b="3810"/>
+            <wp:docPr id="2" name="图片 2"/>
+            <wp:cNvGraphicFramePr>
+              <a:graphicFrameLocks xmlns:a="http://schemas.openxmlformats.org/drawingml/2006/main" noChangeAspect="1"/>
+            </wp:cNvGraphicFramePr>
+            <a:graphic xmlns:a="http://schemas.openxmlformats.org/drawingml/2006/main">
+              <a:graphicData uri="http://schemas.openxmlformats.org/drawingml/2006/picture">
+                <pic:pic xmlns:pic="http://schemas.openxmlformats.org/drawingml/2006/picture">
+                  <pic:nvPicPr>
+                    <pic:cNvPr id="2" name="图片 2"/>
+                    <pic:cNvPicPr>
+                      <a:picLocks noChangeAspect="1"/>
+                    </pic:cNvPicPr>
+                  </pic:nvPicPr>
+                  <pic:blipFill>
+                    <a:blip r:embed="rId5"/>
+                    <a:stretch>
+                      <a:fillRect/>
+                    </a:stretch>
+                  </pic:blipFill>
+                  <pic:spPr>
+                    <a:xfrm>
+                      <a:off x="0" y="0"/>
+                      <a:ext cx="2784475" cy="1291590"/>
+                    </a:xfrm>
+                    <a:prstGeom prst="rect">
+                      <a:avLst/>
+                    </a:prstGeom>
+                    <a:noFill/>
+                    <a:ln>
+                      <a:noFill/>
+                    </a:ln>
+                  </pic:spPr>
+                </pic:pic>
+              </a:graphicData>
+            </a:graphic>
+          </wp:inline>
+        </w:drawing>
+      </w:r>
+    </w:p>
+    <w:p>
+      <w:pPr>
+        <w:numPr>
+          <w:ilvl w:val="0"/>
+          <w:numId w:val="0"/>
+        </w:numPr>
+        <w:ind w:leftChars="0"/>
+        <w:rPr>
+          <w:rFonts w:hint="eastAsia"/>
+          <w:lang w:val="en-US" w:eastAsia="zh-CN"/>
+        </w:rPr>
+      </w:pPr>
+      <w:r>
+        <w:rPr>
+          <w:rFonts w:hint="eastAsia"/>
+          <w:lang w:val="en-US" w:eastAsia="zh-CN"/>
+        </w:rPr>
+        <w:t>主动请求关闭的一方的状态从FIN_WAIT_1 ——&gt;  FIN_WAIT_2 ——&gt; TIME_WAIT状态，被动关闭连接的一方的状态从CLOSE_WAIT ——&gt; LAST_ACK。</w:t>
+      </w:r>
+    </w:p>
+    <w:p>
+      <w:pPr>
+        <w:numPr>
+          <w:ilvl w:val="0"/>
+          <w:numId w:val="0"/>
+        </w:numPr>
+        <w:pBdr>
+          <w:bottom w:val="double" w:color="auto" w:sz="4" w:space="0"/>
+        </w:pBdr>
+        <w:ind w:leftChars="0"/>
+        <w:rPr>
+          <w:rFonts w:hint="eastAsia"/>
+          <w:lang w:val="en-US" w:eastAsia="zh-CN"/>
+        </w:rPr>
+      </w:pPr>
+      <w:r>
+        <w:rPr>
+          <w:rFonts w:hint="eastAsia"/>
+          <w:lang w:val="en-US" w:eastAsia="zh-CN"/>
+        </w:rPr>
+        <w:t xml:space="preserve">A（FIN seq ack） ——&gt;  B （ack） B（FIN seq） ——&gt; A（ack） </w:t>
+      </w:r>
+    </w:p>
+    <w:p>
+      <w:pPr>
+        <w:numPr>
+          <w:ilvl w:val="0"/>
+          <w:numId w:val="0"/>
+        </w:numPr>
+        <w:ind w:leftChars="0"/>
+        <w:rPr>
+          <w:rFonts w:hint="eastAsia"/>
+          <w:lang w:val="en-US" w:eastAsia="zh-CN"/>
+        </w:rPr>
+      </w:pPr>
+    </w:p>
+    <w:p>
+      <w:pPr>
+        <w:numPr>
+          <w:ilvl w:val="0"/>
+          <w:numId w:val="2"/>
+        </w:numPr>
+        <w:ind w:left="0" w:leftChars="0" w:firstLine="0" w:firstLineChars="0"/>
+        <w:rPr>
+          <w:rFonts w:hint="eastAsia"/>
+          <w:lang w:val="en-US" w:eastAsia="zh-CN"/>
+        </w:rPr>
+      </w:pPr>
+      <w:r>
+        <w:rPr>
+          <w:rFonts w:hint="eastAsia"/>
+          <w:lang w:val="en-US" w:eastAsia="zh-CN"/>
+        </w:rPr>
+        <w:t>流量控制和拥塞控制是什么以及怎么实现的？</w:t>
+      </w:r>
+    </w:p>
+    <w:p>
+      <w:pPr>
+        <w:numPr>
+          <w:numId w:val="0"/>
+        </w:numPr>
+        <w:ind w:leftChars="0"/>
+        <w:rPr>
+          <w:rFonts w:hint="eastAsia"/>
+          <w:lang w:val="en-US" w:eastAsia="zh-CN"/>
+        </w:rPr>
+      </w:pPr>
+      <w:r>
+        <w:rPr>
+          <w:rFonts w:hint="eastAsia"/>
+          <w:lang w:val="en-US" w:eastAsia="zh-CN"/>
+        </w:rPr>
+        <w:t>①流量控制：数据的传送和接受过程中很可能出现接受方来不及接受的情况，这时就需要对发送方进行控制，以免数据丢失。流量控制用于防止在端口阻塞的情况下丢帧，这种方法是当发送或接收缓冲区开始移除时通过将阻塞信号发送回源地址实现的。流量控制可以有效的防止由于网络中瞬间的大量数据对网络带来的冲击，保证用户网络高效而稳定的运行。</w:t>
+      </w:r>
+    </w:p>
+    <w:p>
+      <w:pPr>
+        <w:numPr>
+          <w:numId w:val="0"/>
+        </w:numPr>
+        <w:ind w:leftChars="0"/>
+        <w:rPr>
+          <w:rFonts w:hint="default"/>
+          <w:lang w:val="en-US" w:eastAsia="zh-CN"/>
+        </w:rPr>
+      </w:pPr>
+      <w:r>
+        <w:rPr>
+          <w:rFonts w:hint="eastAsia"/>
+          <w:lang w:val="en-US" w:eastAsia="zh-CN"/>
+        </w:rPr>
+        <w:t>实现：TCP采用大小可变的滑动窗口机制实现流量控制。窗口的大小是字节。在TCP报文段首部的窗口字段写入的数值就是当前给对方设置发送窗口的数据的上限。</w:t>
+      </w:r>
+    </w:p>
+    <w:p>
+      <w:pPr>
+        <w:numPr>
+          <w:numId w:val="0"/>
+        </w:numPr>
+        <w:pBdr>
+          <w:bottom w:val="double" w:color="auto" w:sz="4" w:space="0"/>
+        </w:pBdr>
+        <w:ind w:leftChars="0"/>
+        <w:rPr>
+          <w:rFonts w:hint="eastAsia"/>
+          <w:lang w:val="en-US" w:eastAsia="zh-CN"/>
+        </w:rPr>
+      </w:pPr>
+      <w:r>
+        <w:rPr>
+          <w:rFonts w:hint="eastAsia"/>
+          <w:lang w:val="en-US" w:eastAsia="zh-CN"/>
+        </w:rPr>
+        <w:t>②拥塞控制：网络拥塞现象是指到达通信子网中某一部分的分组数量过多，使得该部分网络来不及处理，以致引起这部分乃至整个网络性能下降的现象，严重时甚至会导致网络通信业务陷入停顿，即出现死锁现象。拥塞控制是处理网络拥塞现象的一种机制。</w:t>
+      </w:r>
+    </w:p>
+    <w:p>
+      <w:pPr>
+        <w:numPr>
+          <w:numId w:val="0"/>
+        </w:numPr>
+        <w:pBdr>
+          <w:bottom w:val="double" w:color="auto" w:sz="4" w:space="0"/>
+        </w:pBdr>
+        <w:ind w:leftChars="0"/>
+        <w:rPr>
+          <w:rFonts w:hint="eastAsia"/>
+          <w:lang w:val="en-US" w:eastAsia="zh-CN"/>
+        </w:rPr>
+      </w:pPr>
+      <w:r>
+        <w:rPr>
+          <w:rFonts w:hint="eastAsia"/>
+          <w:lang w:val="en-US" w:eastAsia="zh-CN"/>
+        </w:rPr>
+        <w:t>说白了就是大量数据涌入同一个交换节点（如路由器）导致该节点资源耗尽而必须丢弃后面到达的数据报，这就是拥塞。</w:t>
+      </w:r>
+    </w:p>
+    <w:p>
+      <w:pPr>
+        <w:numPr>
+          <w:numId w:val="0"/>
+        </w:numPr>
+        <w:pBdr>
+          <w:bottom w:val="double" w:color="auto" w:sz="4" w:space="0"/>
+        </w:pBdr>
+        <w:ind w:leftChars="0"/>
+        <w:rPr>
+          <w:rFonts w:hint="eastAsia"/>
+          <w:lang w:val="en-US" w:eastAsia="zh-CN"/>
+        </w:rPr>
+      </w:pPr>
+      <w:r>
+        <w:rPr>
+          <w:rFonts w:hint="eastAsia"/>
+          <w:lang w:val="en-US" w:eastAsia="zh-CN"/>
+        </w:rPr>
+        <w:t>实现：TCP同样采用滑动窗口机制对网络进行拥塞控制，将网络中的分组（TCP报文段作为其数据部分）数量维持在一定数量之下，当超过这个数值时，网络性能恶化。解决方案：慢开始、拥塞避免、快重传、快恢复四种算法。</w:t>
+      </w:r>
+    </w:p>
+    <w:p>
+      <w:pPr>
+        <w:numPr>
+          <w:numId w:val="0"/>
+        </w:numPr>
+        <w:pBdr>
+          <w:bottom w:val="double" w:color="auto" w:sz="4" w:space="0"/>
+        </w:pBdr>
+        <w:ind w:leftChars="0"/>
+        <w:rPr>
+          <w:rFonts w:hint="default"/>
+          <w:lang w:val="en-US" w:eastAsia="zh-CN"/>
+        </w:rPr>
+      </w:pPr>
+      <w:r>
+        <w:rPr>
+          <w:rFonts w:hint="eastAsia"/>
+          <w:lang w:val="en-US" w:eastAsia="zh-CN"/>
+        </w:rPr>
+        <w:t>注意：滑动窗口的意义不仅仅是解决这两个问题，窗口机制的存在可以让数据传输更加高效：一般理解，发送方发送报文，带有ack，接收方确认ack，发送方再继续发送，这样效率太低了，而使用窗口机制的话，发送方直接按照窗口大小预先划分好要发送的报文各个段，然后一起发送，然后等待接收方的反馈。</w:t>
+      </w:r>
+    </w:p>
+    <w:p>
+      <w:pPr>
+        <w:numPr>
+          <w:numId w:val="0"/>
+        </w:numPr>
+        <w:ind w:leftChars="0"/>
+        <w:rPr>
+          <w:rFonts w:hint="eastAsia"/>
+          <w:lang w:val="en-US" w:eastAsia="zh-CN"/>
+        </w:rPr>
+      </w:pPr>
+    </w:p>
+    <w:p>
+      <w:pPr>
+        <w:numPr>
+          <w:ilvl w:val="0"/>
+          <w:numId w:val="2"/>
+        </w:numPr>
+        <w:ind w:left="0" w:leftChars="0" w:firstLine="0" w:firstLineChars="0"/>
+        <w:rPr>
+          <w:rFonts w:hint="eastAsia"/>
+          <w:lang w:val="en-US" w:eastAsia="zh-CN"/>
+        </w:rPr>
+      </w:pPr>
+      <w:r>
+        <w:rPr>
+          <w:rFonts w:hint="eastAsia"/>
+          <w:lang w:val="en-US" w:eastAsia="zh-CN"/>
+        </w:rPr>
+        <w:t>TCP重传机制？</w:t>
+      </w:r>
+    </w:p>
+    <w:p>
+      <w:pPr>
+        <w:numPr>
+          <w:numId w:val="0"/>
+        </w:numPr>
+        <w:ind w:leftChars="0"/>
+        <w:rPr>
+          <w:rFonts w:hint="eastAsia"/>
+          <w:lang w:val="en-US" w:eastAsia="zh-CN"/>
+        </w:rPr>
+      </w:pPr>
+      <w:r>
+        <w:rPr>
+          <w:rFonts w:hint="eastAsia"/>
+          <w:lang w:val="en-US" w:eastAsia="zh-CN"/>
+        </w:rPr>
+        <w:t>思前想后，还是大篇幅的整理一下吧，一点一点来容易乱。</w:t>
+      </w:r>
+    </w:p>
+    <w:p>
+      <w:pPr>
+        <w:numPr>
+          <w:numId w:val="0"/>
+        </w:numPr>
+        <w:ind w:leftChars="0"/>
+        <w:rPr>
+          <w:rFonts w:hint="eastAsia"/>
+          <w:lang w:val="en-US" w:eastAsia="zh-CN"/>
+        </w:rPr>
+      </w:pPr>
+      <w:r>
+        <w:rPr>
+          <w:rFonts w:hint="eastAsia"/>
+          <w:lang w:val="en-US" w:eastAsia="zh-CN"/>
+        </w:rPr>
+        <w:t>首先TCP在网络OSI的七层模型中的第四层：传输层，改成的数据叫做segment，IP在第三层网络层，改成的数据叫做packet，ARP在第二层数据链路层，改成数据叫做frame。</w:t>
+      </w:r>
+    </w:p>
+    <w:p>
+      <w:pPr>
+        <w:numPr>
+          <w:numId w:val="0"/>
+        </w:numPr>
+        <w:ind w:leftChars="0"/>
+        <w:rPr>
+          <w:rFonts w:hint="eastAsia"/>
+          <w:lang w:val="en-US" w:eastAsia="zh-CN"/>
+        </w:rPr>
+      </w:pPr>
+      <w:r>
+        <w:rPr>
+          <w:rFonts w:hint="eastAsia"/>
+          <w:lang w:val="en-US" w:eastAsia="zh-CN"/>
+        </w:rPr>
+        <w:t>接下来看一下TCP头格式，20个字节。</w:t>
+      </w:r>
+    </w:p>
+    <w:p>
+      <w:pPr>
+        <w:numPr>
+          <w:numId w:val="0"/>
+        </w:numPr>
+        <w:ind w:leftChars="0"/>
+        <w:rPr>
+          <w:rFonts w:hint="eastAsia"/>
+          <w:lang w:val="en-US" w:eastAsia="zh-CN"/>
+        </w:rPr>
+      </w:pPr>
+      <w:r>
+        <w:rPr>
+          <w:rFonts w:hint="eastAsia"/>
+          <w:lang w:val="en-US" w:eastAsia="zh-CN"/>
+        </w:rPr>
+        <w:t>第一个4字节：source port、destination port</w:t>
+      </w:r>
+    </w:p>
+    <w:p>
+      <w:pPr>
+        <w:numPr>
+          <w:numId w:val="0"/>
+        </w:numPr>
+        <w:ind w:leftChars="0"/>
+        <w:rPr>
+          <w:rFonts w:hint="eastAsia"/>
+          <w:lang w:val="en-US" w:eastAsia="zh-CN"/>
+        </w:rPr>
+      </w:pPr>
+      <w:r>
+        <w:rPr>
+          <w:rFonts w:hint="eastAsia"/>
+          <w:lang w:val="en-US" w:eastAsia="zh-CN"/>
+        </w:rPr>
+        <w:t>第二个4字节：sequence number</w:t>
+      </w:r>
+    </w:p>
+    <w:p>
+      <w:pPr>
+        <w:numPr>
+          <w:numId w:val="0"/>
+        </w:numPr>
+        <w:ind w:leftChars="0"/>
+        <w:rPr>
+          <w:rFonts w:hint="eastAsia"/>
+          <w:lang w:val="en-US" w:eastAsia="zh-CN"/>
+        </w:rPr>
+      </w:pPr>
+      <w:r>
+        <w:rPr>
+          <w:rFonts w:hint="eastAsia"/>
+          <w:lang w:val="en-US" w:eastAsia="zh-CN"/>
+        </w:rPr>
+        <w:t>第三个4字节：ack number</w:t>
+      </w:r>
+    </w:p>
+    <w:p>
+      <w:pPr>
+        <w:numPr>
+          <w:numId w:val="0"/>
+        </w:numPr>
+        <w:ind w:leftChars="0"/>
+        <w:rPr>
+          <w:rFonts w:hint="eastAsia"/>
+          <w:lang w:val="en-US" w:eastAsia="zh-CN"/>
+        </w:rPr>
+      </w:pPr>
+      <w:r>
+        <w:rPr>
+          <w:rFonts w:hint="eastAsia"/>
+          <w:lang w:val="en-US" w:eastAsia="zh-CN"/>
+        </w:rPr>
+        <w:t>第四个4字节：window相关，滑动窗口</w:t>
+      </w:r>
+    </w:p>
+    <w:p>
+      <w:pPr>
+        <w:numPr>
+          <w:numId w:val="0"/>
+        </w:numPr>
+        <w:ind w:leftChars="0"/>
+        <w:rPr>
+          <w:rFonts w:hint="eastAsia"/>
+          <w:lang w:val="en-US" w:eastAsia="zh-CN"/>
+        </w:rPr>
+      </w:pPr>
+      <w:r>
+        <w:rPr>
+          <w:rFonts w:hint="eastAsia"/>
+          <w:lang w:val="en-US" w:eastAsia="zh-CN"/>
+        </w:rPr>
+        <w:t>第五个4字节：TCP Flag状态机</w:t>
+      </w:r>
+    </w:p>
+    <w:p>
+      <w:pPr>
+        <w:numPr>
+          <w:numId w:val="0"/>
+        </w:numPr>
+        <w:ind w:leftChars="0"/>
+        <w:rPr>
+          <w:rFonts w:hint="eastAsia"/>
+          <w:lang w:val="en-US" w:eastAsia="zh-CN"/>
+        </w:rPr>
+      </w:pPr>
+      <w:r>
+        <w:rPr>
+          <w:rFonts w:hint="eastAsia"/>
+          <w:lang w:val="en-US" w:eastAsia="zh-CN"/>
+        </w:rPr>
+        <w:t>关于什么是TCP的状态机，实际上就是标示当前tcp连接的状态！！我们在建立tcp连接和断开tcp连接的时候说过了主机A、B的各个状态了，这个地方就是标记连接状态的，到底是正在建立连接还是在传输还是正在断开连接等状态。</w:t>
+      </w:r>
+    </w:p>
+    <w:p>
+      <w:pPr>
+        <w:numPr>
+          <w:numId w:val="0"/>
+        </w:numPr>
+        <w:ind w:leftChars="0"/>
+        <w:rPr>
+          <w:rFonts w:hint="eastAsia"/>
+          <w:lang w:val="en-US" w:eastAsia="zh-CN"/>
+        </w:rPr>
+      </w:pPr>
+      <w:r>
+        <w:rPr>
+          <w:rFonts w:hint="eastAsia"/>
+          <w:lang w:val="en-US" w:eastAsia="zh-CN"/>
+        </w:rPr>
+        <w:t>①建立连接时SYN（seqnum）超时</w:t>
+      </w:r>
+    </w:p>
+    <w:p>
+      <w:pPr>
+        <w:numPr>
+          <w:numId w:val="0"/>
+        </w:numPr>
+        <w:ind w:leftChars="0"/>
+        <w:rPr>
+          <w:rFonts w:hint="eastAsia"/>
+          <w:lang w:val="en-US" w:eastAsia="zh-CN"/>
+        </w:rPr>
+      </w:pPr>
+      <w:r>
+        <w:rPr>
+          <w:rFonts w:hint="eastAsia"/>
+          <w:lang w:val="en-US" w:eastAsia="zh-CN"/>
+        </w:rPr>
+        <w:t>当server端收到SYN后返回SYN+ack后client掉线了，那么此时连接出于中间状态，linux下默认会重试5次，每次重试间隔时间翻倍，从1s开始，所以五次重试1 2 4 8 16，注意第五次发出后还要等32s才把连接断开，总共时间是1+2+4+8+16+32-1=63秒。</w:t>
+      </w:r>
+    </w:p>
+    <w:p>
+      <w:pPr>
+        <w:numPr>
+          <w:numId w:val="0"/>
+        </w:numPr>
+        <w:ind w:leftChars="0"/>
+        <w:rPr>
+          <w:rFonts w:hint="eastAsia"/>
+          <w:lang w:val="en-US" w:eastAsia="zh-CN"/>
+        </w:rPr>
+      </w:pPr>
+      <w:r>
+        <w:rPr>
+          <w:rFonts w:hint="eastAsia"/>
+          <w:lang w:val="en-US" w:eastAsia="zh-CN"/>
+        </w:rPr>
+        <w:t>②关于SYN flood攻击</w:t>
+      </w:r>
+    </w:p>
+    <w:p>
+      <w:pPr>
+        <w:numPr>
+          <w:numId w:val="0"/>
+        </w:numPr>
+        <w:ind w:leftChars="0"/>
+        <w:rPr>
+          <w:rFonts w:hint="eastAsia"/>
+          <w:lang w:val="en-US" w:eastAsia="zh-CN"/>
+        </w:rPr>
+      </w:pPr>
+      <w:r>
+        <w:rPr>
+          <w:rFonts w:hint="eastAsia"/>
+          <w:lang w:val="en-US" w:eastAsia="zh-CN"/>
+        </w:rPr>
+        <w:t>给server发了SYN就下线，于是server都会等63才断开连接，这样server的syn连接对垒耗尽了，于是linux给了一个tcp_syncookies的参数来应对这件事，当syn队列满了，server会给每个连接发送一个cookie如果不响应就是攻击者。但是不建议使用这种方式，而是通过设置tcp_synack_retries减少重试次数、tcp_max_syn_backlog增大syn连接数、tcp_abort_on_overflow繁忙时直接拒绝连接。</w:t>
+      </w:r>
+    </w:p>
+    <w:p>
+      <w:pPr>
+        <w:numPr>
+          <w:numId w:val="0"/>
+        </w:numPr>
+        <w:ind w:leftChars="0"/>
+        <w:rPr>
+          <w:rFonts w:hint="eastAsia"/>
+          <w:lang w:val="en-US" w:eastAsia="zh-CN"/>
+        </w:rPr>
+      </w:pPr>
+      <w:r>
+        <w:rPr>
+          <w:rFonts w:hint="eastAsia"/>
+          <w:lang w:val="en-US" w:eastAsia="zh-CN"/>
+        </w:rPr>
+        <w:t>③关于SYN的初始化</w:t>
+      </w:r>
+    </w:p>
+    <w:p>
+      <w:pPr>
+        <w:numPr>
+          <w:numId w:val="0"/>
+        </w:numPr>
+        <w:ind w:leftChars="0"/>
+        <w:rPr>
+          <w:rFonts w:hint="eastAsia"/>
+          <w:lang w:val="en-US" w:eastAsia="zh-CN"/>
+        </w:rPr>
+      </w:pPr>
+      <w:r>
+        <w:rPr>
+          <w:rFonts w:hint="eastAsia"/>
+          <w:lang w:val="en-US" w:eastAsia="zh-CN"/>
+        </w:rPr>
+        <w:t>也就是sequence number的初始化，它是一个动态.首先为什么说是动态，如果每次seq都=1，现在seq已经到1000了，如果此时client断开然后又开始传seq=1，那么server可能就认为之前传的1000都是错误你要重新传。所以seq每4us+1，知道2^32次方，大概是4.5小时，所以只需要保证segment的最大存活时间MSL小于4.5小时即可。这样网络中就不会出现重复的seq。</w:t>
+      </w:r>
+    </w:p>
+    <w:p>
+      <w:pPr>
+        <w:numPr>
+          <w:numId w:val="0"/>
+        </w:numPr>
+        <w:ind w:leftChars="0"/>
+        <w:rPr>
+          <w:rFonts w:hint="eastAsia"/>
+          <w:lang w:val="en-US" w:eastAsia="zh-CN"/>
+        </w:rPr>
+      </w:pPr>
+      <w:r>
+        <w:rPr>
+          <w:rFonts w:hint="eastAsia"/>
+          <w:lang w:val="en-US" w:eastAsia="zh-CN"/>
+        </w:rPr>
+        <w:t>④MSL和TIME_WAIT</w:t>
+      </w:r>
+    </w:p>
+    <w:p>
+      <w:pPr>
+        <w:numPr>
+          <w:numId w:val="0"/>
+        </w:numPr>
+        <w:ind w:leftChars="0"/>
+        <w:rPr>
+          <w:rFonts w:hint="eastAsia"/>
+          <w:lang w:val="en-US" w:eastAsia="zh-CN"/>
+        </w:rPr>
+      </w:pPr>
+      <w:r>
+        <w:rPr>
+          <w:rFonts w:hint="eastAsia"/>
+          <w:lang w:val="en-US" w:eastAsia="zh-CN"/>
+        </w:rPr>
+        <w:t>MSL max segment lifetime，segment的最大存活时间，在断开连接的时候主动发起方会有一个TIME_WAIT的状态，从TIME_WAIT到closed需要一个超时时间，而这个超时时间就是2*MSL（30s），为什么要等30秒而不是直接closed呢？主要有两个原因：其一：TIME_WAIT确保有足够的时间让对方接受到ACK，如果被动关闭的那方没有收到ACK，就会触发被动端重发FIN，一来一去正好是2*MSL；其二：有足够的时间让这个连接不会跟后面的连接混在一起：有的路由器会缓存ip数据包，如果立即变成CLOSED状态，这个连接如果被重用了，那么就会发生缓存数据包发往新的连接。</w:t>
+      </w:r>
+    </w:p>
+    <w:p>
+      <w:pPr>
+        <w:numPr>
+          <w:numId w:val="0"/>
+        </w:numPr>
+        <w:ind w:leftChars="0"/>
+        <w:rPr>
+          <w:rFonts w:hint="eastAsia"/>
+          <w:lang w:val="en-US" w:eastAsia="zh-CN"/>
+        </w:rPr>
+      </w:pPr>
+      <w:r>
+        <w:rPr>
+          <w:rFonts w:hint="eastAsia"/>
+          <w:lang w:val="en-US" w:eastAsia="zh-CN"/>
+        </w:rPr>
+        <w:t>⑤TIME_WAIT连接太多</w:t>
+      </w:r>
+    </w:p>
+    <w:p>
+      <w:pPr>
+        <w:numPr>
+          <w:numId w:val="0"/>
+        </w:numPr>
+        <w:ind w:leftChars="0"/>
+        <w:rPr>
+          <w:rFonts w:hint="eastAsia"/>
+          <w:lang w:val="en-US" w:eastAsia="zh-CN"/>
+        </w:rPr>
+      </w:pPr>
+      <w:r>
+        <w:rPr>
+          <w:rFonts w:hint="eastAsia"/>
+          <w:lang w:val="en-US" w:eastAsia="zh-CN"/>
+        </w:rPr>
+        <w:t>可以通过tcp_tw_resue和tcp_tw_recycle来缓解，但是最好不要打开。</w:t>
+      </w:r>
+    </w:p>
+    <w:p>
+      <w:pPr>
+        <w:numPr>
+          <w:numId w:val="0"/>
+        </w:numPr>
+        <w:ind w:leftChars="0"/>
+        <w:rPr>
+          <w:rFonts w:hint="eastAsia"/>
+          <w:lang w:val="en-US" w:eastAsia="zh-CN"/>
+        </w:rPr>
+      </w:pPr>
+      <w:r>
+        <w:rPr>
+          <w:rFonts w:hint="eastAsia"/>
+          <w:lang w:val="en-US" w:eastAsia="zh-CN"/>
+        </w:rPr>
+        <w:t>TCP的重传：</w:t>
+      </w:r>
+    </w:p>
+    <w:p>
+      <w:pPr>
+        <w:numPr>
+          <w:numId w:val="0"/>
+        </w:numPr>
+        <w:ind w:leftChars="0"/>
+        <w:rPr>
+          <w:rFonts w:hint="eastAsia"/>
+          <w:lang w:val="en-US" w:eastAsia="zh-CN"/>
+        </w:rPr>
+      </w:pPr>
+      <w:r>
+        <w:rPr>
+          <w:rFonts w:hint="eastAsia"/>
+          <w:lang w:val="en-US" w:eastAsia="zh-CN"/>
+        </w:rPr>
+        <w:t>要知道接收方恢复ack的时候是不能跳着回复的。所以如果要发送1 2 3 4 5共五分数据，接收方接收到1 2 后可能回复2 3，此时发送方直接发来了4，并没有预期的3，此时就要出发重传了。</w:t>
+      </w:r>
+    </w:p>
+    <w:p>
+      <w:pPr>
+        <w:numPr>
+          <w:numId w:val="0"/>
+        </w:numPr>
+        <w:ind w:leftChars="0"/>
+        <w:rPr>
+          <w:rFonts w:hint="eastAsia"/>
+          <w:lang w:val="en-US" w:eastAsia="zh-CN"/>
+        </w:rPr>
+      </w:pPr>
+      <w:r>
+        <w:rPr>
+          <w:rFonts w:hint="eastAsia"/>
+          <w:lang w:val="en-US" w:eastAsia="zh-CN"/>
+        </w:rPr>
+        <w:t>①超时重传机制</w:t>
+      </w:r>
+    </w:p>
+    <w:p>
+      <w:pPr>
+        <w:numPr>
+          <w:numId w:val="0"/>
+        </w:numPr>
+        <w:ind w:leftChars="0"/>
+        <w:rPr>
+          <w:rFonts w:hint="eastAsia"/>
+          <w:lang w:val="en-US" w:eastAsia="zh-CN"/>
+        </w:rPr>
+      </w:pPr>
+      <w:r>
+        <w:rPr>
+          <w:rFonts w:hint="eastAsia"/>
+          <w:lang w:val="en-US" w:eastAsia="zh-CN"/>
+        </w:rPr>
+        <w:t>一直不恢复ack给发送方，死等3数据，发送方一直等不到ack3，会重新发送3数据，然后接收方就可以恢复ack了。</w:t>
+      </w:r>
+    </w:p>
+    <w:p>
+      <w:pPr>
+        <w:numPr>
+          <w:numId w:val="0"/>
+        </w:numPr>
+        <w:ind w:leftChars="0"/>
+        <w:rPr>
+          <w:rFonts w:hint="eastAsia"/>
+          <w:lang w:val="en-US" w:eastAsia="zh-CN"/>
+        </w:rPr>
+      </w:pPr>
+      <w:r>
+        <w:rPr>
+          <w:rFonts w:hint="eastAsia"/>
+          <w:lang w:val="en-US" w:eastAsia="zh-CN"/>
+        </w:rPr>
+        <w:t>弊端：浪费时间，收不到ack3，发送方可能就认为后发送的 4 和5 都丢了.....可能会重传3 4 5三分数据。</w:t>
+      </w:r>
+    </w:p>
+    <w:p>
+      <w:pPr>
+        <w:numPr>
+          <w:numId w:val="0"/>
+        </w:numPr>
+        <w:ind w:leftChars="0"/>
+        <w:rPr>
+          <w:rFonts w:hint="eastAsia"/>
+          <w:lang w:val="en-US" w:eastAsia="zh-CN"/>
+        </w:rPr>
+      </w:pPr>
+      <w:r>
+        <w:rPr>
+          <w:rFonts w:hint="eastAsia"/>
+          <w:lang w:val="en-US" w:eastAsia="zh-CN"/>
+        </w:rPr>
+        <w:t>②快速重传机制</w:t>
+      </w:r>
+    </w:p>
+    <w:p>
+      <w:pPr>
+        <w:numPr>
+          <w:numId w:val="0"/>
+        </w:numPr>
+        <w:ind w:leftChars="0"/>
+        <w:rPr>
+          <w:rFonts w:hint="eastAsia"/>
+          <w:lang w:val="en-US" w:eastAsia="zh-CN"/>
+        </w:rPr>
+      </w:pPr>
+      <w:r>
+        <w:rPr>
+          <w:rFonts w:hint="eastAsia"/>
+          <w:lang w:val="en-US" w:eastAsia="zh-CN"/>
+        </w:rPr>
+        <w:t>这种方式不像第一种是基于时间的！是以数据驱动的重传。也就是如果包没有连续到达，就ack最后那个可能被丢了的包，如果发送方连续收到3次相同的ack就重传。好处就是不用等timeout，因为不同的网络之间：局域网、互联网本身就有延时区别。</w:t>
+      </w:r>
+    </w:p>
+    <w:p>
+      <w:pPr>
+        <w:numPr>
+          <w:numId w:val="0"/>
+        </w:numPr>
+        <w:ind w:leftChars="0"/>
+        <w:rPr>
+          <w:rFonts w:hint="eastAsia"/>
+          <w:lang w:val="en-US" w:eastAsia="zh-CN"/>
+        </w:rPr>
+      </w:pPr>
+      <w:r>
+        <w:rPr>
+          <w:rFonts w:hint="eastAsia"/>
+          <w:lang w:val="en-US" w:eastAsia="zh-CN"/>
+        </w:rPr>
+        <w:t>弊端：虽然解决了很大的时间问题，但仍然面临一个问题，数据3之后的4 5到底接收成功了还是失败了啊，到底是重传3还是重传3 4 5呢。</w:t>
+      </w:r>
+    </w:p>
+    <w:p>
+      <w:pPr>
+        <w:numPr>
+          <w:numId w:val="0"/>
+        </w:numPr>
+        <w:ind w:leftChars="0"/>
+        <w:rPr>
+          <w:rFonts w:hint="eastAsia"/>
+          <w:lang w:val="en-US" w:eastAsia="zh-CN"/>
+        </w:rPr>
+      </w:pPr>
+      <w:r>
+        <w:rPr>
+          <w:rFonts w:hint="eastAsia"/>
+          <w:lang w:val="en-US" w:eastAsia="zh-CN"/>
+        </w:rPr>
+        <w:t>③SACK方法</w:t>
+      </w:r>
+    </w:p>
+    <w:p>
+      <w:pPr>
+        <w:numPr>
+          <w:numId w:val="0"/>
+        </w:numPr>
+        <w:ind w:leftChars="0"/>
+        <w:rPr>
+          <w:rFonts w:hint="eastAsia"/>
+          <w:lang w:val="en-US" w:eastAsia="zh-CN"/>
+        </w:rPr>
+      </w:pPr>
+      <w:r>
+        <w:rPr>
+          <w:rFonts w:hint="eastAsia"/>
+          <w:lang w:val="en-US" w:eastAsia="zh-CN"/>
+        </w:rPr>
+        <w:t>selective acknowledgment，这种方式需要在TCP头里面加一个SACK的东西，用于记录丢失数据包后又收到了哪些数据包，比如上述的情况，接收方会反馈给发送方ack3+sack4-5，这样发送方就知道我只需要重传3就行。</w:t>
+      </w:r>
+    </w:p>
+    <w:p>
+      <w:pPr>
+        <w:numPr>
+          <w:numId w:val="0"/>
+        </w:numPr>
+        <w:ind w:leftChars="0"/>
+        <w:rPr>
+          <w:rFonts w:hint="eastAsia"/>
+          <w:lang w:val="en-US" w:eastAsia="zh-CN"/>
+        </w:rPr>
+      </w:pPr>
+      <w:r>
+        <w:rPr>
+          <w:rFonts w:hint="eastAsia"/>
+          <w:lang w:val="en-US" w:eastAsia="zh-CN"/>
+        </w:rPr>
+        <w:t>④D-SACK方法——解决接收重复数据的问题</w:t>
+      </w:r>
+    </w:p>
+    <w:p>
+      <w:pPr>
+        <w:numPr>
+          <w:numId w:val="0"/>
+        </w:numPr>
+        <w:ind w:leftChars="0"/>
+        <w:rPr>
+          <w:rFonts w:hint="eastAsia"/>
+          <w:lang w:val="en-US" w:eastAsia="zh-CN"/>
+        </w:rPr>
+      </w:pPr>
+      <w:r>
+        <w:rPr>
+          <w:rFonts w:hint="eastAsia"/>
+          <w:lang w:val="en-US" w:eastAsia="zh-CN"/>
+        </w:rPr>
+        <w:t>TCP的RTT算法：</w:t>
+      </w:r>
+    </w:p>
+    <w:p>
+      <w:pPr>
+        <w:numPr>
+          <w:numId w:val="0"/>
+        </w:numPr>
+        <w:ind w:leftChars="0"/>
+        <w:rPr>
+          <w:rFonts w:hint="eastAsia"/>
+          <w:lang w:val="en-US" w:eastAsia="zh-CN"/>
+        </w:rPr>
+      </w:pPr>
+      <w:r>
+        <w:rPr>
+          <w:rFonts w:hint="eastAsia"/>
+          <w:lang w:val="en-US" w:eastAsia="zh-CN"/>
+        </w:rPr>
+        <w:t>上面我们知道TCP的重传依赖timeout很显然，timeout需要动态设置，TCP引入了RTT——round trip time，简单说就是发送数据包时记录t0，接收到ack记录t1，于是RTT=t1-t0。</w:t>
+      </w:r>
+    </w:p>
+    <w:p>
+      <w:pPr>
+        <w:numPr>
+          <w:numId w:val="0"/>
+        </w:numPr>
+        <w:ind w:leftChars="0"/>
+        <w:rPr>
+          <w:rFonts w:hint="eastAsia"/>
+          <w:lang w:val="en-US" w:eastAsia="zh-CN"/>
+        </w:rPr>
+      </w:pPr>
+      <w:r>
+        <w:rPr>
+          <w:rFonts w:hint="eastAsia"/>
+          <w:lang w:val="en-US" w:eastAsia="zh-CN"/>
+        </w:rPr>
+        <w:t>这个RTT也有一个发展历程：</w:t>
+      </w:r>
+    </w:p>
+    <w:p>
+      <w:pPr>
+        <w:numPr>
+          <w:ilvl w:val="0"/>
+          <w:numId w:val="5"/>
+        </w:numPr>
+        <w:ind w:leftChars="0"/>
+        <w:rPr>
+          <w:rFonts w:hint="eastAsia"/>
+          <w:lang w:val="en-US" w:eastAsia="zh-CN"/>
+        </w:rPr>
+      </w:pPr>
+      <w:r>
+        <w:rPr>
+          <w:rFonts w:hint="eastAsia"/>
+          <w:lang w:val="en-US" w:eastAsia="zh-CN"/>
+        </w:rPr>
+        <w:t>最初的算法使用采样的方式计算平均RTT时间。但是有个问题就是到底是采用正常情况下的时间差还是采用重传时的时间差呢？</w:t>
+      </w:r>
+    </w:p>
+    <w:p>
+      <w:pPr>
+        <w:numPr>
+          <w:ilvl w:val="0"/>
+          <w:numId w:val="5"/>
+        </w:numPr>
+        <w:ind w:leftChars="0"/>
+        <w:rPr>
+          <w:rFonts w:hint="default"/>
+          <w:lang w:val="en-US" w:eastAsia="zh-CN"/>
+        </w:rPr>
+      </w:pPr>
+      <w:r>
+        <w:rPr>
+          <w:rFonts w:hint="eastAsia"/>
+          <w:lang w:val="en-US" w:eastAsia="zh-CN"/>
+        </w:rPr>
+        <w:t>karn/partridge算法：不采用重传时的时间差，只采用正常情况时的时间差作为RTT。但是有一个巨大的问题就是当某一个时间段网络波动，那么由于该算法不采用重传时间差作为RTT，所以RTT不会因为此时网络波段而动态增大，所以这段时间所有的包都要重复的传！！这是个灾难！</w:t>
+      </w:r>
+    </w:p>
+    <w:p>
+      <w:pPr>
+        <w:numPr>
+          <w:ilvl w:val="0"/>
+          <w:numId w:val="5"/>
+        </w:numPr>
+        <w:ind w:leftChars="0"/>
+        <w:rPr>
+          <w:rFonts w:hint="default"/>
+          <w:lang w:val="en-US" w:eastAsia="zh-CN"/>
+        </w:rPr>
+      </w:pPr>
+      <w:r>
+        <w:rPr>
+          <w:rFonts w:hint="eastAsia"/>
+          <w:lang w:val="en-US" w:eastAsia="zh-CN"/>
+        </w:rPr>
+        <w:t>jacobson/karels算法：将a的方式与当前最新时间差综合。</w:t>
+      </w:r>
+    </w:p>
+    <w:p>
+      <w:pPr>
+        <w:numPr>
+          <w:numId w:val="0"/>
+        </w:numPr>
+        <w:rPr>
+          <w:rFonts w:hint="eastAsia"/>
+          <w:lang w:val="en-US" w:eastAsia="zh-CN"/>
+        </w:rPr>
+      </w:pPr>
+      <w:r>
+        <w:rPr>
+          <w:rFonts w:hint="eastAsia"/>
+          <w:lang w:val="en-US" w:eastAsia="zh-CN"/>
+        </w:rPr>
+        <w:t>请介绍一下tcp的滑动窗口，刚才你说了那么多用处：</w:t>
+      </w:r>
+    </w:p>
+    <w:p>
+      <w:pPr>
+        <w:numPr>
+          <w:numId w:val="0"/>
+        </w:numPr>
+        <w:rPr>
+          <w:rFonts w:hint="eastAsia"/>
+          <w:lang w:val="en-US" w:eastAsia="zh-CN"/>
+        </w:rPr>
+      </w:pPr>
+      <w:r>
+        <w:rPr>
+          <w:rFonts w:hint="eastAsia"/>
+          <w:lang w:val="en-US" w:eastAsia="zh-CN"/>
+        </w:rPr>
+        <w:t>tcp头里面有4个字节的内容是给window用的，这个子弹用于告诉发送端子机还有多少缓冲区可以接收数据，于是发送daunt根据这个窗口值来处理数据，不会导致接收端处理不过来而丢包。</w:t>
+      </w:r>
+    </w:p>
+    <w:p>
+      <w:pPr>
+        <w:numPr>
+          <w:numId w:val="0"/>
+        </w:numPr>
+        <w:rPr>
+          <w:rFonts w:hint="eastAsia"/>
+          <w:lang w:val="en-US" w:eastAsia="zh-CN"/>
+        </w:rPr>
+      </w:pPr>
+      <w:r>
+        <w:rPr>
+          <w:rFonts w:hint="eastAsia"/>
+          <w:lang w:val="en-US" w:eastAsia="zh-CN"/>
+        </w:rPr>
+        <w:t>需要注意：可能存在zero window的情况，就是接收端不能再接收数据了，那么client怎么知道什么时候server可以继续接收啊，因为现在已经不发数据包了，TCP采用ZWPzero window probe技术，会发送ZWP包给接收方，持续3次，每次间隔30-60秒，如果这三次期间接收方都还不能继续处理，那么就断开连接。</w:t>
+      </w:r>
+    </w:p>
+    <w:p>
+      <w:pPr>
+        <w:numPr>
+          <w:numId w:val="0"/>
+        </w:numPr>
+        <w:rPr>
+          <w:rFonts w:hint="eastAsia"/>
+          <w:lang w:val="en-US" w:eastAsia="zh-CN"/>
+        </w:rPr>
+      </w:pPr>
+      <w:r>
+        <w:rPr>
+          <w:rFonts w:hint="eastAsia"/>
+          <w:lang w:val="en-US" w:eastAsia="zh-CN"/>
+        </w:rPr>
+        <w:t>注意：：：：DDos攻击：：只要有等待的地方就有DDos攻击，一些攻击者会在建立好http连接之后就把window设置为0，那么server就会等待并进行ZWP，那么如果大量这种情况就会耗尽server。</w:t>
+      </w:r>
+    </w:p>
+    <w:p>
+      <w:pPr>
+        <w:numPr>
+          <w:numId w:val="0"/>
+        </w:numPr>
+        <w:rPr>
+          <w:rFonts w:hint="eastAsia"/>
+          <w:lang w:val="en-US" w:eastAsia="zh-CN"/>
+        </w:rPr>
+      </w:pPr>
+      <w:r>
+        <w:rPr>
+          <w:rFonts w:hint="eastAsia"/>
+          <w:lang w:val="en-US" w:eastAsia="zh-CN"/>
+        </w:rPr>
+        <w:t>Silly window syndrome：糊涂窗口综合症，指的就是当server处理不过来时一直缩小window大小，那么client端就会做很多无用功，要知道TCP+ip头就有40Byte，MTU是1500字节，每次至少传输的数据有1460Byte，为了传输几个字节要那么大开销不值得。</w:t>
+      </w:r>
+    </w:p>
+    <w:p>
+      <w:pPr>
+        <w:numPr>
+          <w:numId w:val="0"/>
+        </w:numPr>
+        <w:rPr>
+          <w:rFonts w:hint="eastAsia"/>
+          <w:lang w:val="en-US" w:eastAsia="zh-CN"/>
+        </w:rPr>
+      </w:pPr>
+      <w:r>
+        <w:rPr>
+          <w:rFonts w:hint="eastAsia"/>
+          <w:lang w:val="en-US" w:eastAsia="zh-CN"/>
+        </w:rPr>
+        <w:t>我们说了TCP的slide window可以限流、可以提高数据发送和接受的并发量，还有一个作用就是解决拥塞问题。试想一下：如果出现了网络延时，tcp很有可能重传数据，迭代下去可能越来越恶劣，所以这种拥塞现象出现的时候TCP选择自我牺牲，自动降低自己的发送流量。</w:t>
+      </w:r>
+    </w:p>
+    <w:p>
+      <w:pPr>
+        <w:numPr>
+          <w:numId w:val="0"/>
+        </w:numPr>
+        <w:rPr>
+          <w:rFonts w:hint="eastAsia"/>
+          <w:lang w:val="en-US" w:eastAsia="zh-CN"/>
+        </w:rPr>
+      </w:pPr>
+      <w:r>
+        <w:rPr>
+          <w:rFonts w:hint="eastAsia"/>
+          <w:lang w:val="en-US" w:eastAsia="zh-CN"/>
+        </w:rPr>
+        <w:t>①慢启动算法</w:t>
+      </w:r>
+    </w:p>
+    <w:p>
+      <w:pPr>
+        <w:numPr>
+          <w:numId w:val="0"/>
+        </w:numPr>
+        <w:rPr>
+          <w:rFonts w:hint="eastAsia"/>
+          <w:lang w:val="en-US" w:eastAsia="zh-CN"/>
+        </w:rPr>
+      </w:pPr>
+      <w:r>
+        <w:rPr>
+          <w:rFonts w:hint="eastAsia"/>
+          <w:lang w:val="en-US" w:eastAsia="zh-CN"/>
+        </w:rPr>
+        <w:t>刚刚建立好的连接发送的数据量应该一点一点增加</w:t>
+      </w:r>
+    </w:p>
+    <w:p>
+      <w:pPr>
+        <w:numPr>
+          <w:numId w:val="0"/>
+        </w:numPr>
+        <w:rPr>
+          <w:rFonts w:hint="eastAsia"/>
+          <w:lang w:val="en-US" w:eastAsia="zh-CN"/>
+        </w:rPr>
+      </w:pPr>
+      <w:r>
+        <w:rPr>
+          <w:rFonts w:hint="eastAsia"/>
+          <w:lang w:val="en-US" w:eastAsia="zh-CN"/>
+        </w:rPr>
+        <w:t>②拥塞避免算法</w:t>
+      </w:r>
+    </w:p>
+    <w:p>
+      <w:pPr>
+        <w:numPr>
+          <w:numId w:val="0"/>
+        </w:numPr>
+        <w:rPr>
+          <w:rFonts w:hint="eastAsia"/>
+          <w:lang w:val="en-US" w:eastAsia="zh-CN"/>
+        </w:rPr>
+      </w:pPr>
+      <w:r>
+        <w:rPr>
+          <w:rFonts w:hint="eastAsia"/>
+          <w:lang w:val="en-US" w:eastAsia="zh-CN"/>
+        </w:rPr>
+        <w:t>避免了慢启动算法增长过快的弊端</w:t>
+      </w:r>
+    </w:p>
+    <w:p>
+      <w:pPr>
+        <w:numPr>
+          <w:numId w:val="0"/>
+        </w:numPr>
+        <w:rPr>
+          <w:rFonts w:hint="eastAsia"/>
+          <w:lang w:val="en-US" w:eastAsia="zh-CN"/>
+        </w:rPr>
+      </w:pPr>
+      <w:r>
+        <w:rPr>
+          <w:rFonts w:hint="eastAsia"/>
+          <w:lang w:val="en-US" w:eastAsia="zh-CN"/>
+        </w:rPr>
+        <w:t>③拥塞状态时算法</w:t>
+      </w:r>
+    </w:p>
+    <w:p>
+      <w:pPr>
+        <w:numPr>
+          <w:numId w:val="0"/>
+        </w:numPr>
+        <w:rPr>
+          <w:rFonts w:hint="eastAsia"/>
+          <w:lang w:val="en-US" w:eastAsia="zh-CN"/>
+        </w:rPr>
+      </w:pPr>
+      <w:r>
+        <w:rPr>
+          <w:rFonts w:hint="eastAsia"/>
+          <w:lang w:val="en-US" w:eastAsia="zh-CN"/>
+        </w:rPr>
+        <w:t>直接降低一半的发送数据量</w:t>
+      </w:r>
+    </w:p>
+    <w:p>
+      <w:pPr>
+        <w:numPr>
+          <w:numId w:val="0"/>
+        </w:numPr>
+        <w:rPr>
+          <w:rFonts w:hint="eastAsia"/>
+          <w:lang w:val="en-US" w:eastAsia="zh-CN"/>
+        </w:rPr>
+      </w:pPr>
+      <w:r>
+        <w:rPr>
+          <w:rFonts w:hint="eastAsia"/>
+          <w:lang w:val="en-US" w:eastAsia="zh-CN"/>
+        </w:rPr>
+        <w:t>④快速回复算法</w:t>
+      </w:r>
+    </w:p>
+    <w:p>
+      <w:pPr>
+        <w:numPr>
+          <w:numId w:val="0"/>
+        </w:numPr>
+        <w:rPr>
+          <w:rFonts w:hint="default"/>
+          <w:lang w:val="en-US" w:eastAsia="zh-CN"/>
+        </w:rPr>
+      </w:pPr>
+      <w:r>
+        <w:rPr>
+          <w:rFonts w:hint="eastAsia"/>
+          <w:lang w:val="en-US" w:eastAsia="zh-CN"/>
+        </w:rPr>
+        <w:t>主要用在发生快速重传的情况，要知道快速重传并不以为这网络延时（因为它不基于超时时间驱动），这种情况下不是降低一半流量而是将流量设置为阈值。</w:t>
+      </w:r>
       <w:bookmarkStart w:id="0" w:name="_GoBack"/>
       <w:bookmarkEnd w:id="0"/>
     </w:p>
     <w:p>
       <w:pPr>
         <w:numPr>
-          <w:ilvl w:val="0"/>
-          <w:numId w:val="0"/>
-        </w:numPr>
-        <w:ind w:leftChars="0"/>
-        <w:rPr>
-          <w:rFonts w:hint="eastAsia"/>
-          <w:lang w:val="en-US" w:eastAsia="zh-CN"/>
-        </w:rPr>
-      </w:pPr>
-    </w:p>
-    <w:p>
-      <w:pPr>
-        <w:numPr>
-          <w:ilvl w:val="0"/>
-          <w:numId w:val="0"/>
-        </w:numPr>
-        <w:ind w:leftChars="0"/>
-        <w:rPr>
-          <w:rFonts w:hint="eastAsia"/>
-          <w:lang w:val="en-US" w:eastAsia="zh-CN"/>
-        </w:rPr>
-      </w:pPr>
-    </w:p>
-    <w:p>
-      <w:pPr>
-        <w:numPr>
-          <w:ilvl w:val="0"/>
-          <w:numId w:val="0"/>
-        </w:numPr>
-        <w:ind w:leftChars="0"/>
-        <w:rPr>
-          <w:rFonts w:hint="eastAsia"/>
-          <w:lang w:val="en-US" w:eastAsia="zh-CN"/>
-        </w:rPr>
-      </w:pPr>
-    </w:p>
-    <w:p>
-      <w:pPr>
-        <w:numPr>
-          <w:ilvl w:val="0"/>
-          <w:numId w:val="0"/>
-        </w:numPr>
-        <w:ind w:leftChars="0"/>
-        <w:rPr>
-          <w:rFonts w:hint="eastAsia"/>
-          <w:lang w:val="en-US" w:eastAsia="zh-CN"/>
-        </w:rPr>
-      </w:pPr>
-    </w:p>
-    <w:p>
-      <w:pPr>
-        <w:numPr>
-          <w:ilvl w:val="0"/>
-          <w:numId w:val="0"/>
-        </w:numPr>
-        <w:ind w:leftChars="0"/>
-        <w:rPr>
-          <w:rFonts w:hint="eastAsia"/>
-          <w:lang w:val="en-US" w:eastAsia="zh-CN"/>
-        </w:rPr>
-      </w:pPr>
-    </w:p>
-    <w:p>
-      <w:pPr>
-        <w:numPr>
-          <w:ilvl w:val="0"/>
-          <w:numId w:val="0"/>
-        </w:numPr>
-        <w:ind w:leftChars="0"/>
-        <w:rPr>
-          <w:rFonts w:hint="eastAsia"/>
-          <w:lang w:val="en-US" w:eastAsia="zh-CN"/>
-        </w:rPr>
-      </w:pPr>
-    </w:p>
-    <w:p>
-      <w:pPr>
-        <w:numPr>
-          <w:ilvl w:val="0"/>
-          <w:numId w:val="0"/>
-        </w:numPr>
-        <w:ind w:leftChars="0"/>
-        <w:rPr>
-          <w:rFonts w:hint="eastAsia"/>
-          <w:lang w:val="en-US" w:eastAsia="zh-CN"/>
-        </w:rPr>
-      </w:pPr>
-    </w:p>
-    <w:p>
-      <w:pPr>
-        <w:numPr>
-          <w:ilvl w:val="0"/>
-          <w:numId w:val="0"/>
-        </w:numPr>
-        <w:ind w:leftChars="0"/>
-        <w:rPr>
-          <w:rFonts w:hint="eastAsia"/>
-          <w:lang w:val="en-US" w:eastAsia="zh-CN"/>
-        </w:rPr>
-      </w:pPr>
-    </w:p>
-    <w:p>
-      <w:pPr>
-        <w:numPr>
-          <w:ilvl w:val="0"/>
-          <w:numId w:val="0"/>
-        </w:numPr>
-        <w:ind w:leftChars="0"/>
-        <w:rPr>
-          <w:rFonts w:hint="eastAsia"/>
-          <w:lang w:val="en-US" w:eastAsia="zh-CN"/>
-        </w:rPr>
-      </w:pPr>
-    </w:p>
-    <w:p>
-      <w:pPr>
-        <w:numPr>
-          <w:ilvl w:val="0"/>
-          <w:numId w:val="0"/>
-        </w:numPr>
-        <w:ind w:leftChars="0"/>
-        <w:rPr>
-          <w:rFonts w:hint="eastAsia"/>
-          <w:lang w:val="en-US" w:eastAsia="zh-CN"/>
-        </w:rPr>
-      </w:pPr>
-    </w:p>
-    <w:p>
-      <w:pPr>
-        <w:numPr>
-          <w:ilvl w:val="0"/>
-          <w:numId w:val="0"/>
-        </w:numPr>
-        <w:ind w:leftChars="0"/>
-        <w:rPr>
-          <w:rFonts w:hint="eastAsia"/>
-          <w:lang w:val="en-US" w:eastAsia="zh-CN"/>
-        </w:rPr>
-      </w:pPr>
-    </w:p>
-    <w:p>
-      <w:pPr>
-        <w:numPr>
-          <w:ilvl w:val="0"/>
-          <w:numId w:val="0"/>
-        </w:numPr>
-        <w:ind w:leftChars="0"/>
-        <w:rPr>
-          <w:rFonts w:hint="eastAsia"/>
-          <w:lang w:val="en-US" w:eastAsia="zh-CN"/>
-        </w:rPr>
-      </w:pPr>
-    </w:p>
-    <w:p>
-      <w:pPr>
-        <w:numPr>
-          <w:ilvl w:val="0"/>
-          <w:numId w:val="0"/>
-        </w:numPr>
-        <w:ind w:leftChars="0"/>
-        <w:rPr>
-          <w:rFonts w:hint="eastAsia"/>
-          <w:lang w:val="en-US" w:eastAsia="zh-CN"/>
-        </w:rPr>
-      </w:pPr>
-    </w:p>
-    <w:p>
-      <w:pPr>
-        <w:numPr>
-          <w:ilvl w:val="0"/>
-          <w:numId w:val="0"/>
-        </w:numPr>
-        <w:ind w:leftChars="0"/>
-        <w:rPr>
-          <w:rFonts w:hint="eastAsia"/>
-          <w:lang w:val="en-US" w:eastAsia="zh-CN"/>
-        </w:rPr>
-      </w:pPr>
-    </w:p>
-    <w:p>
-      <w:pPr>
-        <w:numPr>
-          <w:ilvl w:val="0"/>
-          <w:numId w:val="0"/>
-        </w:numPr>
-        <w:ind w:leftChars="0"/>
-        <w:rPr>
-          <w:rFonts w:hint="eastAsia"/>
-          <w:lang w:val="en-US" w:eastAsia="zh-CN"/>
-        </w:rPr>
-      </w:pPr>
-    </w:p>
-    <w:p>
-      <w:pPr>
-        <w:numPr>
-          <w:ilvl w:val="0"/>
-          <w:numId w:val="0"/>
-        </w:numPr>
-        <w:ind w:leftChars="0"/>
-        <w:rPr>
-          <w:rFonts w:hint="eastAsia"/>
-          <w:lang w:val="en-US" w:eastAsia="zh-CN"/>
-        </w:rPr>
-      </w:pPr>
-    </w:p>
-    <w:p>
-      <w:pPr>
-        <w:numPr>
-          <w:ilvl w:val="0"/>
-          <w:numId w:val="0"/>
-        </w:numPr>
-        <w:ind w:leftChars="0"/>
-        <w:rPr>
-          <w:rFonts w:hint="eastAsia"/>
-          <w:lang w:val="en-US" w:eastAsia="zh-CN"/>
-        </w:rPr>
-      </w:pPr>
-    </w:p>
-    <w:p>
-      <w:pPr>
-        <w:numPr>
-          <w:ilvl w:val="0"/>
-          <w:numId w:val="0"/>
-        </w:numPr>
-        <w:ind w:leftChars="0"/>
-        <w:rPr>
-          <w:rFonts w:hint="eastAsia"/>
+          <w:numId w:val="0"/>
+        </w:numPr>
+        <w:ind w:leftChars="0"/>
+        <w:rPr>
+          <w:rFonts w:hint="eastAsia"/>
+          <w:lang w:val="en-US" w:eastAsia="zh-CN"/>
+        </w:rPr>
+      </w:pPr>
+    </w:p>
+    <w:p>
+      <w:pPr>
+        <w:numPr>
+          <w:numId w:val="0"/>
+        </w:numPr>
+        <w:ind w:leftChars="0"/>
+        <w:rPr>
+          <w:rFonts w:hint="eastAsia"/>
+          <w:lang w:val="en-US" w:eastAsia="zh-CN"/>
+        </w:rPr>
+      </w:pPr>
+    </w:p>
+    <w:p>
+      <w:pPr>
+        <w:numPr>
+          <w:numId w:val="0"/>
+        </w:numPr>
+        <w:ind w:leftChars="0"/>
+        <w:rPr>
+          <w:rFonts w:hint="eastAsia"/>
+          <w:lang w:val="en-US" w:eastAsia="zh-CN"/>
+        </w:rPr>
+      </w:pPr>
+    </w:p>
+    <w:p>
+      <w:pPr>
+        <w:numPr>
+          <w:numId w:val="0"/>
+        </w:numPr>
+        <w:ind w:leftChars="0"/>
+        <w:rPr>
+          <w:rFonts w:hint="eastAsia"/>
+          <w:lang w:val="en-US" w:eastAsia="zh-CN"/>
+        </w:rPr>
+      </w:pPr>
+    </w:p>
+    <w:p>
+      <w:pPr>
+        <w:numPr>
+          <w:numId w:val="0"/>
+        </w:numPr>
+        <w:ind w:leftChars="0"/>
+        <w:rPr>
+          <w:rFonts w:hint="eastAsia"/>
+          <w:lang w:val="en-US" w:eastAsia="zh-CN"/>
+        </w:rPr>
+      </w:pPr>
+    </w:p>
+    <w:p>
+      <w:pPr>
+        <w:numPr>
+          <w:numId w:val="0"/>
+        </w:numPr>
+        <w:ind w:leftChars="0"/>
+        <w:rPr>
+          <w:rFonts w:hint="eastAsia"/>
+          <w:lang w:val="en-US" w:eastAsia="zh-CN"/>
+        </w:rPr>
+      </w:pPr>
+    </w:p>
+    <w:p>
+      <w:pPr>
+        <w:numPr>
+          <w:numId w:val="0"/>
+        </w:numPr>
+        <w:ind w:leftChars="0"/>
+        <w:rPr>
+          <w:rFonts w:hint="eastAsia"/>
+          <w:lang w:val="en-US" w:eastAsia="zh-CN"/>
+        </w:rPr>
+      </w:pPr>
+    </w:p>
+    <w:p>
+      <w:pPr>
+        <w:numPr>
+          <w:numId w:val="0"/>
+        </w:numPr>
+        <w:ind w:leftChars="0"/>
+        <w:rPr>
+          <w:rFonts w:hint="eastAsia"/>
+          <w:lang w:val="en-US" w:eastAsia="zh-CN"/>
+        </w:rPr>
+      </w:pPr>
+    </w:p>
+    <w:p>
+      <w:pPr>
+        <w:numPr>
+          <w:numId w:val="0"/>
+        </w:numPr>
+        <w:ind w:leftChars="0"/>
+        <w:rPr>
+          <w:rFonts w:hint="eastAsia"/>
+          <w:lang w:val="en-US" w:eastAsia="zh-CN"/>
+        </w:rPr>
+      </w:pPr>
+    </w:p>
+    <w:p>
+      <w:pPr>
+        <w:numPr>
+          <w:numId w:val="0"/>
+        </w:numPr>
+        <w:ind w:leftChars="0"/>
+        <w:rPr>
+          <w:rFonts w:hint="eastAsia"/>
+          <w:lang w:val="en-US" w:eastAsia="zh-CN"/>
+        </w:rPr>
+      </w:pPr>
+    </w:p>
+    <w:p>
+      <w:pPr>
+        <w:numPr>
+          <w:numId w:val="0"/>
+        </w:numPr>
+        <w:ind w:leftChars="0"/>
+        <w:rPr>
+          <w:rFonts w:hint="eastAsia"/>
+          <w:lang w:val="en-US" w:eastAsia="zh-CN"/>
+        </w:rPr>
+      </w:pPr>
+    </w:p>
+    <w:p>
+      <w:pPr>
+        <w:numPr>
+          <w:numId w:val="0"/>
+        </w:numPr>
+        <w:ind w:leftChars="0"/>
+        <w:rPr>
+          <w:rFonts w:hint="eastAsia"/>
+          <w:lang w:val="en-US" w:eastAsia="zh-CN"/>
+        </w:rPr>
+      </w:pPr>
+    </w:p>
+    <w:p>
+      <w:pPr>
+        <w:numPr>
+          <w:numId w:val="0"/>
+        </w:numPr>
+        <w:ind w:leftChars="0"/>
+        <w:rPr>
+          <w:rFonts w:hint="eastAsia"/>
+          <w:lang w:val="en-US" w:eastAsia="zh-CN"/>
+        </w:rPr>
+      </w:pPr>
+    </w:p>
+    <w:p>
+      <w:pPr>
+        <w:numPr>
+          <w:numId w:val="0"/>
+        </w:numPr>
+        <w:ind w:leftChars="0"/>
+        <w:rPr>
+          <w:rFonts w:hint="eastAsia"/>
+          <w:lang w:val="en-US" w:eastAsia="zh-CN"/>
+        </w:rPr>
+      </w:pPr>
+    </w:p>
+    <w:p>
+      <w:pPr>
+        <w:numPr>
+          <w:numId w:val="0"/>
+        </w:numPr>
+        <w:ind w:leftChars="0"/>
+        <w:rPr>
+          <w:rFonts w:hint="eastAsia"/>
+          <w:lang w:val="en-US" w:eastAsia="zh-CN"/>
+        </w:rPr>
+      </w:pPr>
+    </w:p>
+    <w:p>
+      <w:pPr>
+        <w:numPr>
+          <w:numId w:val="0"/>
+        </w:numPr>
+        <w:ind w:leftChars="0"/>
+        <w:rPr>
+          <w:rFonts w:hint="eastAsia"/>
+          <w:lang w:val="en-US" w:eastAsia="zh-CN"/>
+        </w:rPr>
+      </w:pPr>
+    </w:p>
+    <w:p>
+      <w:pPr>
+        <w:numPr>
+          <w:numId w:val="0"/>
+        </w:numPr>
+        <w:ind w:leftChars="0"/>
+        <w:rPr>
+          <w:rFonts w:hint="default"/>
           <w:lang w:val="en-US" w:eastAsia="zh-CN"/>
         </w:rPr>
       </w:pPr>
@@ -2590,6 +5230,22 @@
 <file path=word/numbering.xml><?xml version="1.0" encoding="utf-8"?>
 <w:numbering xmlns:wpc="http://schemas.microsoft.com/office/word/2010/wordprocessingCanvas" xmlns:mc="http://schemas.openxmlformats.org/markup-compatibility/2006" xmlns:o="urn:schemas-microsoft-com:office:office" xmlns:r="http://schemas.openxmlformats.org/officeDocument/2006/relationships" xmlns:m="http://schemas.openxmlformats.org/officeDocument/2006/math" xmlns:v="urn:schemas-microsoft-com:vml" xmlns:wp14="http://schemas.microsoft.com/office/word/2010/wordprocessingDrawing" xmlns:wp="http://schemas.openxmlformats.org/drawingml/2006/wordprocessingDrawing" xmlns:w10="urn:schemas-microsoft-com:office:word" xmlns:w="http://schemas.openxmlformats.org/wordprocessingml/2006/main" xmlns:w14="http://schemas.microsoft.com/office/word/2010/wordml" xmlns:wpg="http://schemas.microsoft.com/office/word/2010/wordprocessingGroup" xmlns:wpi="http://schemas.microsoft.com/office/word/2010/wordprocessingInk" xmlns:wne="http://schemas.microsoft.com/office/word/2006/wordml" xmlns:wps="http://schemas.microsoft.com/office/word/2010/wordprocessingShape" mc:Ignorable="w14 wp14">
   <w:abstractNum w:abstractNumId="0">
+    <w:nsid w:val="A084E839"/>
+    <w:multiLevelType w:val="singleLevel"/>
+    <w:tmpl w:val="A084E839"/>
+    <w:lvl w:ilvl="0" w:tentative="0">
+      <w:start w:val="1"/>
+      <w:numFmt w:val="lowerLetter"/>
+      <w:lvlText w:val="%1."/>
+      <w:lvlJc w:val="left"/>
+      <w:pPr>
+        <w:tabs>
+          <w:tab w:val="left" w:pos="312"/>
+        </w:tabs>
+      </w:pPr>
+    </w:lvl>
+  </w:abstractNum>
+  <w:abstractNum w:abstractNumId="1">
     <w:nsid w:val="BCBFE3D0"/>
     <w:multiLevelType w:val="singleLevel"/>
     <w:tmpl w:val="BCBFE3D0"/>
@@ -2605,7 +5261,67 @@
       </w:pPr>
     </w:lvl>
   </w:abstractNum>
+  <w:abstractNum w:abstractNumId="2">
+    <w:nsid w:val="FA066021"/>
+    <w:multiLevelType w:val="singleLevel"/>
+    <w:tmpl w:val="FA066021"/>
+    <w:lvl w:ilvl="0" w:tentative="0">
+      <w:start w:val="1"/>
+      <w:numFmt w:val="lowerLetter"/>
+      <w:lvlText w:val="%1."/>
+      <w:lvlJc w:val="left"/>
+      <w:pPr>
+        <w:tabs>
+          <w:tab w:val="left" w:pos="312"/>
+        </w:tabs>
+      </w:pPr>
+    </w:lvl>
+  </w:abstractNum>
+  <w:abstractNum w:abstractNumId="3">
+    <w:nsid w:val="FCDD56BB"/>
+    <w:multiLevelType w:val="singleLevel"/>
+    <w:tmpl w:val="FCDD56BB"/>
+    <w:lvl w:ilvl="0" w:tentative="0">
+      <w:start w:val="1"/>
+      <w:numFmt w:val="decimal"/>
+      <w:lvlText w:val="%1."/>
+      <w:lvlJc w:val="left"/>
+      <w:pPr>
+        <w:tabs>
+          <w:tab w:val="left" w:pos="312"/>
+        </w:tabs>
+      </w:pPr>
+    </w:lvl>
+  </w:abstractNum>
+  <w:abstractNum w:abstractNumId="4">
+    <w:nsid w:val="FEE47A55"/>
+    <w:multiLevelType w:val="singleLevel"/>
+    <w:tmpl w:val="FEE47A55"/>
+    <w:lvl w:ilvl="0" w:tentative="0">
+      <w:start w:val="1"/>
+      <w:numFmt w:val="lowerLetter"/>
+      <w:lvlText w:val="%1."/>
+      <w:lvlJc w:val="left"/>
+      <w:pPr>
+        <w:tabs>
+          <w:tab w:val="left" w:pos="312"/>
+        </w:tabs>
+      </w:pPr>
+    </w:lvl>
+  </w:abstractNum>
   <w:num w:numId="1">
+    <w:abstractNumId w:val="1"/>
+  </w:num>
+  <w:num w:numId="2">
+    <w:abstractNumId w:val="3"/>
+  </w:num>
+  <w:num w:numId="3">
+    <w:abstractNumId w:val="4"/>
+  </w:num>
+  <w:num w:numId="4">
+    <w:abstractNumId w:val="2"/>
+  </w:num>
+  <w:num w:numId="5">
     <w:abstractNumId w:val="0"/>
   </w:num>
 </w:numbering>
@@ -2623,7 +5339,7 @@
   <w:latentStyles w:count="260" w:defQFormat="0" w:defUnhideWhenUsed="1" w:defSemiHidden="1" w:defUIPriority="99" w:defLockedState="0">
     <w:lsdException w:qFormat="1" w:unhideWhenUsed="0" w:uiPriority="0" w:semiHidden="0" w:name="Normal"/>
     <w:lsdException w:qFormat="1" w:unhideWhenUsed="0" w:uiPriority="0" w:semiHidden="0" w:name="heading 1"/>
-    <w:lsdException w:qFormat="1" w:uiPriority="0" w:name="heading 2"/>
+    <w:lsdException w:qFormat="1" w:uiPriority="0" w:semiHidden="0" w:name="heading 2"/>
     <w:lsdException w:qFormat="1" w:uiPriority="0" w:name="heading 3"/>
     <w:lsdException w:qFormat="1" w:uiPriority="0" w:name="heading 4"/>
     <w:lsdException w:qFormat="1" w:uiPriority="0" w:name="heading 5"/>
@@ -2886,13 +5602,32 @@
       <w:lang w:val="en-US" w:eastAsia="zh-CN" w:bidi="ar-SA"/>
     </w:rPr>
   </w:style>
-  <w:style w:type="character" w:default="1" w:styleId="3">
+  <w:style w:type="paragraph" w:styleId="2">
+    <w:name w:val="heading 2"/>
+    <w:basedOn w:val="1"/>
+    <w:next w:val="1"/>
+    <w:unhideWhenUsed/>
+    <w:qFormat/>
+    <w:uiPriority w:val="0"/>
+    <w:pPr>
+      <w:keepNext/>
+      <w:keepLines/>
+      <w:spacing w:before="260" w:beforeLines="0" w:beforeAutospacing="0" w:after="260" w:afterLines="0" w:afterAutospacing="0" w:line="413" w:lineRule="auto"/>
+      <w:outlineLvl w:val="1"/>
+    </w:pPr>
+    <w:rPr>
+      <w:rFonts w:ascii="Arial" w:hAnsi="Arial" w:eastAsia="黑体"/>
+      <w:b/>
+      <w:sz w:val="32"/>
+    </w:rPr>
+  </w:style>
+  <w:style w:type="character" w:default="1" w:styleId="4">
     <w:name w:val="Default Paragraph Font"/>
     <w:semiHidden/>
     <w:qFormat/>
     <w:uiPriority w:val="0"/>
   </w:style>
-  <w:style w:type="table" w:default="1" w:styleId="2">
+  <w:style w:type="table" w:default="1" w:styleId="3">
     <w:name w:val="Normal Table"/>
     <w:semiHidden/>
     <w:qFormat/>

--- a/linux&network面试题.docx
+++ b/linux&network面试题.docx
@@ -2389,6 +2389,7 @@
     <w:p>
       <w:pPr>
         <w:numPr>
+          <w:ilvl w:val="0"/>
           <w:numId w:val="0"/>
         </w:numPr>
         <w:rPr>
@@ -2523,6 +2524,7 @@
     <w:p>
       <w:pPr>
         <w:numPr>
+          <w:ilvl w:val="0"/>
           <w:numId w:val="0"/>
         </w:numPr>
         <w:ind w:leftChars="0"/>
@@ -2542,6 +2544,7 @@
     <w:p>
       <w:pPr>
         <w:numPr>
+          <w:ilvl w:val="0"/>
           <w:numId w:val="0"/>
         </w:numPr>
         <w:ind w:leftChars="0"/>
@@ -2561,6 +2564,7 @@
     <w:p>
       <w:pPr>
         <w:numPr>
+          <w:ilvl w:val="0"/>
           <w:numId w:val="0"/>
         </w:numPr>
         <w:ind w:leftChars="0"/>
@@ -2580,6 +2584,7 @@
     <w:p>
       <w:pPr>
         <w:numPr>
+          <w:ilvl w:val="0"/>
           <w:numId w:val="0"/>
         </w:numPr>
         <w:ind w:leftChars="0"/>
@@ -2599,6 +2604,7 @@
     <w:p>
       <w:pPr>
         <w:numPr>
+          <w:ilvl w:val="0"/>
           <w:numId w:val="0"/>
         </w:numPr>
         <w:ind w:leftChars="0"/>
@@ -2618,6 +2624,7 @@
     <w:p>
       <w:pPr>
         <w:numPr>
+          <w:ilvl w:val="0"/>
           <w:numId w:val="0"/>
         </w:numPr>
         <w:ind w:leftChars="0"/>
@@ -2639,12 +2646,19 @@
           <w:lang w:val="en-US" w:eastAsia="zh-CN"/>
         </w:rPr>
         <w:tab/>
+      </w:r>
+      <w:r>
+        <w:rPr>
+          <w:rFonts w:hint="eastAsia"/>
+          <w:lang w:val="en-US" w:eastAsia="zh-CN"/>
+        </w:rPr>
         <w:t>、VLAN、MAC（网桥、交换机）</w:t>
       </w:r>
     </w:p>
     <w:p>
       <w:pPr>
         <w:numPr>
+          <w:ilvl w:val="0"/>
           <w:numId w:val="0"/>
         </w:numPr>
         <w:ind w:leftChars="0"/>
@@ -2664,6 +2678,7 @@
     <w:p>
       <w:pPr>
         <w:numPr>
+          <w:ilvl w:val="0"/>
           <w:numId w:val="0"/>
         </w:numPr>
         <w:ind w:leftChars="0"/>
@@ -2683,6 +2698,7 @@
     <w:p>
       <w:pPr>
         <w:numPr>
+          <w:ilvl w:val="0"/>
           <w:numId w:val="0"/>
         </w:numPr>
         <w:ind w:leftChars="0"/>
@@ -2702,6 +2718,7 @@
     <w:p>
       <w:pPr>
         <w:numPr>
+          <w:ilvl w:val="0"/>
           <w:numId w:val="0"/>
         </w:numPr>
         <w:ind w:leftChars="0"/>
@@ -2721,6 +2738,7 @@
     <w:p>
       <w:pPr>
         <w:numPr>
+          <w:ilvl w:val="0"/>
           <w:numId w:val="0"/>
         </w:numPr>
         <w:ind w:leftChars="0"/>
@@ -2740,6 +2758,7 @@
     <w:p>
       <w:pPr>
         <w:numPr>
+          <w:ilvl w:val="0"/>
           <w:numId w:val="0"/>
         </w:numPr>
         <w:ind w:leftChars="0"/>
@@ -2896,6 +2915,7 @@
       <w:pPr>
         <w:widowControl w:val="0"/>
         <w:numPr>
+          <w:ilvl w:val="0"/>
           <w:numId w:val="0"/>
         </w:numPr>
         <w:jc w:val="both"/>
@@ -2916,6 +2936,7 @@
       <w:pPr>
         <w:widowControl w:val="0"/>
         <w:numPr>
+          <w:ilvl w:val="0"/>
           <w:numId w:val="0"/>
         </w:numPr>
         <w:jc w:val="both"/>
@@ -2936,6 +2957,7 @@
       <w:pPr>
         <w:widowControl w:val="0"/>
         <w:numPr>
+          <w:ilvl w:val="0"/>
           <w:numId w:val="0"/>
         </w:numPr>
         <w:jc w:val="both"/>
@@ -2956,6 +2978,7 @@
       <w:pPr>
         <w:widowControl w:val="0"/>
         <w:numPr>
+          <w:ilvl w:val="0"/>
           <w:numId w:val="0"/>
         </w:numPr>
         <w:jc w:val="both"/>
@@ -2976,6 +2999,7 @@
       <w:pPr>
         <w:widowControl w:val="0"/>
         <w:numPr>
+          <w:ilvl w:val="0"/>
           <w:numId w:val="0"/>
         </w:numPr>
         <w:jc w:val="both"/>
@@ -2996,6 +3020,7 @@
       <w:pPr>
         <w:widowControl w:val="0"/>
         <w:numPr>
+          <w:ilvl w:val="0"/>
           <w:numId w:val="0"/>
         </w:numPr>
         <w:jc w:val="both"/>
@@ -3016,6 +3041,7 @@
       <w:pPr>
         <w:widowControl w:val="0"/>
         <w:numPr>
+          <w:ilvl w:val="0"/>
           <w:numId w:val="0"/>
         </w:numPr>
         <w:jc w:val="both"/>
@@ -3036,6 +3062,7 @@
       <w:pPr>
         <w:widowControl w:val="0"/>
         <w:numPr>
+          <w:ilvl w:val="0"/>
           <w:numId w:val="0"/>
         </w:numPr>
         <w:jc w:val="both"/>
@@ -3056,6 +3083,7 @@
       <w:pPr>
         <w:widowControl w:val="0"/>
         <w:numPr>
+          <w:ilvl w:val="0"/>
           <w:numId w:val="0"/>
         </w:numPr>
         <w:jc w:val="both"/>
@@ -3076,6 +3104,7 @@
       <w:pPr>
         <w:widowControl w:val="0"/>
         <w:numPr>
+          <w:ilvl w:val="0"/>
           <w:numId w:val="0"/>
         </w:numPr>
         <w:pBdr>
@@ -3099,6 +3128,7 @@
       <w:pPr>
         <w:widowControl w:val="0"/>
         <w:numPr>
+          <w:ilvl w:val="0"/>
           <w:numId w:val="0"/>
         </w:numPr>
         <w:jc w:val="both"/>
@@ -3134,6 +3164,7 @@
       <w:pPr>
         <w:widowControl w:val="0"/>
         <w:numPr>
+          <w:ilvl w:val="0"/>
           <w:numId w:val="0"/>
         </w:numPr>
         <w:ind w:leftChars="0"/>
@@ -3155,6 +3186,7 @@
       <w:pPr>
         <w:widowControl w:val="0"/>
         <w:numPr>
+          <w:ilvl w:val="0"/>
           <w:numId w:val="0"/>
         </w:numPr>
         <w:ind w:leftChars="0"/>
@@ -3176,6 +3208,7 @@
       <w:pPr>
         <w:widowControl w:val="0"/>
         <w:numPr>
+          <w:ilvl w:val="0"/>
           <w:numId w:val="0"/>
         </w:numPr>
         <w:ind w:leftChars="0"/>
@@ -3197,6 +3230,7 @@
       <w:pPr>
         <w:widowControl w:val="0"/>
         <w:numPr>
+          <w:ilvl w:val="0"/>
           <w:numId w:val="0"/>
         </w:numPr>
         <w:ind w:leftChars="0"/>
@@ -3218,6 +3252,7 @@
       <w:pPr>
         <w:widowControl w:val="0"/>
         <w:numPr>
+          <w:ilvl w:val="0"/>
           <w:numId w:val="0"/>
         </w:numPr>
         <w:ind w:leftChars="0"/>
@@ -3239,6 +3274,7 @@
       <w:pPr>
         <w:widowControl w:val="0"/>
         <w:numPr>
+          <w:ilvl w:val="0"/>
           <w:numId w:val="0"/>
         </w:numPr>
         <w:ind w:leftChars="0"/>
@@ -3260,6 +3296,7 @@
       <w:pPr>
         <w:widowControl w:val="0"/>
         <w:numPr>
+          <w:ilvl w:val="0"/>
           <w:numId w:val="0"/>
         </w:numPr>
         <w:ind w:leftChars="0"/>
@@ -3281,6 +3318,7 @@
       <w:pPr>
         <w:widowControl w:val="0"/>
         <w:numPr>
+          <w:ilvl w:val="0"/>
           <w:numId w:val="0"/>
         </w:numPr>
         <w:ind w:leftChars="0"/>
@@ -3302,6 +3340,7 @@
       <w:pPr>
         <w:widowControl w:val="0"/>
         <w:numPr>
+          <w:ilvl w:val="0"/>
           <w:numId w:val="0"/>
         </w:numPr>
         <w:pBdr>
@@ -3358,6 +3397,7 @@
     <w:p>
       <w:pPr>
         <w:numPr>
+          <w:ilvl w:val="0"/>
           <w:numId w:val="0"/>
         </w:numPr>
         <w:ind w:leftChars="0"/>
@@ -3801,6 +3841,7 @@
     <w:p>
       <w:pPr>
         <w:numPr>
+          <w:ilvl w:val="0"/>
           <w:numId w:val="0"/>
         </w:numPr>
         <w:ind w:leftChars="0"/>
@@ -3820,6 +3861,7 @@
     <w:p>
       <w:pPr>
         <w:numPr>
+          <w:ilvl w:val="0"/>
           <w:numId w:val="0"/>
         </w:numPr>
         <w:ind w:leftChars="0"/>
@@ -3839,6 +3881,7 @@
     <w:p>
       <w:pPr>
         <w:numPr>
+          <w:ilvl w:val="0"/>
           <w:numId w:val="0"/>
         </w:numPr>
         <w:pBdr>
@@ -3861,6 +3904,7 @@
     <w:p>
       <w:pPr>
         <w:numPr>
+          <w:ilvl w:val="0"/>
           <w:numId w:val="0"/>
         </w:numPr>
         <w:pBdr>
@@ -3883,6 +3927,7 @@
     <w:p>
       <w:pPr>
         <w:numPr>
+          <w:ilvl w:val="0"/>
           <w:numId w:val="0"/>
         </w:numPr>
         <w:pBdr>
@@ -3905,6 +3950,7 @@
     <w:p>
       <w:pPr>
         <w:numPr>
+          <w:ilvl w:val="0"/>
           <w:numId w:val="0"/>
         </w:numPr>
         <w:pBdr>
@@ -3927,6 +3973,7 @@
     <w:p>
       <w:pPr>
         <w:numPr>
+          <w:ilvl w:val="0"/>
           <w:numId w:val="0"/>
         </w:numPr>
         <w:ind w:leftChars="0"/>
@@ -3959,6 +4006,7 @@
     <w:p>
       <w:pPr>
         <w:numPr>
+          <w:ilvl w:val="0"/>
           <w:numId w:val="0"/>
         </w:numPr>
         <w:ind w:leftChars="0"/>
@@ -3978,6 +4026,7 @@
     <w:p>
       <w:pPr>
         <w:numPr>
+          <w:ilvl w:val="0"/>
           <w:numId w:val="0"/>
         </w:numPr>
         <w:ind w:leftChars="0"/>
@@ -3997,6 +4046,7 @@
     <w:p>
       <w:pPr>
         <w:numPr>
+          <w:ilvl w:val="0"/>
           <w:numId w:val="0"/>
         </w:numPr>
         <w:ind w:leftChars="0"/>
@@ -4016,598 +4066,8 @@
     <w:p>
       <w:pPr>
         <w:numPr>
-          <w:numId w:val="0"/>
-        </w:numPr>
-        <w:ind w:leftChars="0"/>
-        <w:rPr>
-          <w:rFonts w:hint="eastAsia"/>
-          <w:lang w:val="en-US" w:eastAsia="zh-CN"/>
-        </w:rPr>
-      </w:pPr>
-      <w:r>
-        <w:rPr>
-          <w:rFonts w:hint="eastAsia"/>
-          <w:lang w:val="en-US" w:eastAsia="zh-CN"/>
-        </w:rPr>
-        <w:t>第一个4字节：source port、destination port</w:t>
-      </w:r>
-    </w:p>
-    <w:p>
-      <w:pPr>
-        <w:numPr>
-          <w:numId w:val="0"/>
-        </w:numPr>
-        <w:ind w:leftChars="0"/>
-        <w:rPr>
-          <w:rFonts w:hint="eastAsia"/>
-          <w:lang w:val="en-US" w:eastAsia="zh-CN"/>
-        </w:rPr>
-      </w:pPr>
-      <w:r>
-        <w:rPr>
-          <w:rFonts w:hint="eastAsia"/>
-          <w:lang w:val="en-US" w:eastAsia="zh-CN"/>
-        </w:rPr>
-        <w:t>第二个4字节：sequence number</w:t>
-      </w:r>
-    </w:p>
-    <w:p>
-      <w:pPr>
-        <w:numPr>
-          <w:numId w:val="0"/>
-        </w:numPr>
-        <w:ind w:leftChars="0"/>
-        <w:rPr>
-          <w:rFonts w:hint="eastAsia"/>
-          <w:lang w:val="en-US" w:eastAsia="zh-CN"/>
-        </w:rPr>
-      </w:pPr>
-      <w:r>
-        <w:rPr>
-          <w:rFonts w:hint="eastAsia"/>
-          <w:lang w:val="en-US" w:eastAsia="zh-CN"/>
-        </w:rPr>
-        <w:t>第三个4字节：ack number</w:t>
-      </w:r>
-    </w:p>
-    <w:p>
-      <w:pPr>
-        <w:numPr>
-          <w:numId w:val="0"/>
-        </w:numPr>
-        <w:ind w:leftChars="0"/>
-        <w:rPr>
-          <w:rFonts w:hint="eastAsia"/>
-          <w:lang w:val="en-US" w:eastAsia="zh-CN"/>
-        </w:rPr>
-      </w:pPr>
-      <w:r>
-        <w:rPr>
-          <w:rFonts w:hint="eastAsia"/>
-          <w:lang w:val="en-US" w:eastAsia="zh-CN"/>
-        </w:rPr>
-        <w:t>第四个4字节：window相关，滑动窗口</w:t>
-      </w:r>
-    </w:p>
-    <w:p>
-      <w:pPr>
-        <w:numPr>
-          <w:numId w:val="0"/>
-        </w:numPr>
-        <w:ind w:leftChars="0"/>
-        <w:rPr>
-          <w:rFonts w:hint="eastAsia"/>
-          <w:lang w:val="en-US" w:eastAsia="zh-CN"/>
-        </w:rPr>
-      </w:pPr>
-      <w:r>
-        <w:rPr>
-          <w:rFonts w:hint="eastAsia"/>
-          <w:lang w:val="en-US" w:eastAsia="zh-CN"/>
-        </w:rPr>
-        <w:t>第五个4字节：TCP Flag状态机</w:t>
-      </w:r>
-    </w:p>
-    <w:p>
-      <w:pPr>
-        <w:numPr>
-          <w:numId w:val="0"/>
-        </w:numPr>
-        <w:ind w:leftChars="0"/>
-        <w:rPr>
-          <w:rFonts w:hint="eastAsia"/>
-          <w:lang w:val="en-US" w:eastAsia="zh-CN"/>
-        </w:rPr>
-      </w:pPr>
-      <w:r>
-        <w:rPr>
-          <w:rFonts w:hint="eastAsia"/>
-          <w:lang w:val="en-US" w:eastAsia="zh-CN"/>
-        </w:rPr>
-        <w:t>关于什么是TCP的状态机，实际上就是标示当前tcp连接的状态！！我们在建立tcp连接和断开tcp连接的时候说过了主机A、B的各个状态了，这个地方就是标记连接状态的，到底是正在建立连接还是在传输还是正在断开连接等状态。</w:t>
-      </w:r>
-    </w:p>
-    <w:p>
-      <w:pPr>
-        <w:numPr>
-          <w:numId w:val="0"/>
-        </w:numPr>
-        <w:ind w:leftChars="0"/>
-        <w:rPr>
-          <w:rFonts w:hint="eastAsia"/>
-          <w:lang w:val="en-US" w:eastAsia="zh-CN"/>
-        </w:rPr>
-      </w:pPr>
-      <w:r>
-        <w:rPr>
-          <w:rFonts w:hint="eastAsia"/>
-          <w:lang w:val="en-US" w:eastAsia="zh-CN"/>
-        </w:rPr>
-        <w:t>①建立连接时SYN（seqnum）超时</w:t>
-      </w:r>
-    </w:p>
-    <w:p>
-      <w:pPr>
-        <w:numPr>
-          <w:numId w:val="0"/>
-        </w:numPr>
-        <w:ind w:leftChars="0"/>
-        <w:rPr>
-          <w:rFonts w:hint="eastAsia"/>
-          <w:lang w:val="en-US" w:eastAsia="zh-CN"/>
-        </w:rPr>
-      </w:pPr>
-      <w:r>
-        <w:rPr>
-          <w:rFonts w:hint="eastAsia"/>
-          <w:lang w:val="en-US" w:eastAsia="zh-CN"/>
-        </w:rPr>
-        <w:t>当server端收到SYN后返回SYN+ack后client掉线了，那么此时连接出于中间状态，linux下默认会重试5次，每次重试间隔时间翻倍，从1s开始，所以五次重试1 2 4 8 16，注意第五次发出后还要等32s才把连接断开，总共时间是1+2+4+8+16+32-1=63秒。</w:t>
-      </w:r>
-    </w:p>
-    <w:p>
-      <w:pPr>
-        <w:numPr>
-          <w:numId w:val="0"/>
-        </w:numPr>
-        <w:ind w:leftChars="0"/>
-        <w:rPr>
-          <w:rFonts w:hint="eastAsia"/>
-          <w:lang w:val="en-US" w:eastAsia="zh-CN"/>
-        </w:rPr>
-      </w:pPr>
-      <w:r>
-        <w:rPr>
-          <w:rFonts w:hint="eastAsia"/>
-          <w:lang w:val="en-US" w:eastAsia="zh-CN"/>
-        </w:rPr>
-        <w:t>②关于SYN flood攻击</w:t>
-      </w:r>
-    </w:p>
-    <w:p>
-      <w:pPr>
-        <w:numPr>
-          <w:numId w:val="0"/>
-        </w:numPr>
-        <w:ind w:leftChars="0"/>
-        <w:rPr>
-          <w:rFonts w:hint="eastAsia"/>
-          <w:lang w:val="en-US" w:eastAsia="zh-CN"/>
-        </w:rPr>
-      </w:pPr>
-      <w:r>
-        <w:rPr>
-          <w:rFonts w:hint="eastAsia"/>
-          <w:lang w:val="en-US" w:eastAsia="zh-CN"/>
-        </w:rPr>
-        <w:t>给server发了SYN就下线，于是server都会等63才断开连接，这样server的syn连接对垒耗尽了，于是linux给了一个tcp_syncookies的参数来应对这件事，当syn队列满了，server会给每个连接发送一个cookie如果不响应就是攻击者。但是不建议使用这种方式，而是通过设置tcp_synack_retries减少重试次数、tcp_max_syn_backlog增大syn连接数、tcp_abort_on_overflow繁忙时直接拒绝连接。</w:t>
-      </w:r>
-    </w:p>
-    <w:p>
-      <w:pPr>
-        <w:numPr>
-          <w:numId w:val="0"/>
-        </w:numPr>
-        <w:ind w:leftChars="0"/>
-        <w:rPr>
-          <w:rFonts w:hint="eastAsia"/>
-          <w:lang w:val="en-US" w:eastAsia="zh-CN"/>
-        </w:rPr>
-      </w:pPr>
-      <w:r>
-        <w:rPr>
-          <w:rFonts w:hint="eastAsia"/>
-          <w:lang w:val="en-US" w:eastAsia="zh-CN"/>
-        </w:rPr>
-        <w:t>③关于SYN的初始化</w:t>
-      </w:r>
-    </w:p>
-    <w:p>
-      <w:pPr>
-        <w:numPr>
-          <w:numId w:val="0"/>
-        </w:numPr>
-        <w:ind w:leftChars="0"/>
-        <w:rPr>
-          <w:rFonts w:hint="eastAsia"/>
-          <w:lang w:val="en-US" w:eastAsia="zh-CN"/>
-        </w:rPr>
-      </w:pPr>
-      <w:r>
-        <w:rPr>
-          <w:rFonts w:hint="eastAsia"/>
-          <w:lang w:val="en-US" w:eastAsia="zh-CN"/>
-        </w:rPr>
-        <w:t>也就是sequence number的初始化，它是一个动态.首先为什么说是动态，如果每次seq都=1，现在seq已经到1000了，如果此时client断开然后又开始传seq=1，那么server可能就认为之前传的1000都是错误你要重新传。所以seq每4us+1，知道2^32次方，大概是4.5小时，所以只需要保证segment的最大存活时间MSL小于4.5小时即可。这样网络中就不会出现重复的seq。</w:t>
-      </w:r>
-    </w:p>
-    <w:p>
-      <w:pPr>
-        <w:numPr>
-          <w:numId w:val="0"/>
-        </w:numPr>
-        <w:ind w:leftChars="0"/>
-        <w:rPr>
-          <w:rFonts w:hint="eastAsia"/>
-          <w:lang w:val="en-US" w:eastAsia="zh-CN"/>
-        </w:rPr>
-      </w:pPr>
-      <w:r>
-        <w:rPr>
-          <w:rFonts w:hint="eastAsia"/>
-          <w:lang w:val="en-US" w:eastAsia="zh-CN"/>
-        </w:rPr>
-        <w:t>④MSL和TIME_WAIT</w:t>
-      </w:r>
-    </w:p>
-    <w:p>
-      <w:pPr>
-        <w:numPr>
-          <w:numId w:val="0"/>
-        </w:numPr>
-        <w:ind w:leftChars="0"/>
-        <w:rPr>
-          <w:rFonts w:hint="eastAsia"/>
-          <w:lang w:val="en-US" w:eastAsia="zh-CN"/>
-        </w:rPr>
-      </w:pPr>
-      <w:r>
-        <w:rPr>
-          <w:rFonts w:hint="eastAsia"/>
-          <w:lang w:val="en-US" w:eastAsia="zh-CN"/>
-        </w:rPr>
-        <w:t>MSL max segment lifetime，segment的最大存活时间，在断开连接的时候主动发起方会有一个TIME_WAIT的状态，从TIME_WAIT到closed需要一个超时时间，而这个超时时间就是2*MSL（30s），为什么要等30秒而不是直接closed呢？主要有两个原因：其一：TIME_WAIT确保有足够的时间让对方接受到ACK，如果被动关闭的那方没有收到ACK，就会触发被动端重发FIN，一来一去正好是2*MSL；其二：有足够的时间让这个连接不会跟后面的连接混在一起：有的路由器会缓存ip数据包，如果立即变成CLOSED状态，这个连接如果被重用了，那么就会发生缓存数据包发往新的连接。</w:t>
-      </w:r>
-    </w:p>
-    <w:p>
-      <w:pPr>
-        <w:numPr>
-          <w:numId w:val="0"/>
-        </w:numPr>
-        <w:ind w:leftChars="0"/>
-        <w:rPr>
-          <w:rFonts w:hint="eastAsia"/>
-          <w:lang w:val="en-US" w:eastAsia="zh-CN"/>
-        </w:rPr>
-      </w:pPr>
-      <w:r>
-        <w:rPr>
-          <w:rFonts w:hint="eastAsia"/>
-          <w:lang w:val="en-US" w:eastAsia="zh-CN"/>
-        </w:rPr>
-        <w:t>⑤TIME_WAIT连接太多</w:t>
-      </w:r>
-    </w:p>
-    <w:p>
-      <w:pPr>
-        <w:numPr>
-          <w:numId w:val="0"/>
-        </w:numPr>
-        <w:ind w:leftChars="0"/>
-        <w:rPr>
-          <w:rFonts w:hint="eastAsia"/>
-          <w:lang w:val="en-US" w:eastAsia="zh-CN"/>
-        </w:rPr>
-      </w:pPr>
-      <w:r>
-        <w:rPr>
-          <w:rFonts w:hint="eastAsia"/>
-          <w:lang w:val="en-US" w:eastAsia="zh-CN"/>
-        </w:rPr>
-        <w:t>可以通过tcp_tw_resue和tcp_tw_recycle来缓解，但是最好不要打开。</w:t>
-      </w:r>
-    </w:p>
-    <w:p>
-      <w:pPr>
-        <w:numPr>
-          <w:numId w:val="0"/>
-        </w:numPr>
-        <w:ind w:leftChars="0"/>
-        <w:rPr>
-          <w:rFonts w:hint="eastAsia"/>
-          <w:lang w:val="en-US" w:eastAsia="zh-CN"/>
-        </w:rPr>
-      </w:pPr>
-      <w:r>
-        <w:rPr>
-          <w:rFonts w:hint="eastAsia"/>
-          <w:lang w:val="en-US" w:eastAsia="zh-CN"/>
-        </w:rPr>
-        <w:t>TCP的重传：</w:t>
-      </w:r>
-    </w:p>
-    <w:p>
-      <w:pPr>
-        <w:numPr>
-          <w:numId w:val="0"/>
-        </w:numPr>
-        <w:ind w:leftChars="0"/>
-        <w:rPr>
-          <w:rFonts w:hint="eastAsia"/>
-          <w:lang w:val="en-US" w:eastAsia="zh-CN"/>
-        </w:rPr>
-      </w:pPr>
-      <w:r>
-        <w:rPr>
-          <w:rFonts w:hint="eastAsia"/>
-          <w:lang w:val="en-US" w:eastAsia="zh-CN"/>
-        </w:rPr>
-        <w:t>要知道接收方恢复ack的时候是不能跳着回复的。所以如果要发送1 2 3 4 5共五分数据，接收方接收到1 2 后可能回复2 3，此时发送方直接发来了4，并没有预期的3，此时就要出发重传了。</w:t>
-      </w:r>
-    </w:p>
-    <w:p>
-      <w:pPr>
-        <w:numPr>
-          <w:numId w:val="0"/>
-        </w:numPr>
-        <w:ind w:leftChars="0"/>
-        <w:rPr>
-          <w:rFonts w:hint="eastAsia"/>
-          <w:lang w:val="en-US" w:eastAsia="zh-CN"/>
-        </w:rPr>
-      </w:pPr>
-      <w:r>
-        <w:rPr>
-          <w:rFonts w:hint="eastAsia"/>
-          <w:lang w:val="en-US" w:eastAsia="zh-CN"/>
-        </w:rPr>
-        <w:t>①超时重传机制</w:t>
-      </w:r>
-    </w:p>
-    <w:p>
-      <w:pPr>
-        <w:numPr>
-          <w:numId w:val="0"/>
-        </w:numPr>
-        <w:ind w:leftChars="0"/>
-        <w:rPr>
-          <w:rFonts w:hint="eastAsia"/>
-          <w:lang w:val="en-US" w:eastAsia="zh-CN"/>
-        </w:rPr>
-      </w:pPr>
-      <w:r>
-        <w:rPr>
-          <w:rFonts w:hint="eastAsia"/>
-          <w:lang w:val="en-US" w:eastAsia="zh-CN"/>
-        </w:rPr>
-        <w:t>一直不恢复ack给发送方，死等3数据，发送方一直等不到ack3，会重新发送3数据，然后接收方就可以恢复ack了。</w:t>
-      </w:r>
-    </w:p>
-    <w:p>
-      <w:pPr>
-        <w:numPr>
-          <w:numId w:val="0"/>
-        </w:numPr>
-        <w:ind w:leftChars="0"/>
-        <w:rPr>
-          <w:rFonts w:hint="eastAsia"/>
-          <w:lang w:val="en-US" w:eastAsia="zh-CN"/>
-        </w:rPr>
-      </w:pPr>
-      <w:r>
-        <w:rPr>
-          <w:rFonts w:hint="eastAsia"/>
-          <w:lang w:val="en-US" w:eastAsia="zh-CN"/>
-        </w:rPr>
-        <w:t>弊端：浪费时间，收不到ack3，发送方可能就认为后发送的 4 和5 都丢了.....可能会重传3 4 5三分数据。</w:t>
-      </w:r>
-    </w:p>
-    <w:p>
-      <w:pPr>
-        <w:numPr>
-          <w:numId w:val="0"/>
-        </w:numPr>
-        <w:ind w:leftChars="0"/>
-        <w:rPr>
-          <w:rFonts w:hint="eastAsia"/>
-          <w:lang w:val="en-US" w:eastAsia="zh-CN"/>
-        </w:rPr>
-      </w:pPr>
-      <w:r>
-        <w:rPr>
-          <w:rFonts w:hint="eastAsia"/>
-          <w:lang w:val="en-US" w:eastAsia="zh-CN"/>
-        </w:rPr>
-        <w:t>②快速重传机制</w:t>
-      </w:r>
-    </w:p>
-    <w:p>
-      <w:pPr>
-        <w:numPr>
-          <w:numId w:val="0"/>
-        </w:numPr>
-        <w:ind w:leftChars="0"/>
-        <w:rPr>
-          <w:rFonts w:hint="eastAsia"/>
-          <w:lang w:val="en-US" w:eastAsia="zh-CN"/>
-        </w:rPr>
-      </w:pPr>
-      <w:r>
-        <w:rPr>
-          <w:rFonts w:hint="eastAsia"/>
-          <w:lang w:val="en-US" w:eastAsia="zh-CN"/>
-        </w:rPr>
-        <w:t>这种方式不像第一种是基于时间的！是以数据驱动的重传。也就是如果包没有连续到达，就ack最后那个可能被丢了的包，如果发送方连续收到3次相同的ack就重传。好处就是不用等timeout，因为不同的网络之间：局域网、互联网本身就有延时区别。</w:t>
-      </w:r>
-    </w:p>
-    <w:p>
-      <w:pPr>
-        <w:numPr>
-          <w:numId w:val="0"/>
-        </w:numPr>
-        <w:ind w:leftChars="0"/>
-        <w:rPr>
-          <w:rFonts w:hint="eastAsia"/>
-          <w:lang w:val="en-US" w:eastAsia="zh-CN"/>
-        </w:rPr>
-      </w:pPr>
-      <w:r>
-        <w:rPr>
-          <w:rFonts w:hint="eastAsia"/>
-          <w:lang w:val="en-US" w:eastAsia="zh-CN"/>
-        </w:rPr>
-        <w:t>弊端：虽然解决了很大的时间问题，但仍然面临一个问题，数据3之后的4 5到底接收成功了还是失败了啊，到底是重传3还是重传3 4 5呢。</w:t>
-      </w:r>
-    </w:p>
-    <w:p>
-      <w:pPr>
-        <w:numPr>
-          <w:numId w:val="0"/>
-        </w:numPr>
-        <w:ind w:leftChars="0"/>
-        <w:rPr>
-          <w:rFonts w:hint="eastAsia"/>
-          <w:lang w:val="en-US" w:eastAsia="zh-CN"/>
-        </w:rPr>
-      </w:pPr>
-      <w:r>
-        <w:rPr>
-          <w:rFonts w:hint="eastAsia"/>
-          <w:lang w:val="en-US" w:eastAsia="zh-CN"/>
-        </w:rPr>
-        <w:t>③SACK方法</w:t>
-      </w:r>
-    </w:p>
-    <w:p>
-      <w:pPr>
-        <w:numPr>
-          <w:numId w:val="0"/>
-        </w:numPr>
-        <w:ind w:leftChars="0"/>
-        <w:rPr>
-          <w:rFonts w:hint="eastAsia"/>
-          <w:lang w:val="en-US" w:eastAsia="zh-CN"/>
-        </w:rPr>
-      </w:pPr>
-      <w:r>
-        <w:rPr>
-          <w:rFonts w:hint="eastAsia"/>
-          <w:lang w:val="en-US" w:eastAsia="zh-CN"/>
-        </w:rPr>
-        <w:t>selective acknowledgment，这种方式需要在TCP头里面加一个SACK的东西，用于记录丢失数据包后又收到了哪些数据包，比如上述的情况，接收方会反馈给发送方ack3+sack4-5，这样发送方就知道我只需要重传3就行。</w:t>
-      </w:r>
-    </w:p>
-    <w:p>
-      <w:pPr>
-        <w:numPr>
-          <w:numId w:val="0"/>
-        </w:numPr>
-        <w:ind w:leftChars="0"/>
-        <w:rPr>
-          <w:rFonts w:hint="eastAsia"/>
-          <w:lang w:val="en-US" w:eastAsia="zh-CN"/>
-        </w:rPr>
-      </w:pPr>
-      <w:r>
-        <w:rPr>
-          <w:rFonts w:hint="eastAsia"/>
-          <w:lang w:val="en-US" w:eastAsia="zh-CN"/>
-        </w:rPr>
-        <w:t>④D-SACK方法——解决接收重复数据的问题</w:t>
-      </w:r>
-    </w:p>
-    <w:p>
-      <w:pPr>
-        <w:numPr>
-          <w:numId w:val="0"/>
-        </w:numPr>
-        <w:ind w:leftChars="0"/>
-        <w:rPr>
-          <w:rFonts w:hint="eastAsia"/>
-          <w:lang w:val="en-US" w:eastAsia="zh-CN"/>
-        </w:rPr>
-      </w:pPr>
-      <w:r>
-        <w:rPr>
-          <w:rFonts w:hint="eastAsia"/>
-          <w:lang w:val="en-US" w:eastAsia="zh-CN"/>
-        </w:rPr>
-        <w:t>TCP的RTT算法：</w:t>
-      </w:r>
-    </w:p>
-    <w:p>
-      <w:pPr>
-        <w:numPr>
-          <w:numId w:val="0"/>
-        </w:numPr>
-        <w:ind w:leftChars="0"/>
-        <w:rPr>
-          <w:rFonts w:hint="eastAsia"/>
-          <w:lang w:val="en-US" w:eastAsia="zh-CN"/>
-        </w:rPr>
-      </w:pPr>
-      <w:r>
-        <w:rPr>
-          <w:rFonts w:hint="eastAsia"/>
-          <w:lang w:val="en-US" w:eastAsia="zh-CN"/>
-        </w:rPr>
-        <w:t>上面我们知道TCP的重传依赖timeout很显然，timeout需要动态设置，TCP引入了RTT——round trip time，简单说就是发送数据包时记录t0，接收到ack记录t1，于是RTT=t1-t0。</w:t>
-      </w:r>
-    </w:p>
-    <w:p>
-      <w:pPr>
-        <w:numPr>
-          <w:numId w:val="0"/>
-        </w:numPr>
-        <w:ind w:leftChars="0"/>
-        <w:rPr>
-          <w:rFonts w:hint="eastAsia"/>
-          <w:lang w:val="en-US" w:eastAsia="zh-CN"/>
-        </w:rPr>
-      </w:pPr>
-      <w:r>
-        <w:rPr>
-          <w:rFonts w:hint="eastAsia"/>
-          <w:lang w:val="en-US" w:eastAsia="zh-CN"/>
-        </w:rPr>
-        <w:t>这个RTT也有一个发展历程：</w:t>
-      </w:r>
-    </w:p>
-    <w:p>
-      <w:pPr>
-        <w:numPr>
-          <w:ilvl w:val="0"/>
-          <w:numId w:val="5"/>
-        </w:numPr>
-        <w:ind w:leftChars="0"/>
-        <w:rPr>
-          <w:rFonts w:hint="eastAsia"/>
-          <w:lang w:val="en-US" w:eastAsia="zh-CN"/>
-        </w:rPr>
-      </w:pPr>
-      <w:r>
-        <w:rPr>
-          <w:rFonts w:hint="eastAsia"/>
-          <w:lang w:val="en-US" w:eastAsia="zh-CN"/>
-        </w:rPr>
-        <w:t>最初的算法使用采样的方式计算平均RTT时间。但是有个问题就是到底是采用正常情况下的时间差还是采用重传时的时间差呢？</w:t>
-      </w:r>
-    </w:p>
-    <w:p>
-      <w:pPr>
-        <w:numPr>
-          <w:ilvl w:val="0"/>
-          <w:numId w:val="5"/>
+          <w:ilvl w:val="0"/>
+          <w:numId w:val="0"/>
         </w:numPr>
         <w:ind w:leftChars="0"/>
         <w:rPr>
@@ -4620,14 +4080,14 @@
           <w:rFonts w:hint="eastAsia"/>
           <w:lang w:val="en-US" w:eastAsia="zh-CN"/>
         </w:rPr>
-        <w:t>karn/partridge算法：不采用重传时的时间差，只采用正常情况时的时间差作为RTT。但是有一个巨大的问题就是当某一个时间段网络波动，那么由于该算法不采用重传时间差作为RTT，所以RTT不会因为此时网络波段而动态增大，所以这段时间所有的包都要重复的传！！这是个灾难！</w:t>
-      </w:r>
-    </w:p>
-    <w:p>
-      <w:pPr>
-        <w:numPr>
-          <w:ilvl w:val="0"/>
-          <w:numId w:val="5"/>
+        <w:t>第一个4字节：source port、destination port各16位</w:t>
+      </w:r>
+    </w:p>
+    <w:p>
+      <w:pPr>
+        <w:numPr>
+          <w:ilvl w:val="0"/>
+          <w:numId w:val="0"/>
         </w:numPr>
         <w:ind w:leftChars="0"/>
         <w:rPr>
@@ -4640,248 +4100,16 @@
           <w:rFonts w:hint="eastAsia"/>
           <w:lang w:val="en-US" w:eastAsia="zh-CN"/>
         </w:rPr>
-        <w:t>jacobson/karels算法：将a的方式与当前最新时间差综合。</w:t>
-      </w:r>
-    </w:p>
-    <w:p>
-      <w:pPr>
-        <w:numPr>
-          <w:numId w:val="0"/>
-        </w:numPr>
-        <w:rPr>
-          <w:rFonts w:hint="eastAsia"/>
-          <w:lang w:val="en-US" w:eastAsia="zh-CN"/>
-        </w:rPr>
-      </w:pPr>
-      <w:r>
-        <w:rPr>
-          <w:rFonts w:hint="eastAsia"/>
-          <w:lang w:val="en-US" w:eastAsia="zh-CN"/>
-        </w:rPr>
-        <w:t>请介绍一下tcp的滑动窗口，刚才你说了那么多用处：</w:t>
-      </w:r>
-    </w:p>
-    <w:p>
-      <w:pPr>
-        <w:numPr>
-          <w:numId w:val="0"/>
-        </w:numPr>
-        <w:rPr>
-          <w:rFonts w:hint="eastAsia"/>
-          <w:lang w:val="en-US" w:eastAsia="zh-CN"/>
-        </w:rPr>
-      </w:pPr>
-      <w:r>
-        <w:rPr>
-          <w:rFonts w:hint="eastAsia"/>
-          <w:lang w:val="en-US" w:eastAsia="zh-CN"/>
-        </w:rPr>
-        <w:t>tcp头里面有4个字节的内容是给window用的，这个子弹用于告诉发送端子机还有多少缓冲区可以接收数据，于是发送daunt根据这个窗口值来处理数据，不会导致接收端处理不过来而丢包。</w:t>
-      </w:r>
-    </w:p>
-    <w:p>
-      <w:pPr>
-        <w:numPr>
-          <w:numId w:val="0"/>
-        </w:numPr>
-        <w:rPr>
-          <w:rFonts w:hint="eastAsia"/>
-          <w:lang w:val="en-US" w:eastAsia="zh-CN"/>
-        </w:rPr>
-      </w:pPr>
-      <w:r>
-        <w:rPr>
-          <w:rFonts w:hint="eastAsia"/>
-          <w:lang w:val="en-US" w:eastAsia="zh-CN"/>
-        </w:rPr>
-        <w:t>需要注意：可能存在zero window的情况，就是接收端不能再接收数据了，那么client怎么知道什么时候server可以继续接收啊，因为现在已经不发数据包了，TCP采用ZWPzero window probe技术，会发送ZWP包给接收方，持续3次，每次间隔30-60秒，如果这三次期间接收方都还不能继续处理，那么就断开连接。</w:t>
-      </w:r>
-    </w:p>
-    <w:p>
-      <w:pPr>
-        <w:numPr>
-          <w:numId w:val="0"/>
-        </w:numPr>
-        <w:rPr>
-          <w:rFonts w:hint="eastAsia"/>
-          <w:lang w:val="en-US" w:eastAsia="zh-CN"/>
-        </w:rPr>
-      </w:pPr>
-      <w:r>
-        <w:rPr>
-          <w:rFonts w:hint="eastAsia"/>
-          <w:lang w:val="en-US" w:eastAsia="zh-CN"/>
-        </w:rPr>
-        <w:t>注意：：：：DDos攻击：：只要有等待的地方就有DDos攻击，一些攻击者会在建立好http连接之后就把window设置为0，那么server就会等待并进行ZWP，那么如果大量这种情况就会耗尽server。</w:t>
-      </w:r>
-    </w:p>
-    <w:p>
-      <w:pPr>
-        <w:numPr>
-          <w:numId w:val="0"/>
-        </w:numPr>
-        <w:rPr>
-          <w:rFonts w:hint="eastAsia"/>
-          <w:lang w:val="en-US" w:eastAsia="zh-CN"/>
-        </w:rPr>
-      </w:pPr>
-      <w:r>
-        <w:rPr>
-          <w:rFonts w:hint="eastAsia"/>
-          <w:lang w:val="en-US" w:eastAsia="zh-CN"/>
-        </w:rPr>
-        <w:t>Silly window syndrome：糊涂窗口综合症，指的就是当server处理不过来时一直缩小window大小，那么client端就会做很多无用功，要知道TCP+ip头就有40Byte，MTU是1500字节，每次至少传输的数据有1460Byte，为了传输几个字节要那么大开销不值得。</w:t>
-      </w:r>
-    </w:p>
-    <w:p>
-      <w:pPr>
-        <w:numPr>
-          <w:numId w:val="0"/>
-        </w:numPr>
-        <w:rPr>
-          <w:rFonts w:hint="eastAsia"/>
-          <w:lang w:val="en-US" w:eastAsia="zh-CN"/>
-        </w:rPr>
-      </w:pPr>
-      <w:r>
-        <w:rPr>
-          <w:rFonts w:hint="eastAsia"/>
-          <w:lang w:val="en-US" w:eastAsia="zh-CN"/>
-        </w:rPr>
-        <w:t>我们说了TCP的slide window可以限流、可以提高数据发送和接受的并发量，还有一个作用就是解决拥塞问题。试想一下：如果出现了网络延时，tcp很有可能重传数据，迭代下去可能越来越恶劣，所以这种拥塞现象出现的时候TCP选择自我牺牲，自动降低自己的发送流量。</w:t>
-      </w:r>
-    </w:p>
-    <w:p>
-      <w:pPr>
-        <w:numPr>
-          <w:numId w:val="0"/>
-        </w:numPr>
-        <w:rPr>
-          <w:rFonts w:hint="eastAsia"/>
-          <w:lang w:val="en-US" w:eastAsia="zh-CN"/>
-        </w:rPr>
-      </w:pPr>
-      <w:r>
-        <w:rPr>
-          <w:rFonts w:hint="eastAsia"/>
-          <w:lang w:val="en-US" w:eastAsia="zh-CN"/>
-        </w:rPr>
-        <w:t>①慢启动算法</w:t>
-      </w:r>
-    </w:p>
-    <w:p>
-      <w:pPr>
-        <w:numPr>
-          <w:numId w:val="0"/>
-        </w:numPr>
-        <w:rPr>
-          <w:rFonts w:hint="eastAsia"/>
-          <w:lang w:val="en-US" w:eastAsia="zh-CN"/>
-        </w:rPr>
-      </w:pPr>
-      <w:r>
-        <w:rPr>
-          <w:rFonts w:hint="eastAsia"/>
-          <w:lang w:val="en-US" w:eastAsia="zh-CN"/>
-        </w:rPr>
-        <w:t>刚刚建立好的连接发送的数据量应该一点一点增加</w:t>
-      </w:r>
-    </w:p>
-    <w:p>
-      <w:pPr>
-        <w:numPr>
-          <w:numId w:val="0"/>
-        </w:numPr>
-        <w:rPr>
-          <w:rFonts w:hint="eastAsia"/>
-          <w:lang w:val="en-US" w:eastAsia="zh-CN"/>
-        </w:rPr>
-      </w:pPr>
-      <w:r>
-        <w:rPr>
-          <w:rFonts w:hint="eastAsia"/>
-          <w:lang w:val="en-US" w:eastAsia="zh-CN"/>
-        </w:rPr>
-        <w:t>②拥塞避免算法</w:t>
-      </w:r>
-    </w:p>
-    <w:p>
-      <w:pPr>
-        <w:numPr>
-          <w:numId w:val="0"/>
-        </w:numPr>
-        <w:rPr>
-          <w:rFonts w:hint="eastAsia"/>
-          <w:lang w:val="en-US" w:eastAsia="zh-CN"/>
-        </w:rPr>
-      </w:pPr>
-      <w:r>
-        <w:rPr>
-          <w:rFonts w:hint="eastAsia"/>
-          <w:lang w:val="en-US" w:eastAsia="zh-CN"/>
-        </w:rPr>
-        <w:t>避免了慢启动算法增长过快的弊端</w:t>
-      </w:r>
-    </w:p>
-    <w:p>
-      <w:pPr>
-        <w:numPr>
-          <w:numId w:val="0"/>
-        </w:numPr>
-        <w:rPr>
-          <w:rFonts w:hint="eastAsia"/>
-          <w:lang w:val="en-US" w:eastAsia="zh-CN"/>
-        </w:rPr>
-      </w:pPr>
-      <w:r>
-        <w:rPr>
-          <w:rFonts w:hint="eastAsia"/>
-          <w:lang w:val="en-US" w:eastAsia="zh-CN"/>
-        </w:rPr>
-        <w:t>③拥塞状态时算法</w:t>
-      </w:r>
-    </w:p>
-    <w:p>
-      <w:pPr>
-        <w:numPr>
-          <w:numId w:val="0"/>
-        </w:numPr>
-        <w:rPr>
-          <w:rFonts w:hint="eastAsia"/>
-          <w:lang w:val="en-US" w:eastAsia="zh-CN"/>
-        </w:rPr>
-      </w:pPr>
-      <w:r>
-        <w:rPr>
-          <w:rFonts w:hint="eastAsia"/>
-          <w:lang w:val="en-US" w:eastAsia="zh-CN"/>
-        </w:rPr>
-        <w:t>直接降低一半的发送数据量</w:t>
-      </w:r>
-    </w:p>
-    <w:p>
-      <w:pPr>
-        <w:numPr>
-          <w:numId w:val="0"/>
-        </w:numPr>
-        <w:rPr>
-          <w:rFonts w:hint="eastAsia"/>
-          <w:lang w:val="en-US" w:eastAsia="zh-CN"/>
-        </w:rPr>
-      </w:pPr>
-      <w:r>
-        <w:rPr>
-          <w:rFonts w:hint="eastAsia"/>
-          <w:lang w:val="en-US" w:eastAsia="zh-CN"/>
-        </w:rPr>
-        <w:t>④快速回复算法</w:t>
-      </w:r>
-    </w:p>
-    <w:p>
-      <w:pPr>
-        <w:numPr>
-          <w:numId w:val="0"/>
-        </w:numPr>
+        <w:t>第二个4字节：sequence number32位</w:t>
+      </w:r>
+    </w:p>
+    <w:p>
+      <w:pPr>
+        <w:numPr>
+          <w:ilvl w:val="0"/>
+          <w:numId w:val="0"/>
+        </w:numPr>
+        <w:ind w:leftChars="0"/>
         <w:rPr>
           <w:rFonts w:hint="default"/>
           <w:lang w:val="en-US" w:eastAsia="zh-CN"/>
@@ -4892,7 +4120,47 @@
           <w:rFonts w:hint="eastAsia"/>
           <w:lang w:val="en-US" w:eastAsia="zh-CN"/>
         </w:rPr>
-        <w:t>主要用在发生快速重传的情况，要知道快速重传并不以为这网络延时（因为它不基于超时时间驱动），这种情况下不是降低一半流量而是将流量设置为阈值。</w:t>
+        <w:t>第三个4字节：ack number32位</w:t>
+      </w:r>
+    </w:p>
+    <w:p>
+      <w:pPr>
+        <w:numPr>
+          <w:ilvl w:val="0"/>
+          <w:numId w:val="0"/>
+        </w:numPr>
+        <w:ind w:leftChars="0"/>
+        <w:rPr>
+          <w:rFonts w:hint="eastAsia"/>
+          <w:lang w:val="en-US" w:eastAsia="zh-CN"/>
+        </w:rPr>
+      </w:pPr>
+      <w:r>
+        <w:rPr>
+          <w:rFonts w:hint="eastAsia"/>
+          <w:lang w:val="en-US" w:eastAsia="zh-CN"/>
+        </w:rPr>
+        <w:t>第四个4字节：4位头长度、预留4位、8位标志位、16位window窗口大小</w:t>
+      </w:r>
+    </w:p>
+    <w:p>
+      <w:pPr>
+        <w:numPr>
+          <w:ilvl w:val="0"/>
+          <w:numId w:val="0"/>
+        </w:numPr>
+        <w:ind w:leftChars="0"/>
+        <w:rPr>
+          <w:rFonts w:hint="default"/>
+          <w:lang w:val="en-US" w:eastAsia="zh-CN"/>
+        </w:rPr>
+      </w:pPr>
+      <w:r>
+        <w:rPr>
+          <w:rFonts w:hint="eastAsia"/>
+          <w:lang w:val="en-US" w:eastAsia="zh-CN"/>
+        </w:rPr>
+        <w:t>第五个4字节：TCP Flag状态机：16位检验和、16位紧急指针</w:t>
       </w:r>
       <w:bookmarkStart w:id="0" w:name="_GoBack"/>
       <w:bookmarkEnd w:id="0"/>
@@ -4900,198 +4168,1794 @@
     <w:p>
       <w:pPr>
         <w:numPr>
-          <w:numId w:val="0"/>
-        </w:numPr>
-        <w:ind w:leftChars="0"/>
-        <w:rPr>
-          <w:rFonts w:hint="eastAsia"/>
-          <w:lang w:val="en-US" w:eastAsia="zh-CN"/>
-        </w:rPr>
-      </w:pPr>
-    </w:p>
-    <w:p>
-      <w:pPr>
-        <w:numPr>
-          <w:numId w:val="0"/>
-        </w:numPr>
-        <w:ind w:leftChars="0"/>
-        <w:rPr>
-          <w:rFonts w:hint="eastAsia"/>
-          <w:lang w:val="en-US" w:eastAsia="zh-CN"/>
-        </w:rPr>
-      </w:pPr>
-    </w:p>
-    <w:p>
-      <w:pPr>
-        <w:numPr>
-          <w:numId w:val="0"/>
-        </w:numPr>
-        <w:ind w:leftChars="0"/>
-        <w:rPr>
-          <w:rFonts w:hint="eastAsia"/>
-          <w:lang w:val="en-US" w:eastAsia="zh-CN"/>
-        </w:rPr>
-      </w:pPr>
-    </w:p>
-    <w:p>
-      <w:pPr>
-        <w:numPr>
-          <w:numId w:val="0"/>
-        </w:numPr>
-        <w:ind w:leftChars="0"/>
-        <w:rPr>
-          <w:rFonts w:hint="eastAsia"/>
-          <w:lang w:val="en-US" w:eastAsia="zh-CN"/>
-        </w:rPr>
-      </w:pPr>
-    </w:p>
-    <w:p>
-      <w:pPr>
-        <w:numPr>
-          <w:numId w:val="0"/>
-        </w:numPr>
-        <w:ind w:leftChars="0"/>
-        <w:rPr>
-          <w:rFonts w:hint="eastAsia"/>
-          <w:lang w:val="en-US" w:eastAsia="zh-CN"/>
-        </w:rPr>
-      </w:pPr>
-    </w:p>
-    <w:p>
-      <w:pPr>
-        <w:numPr>
-          <w:numId w:val="0"/>
-        </w:numPr>
-        <w:ind w:leftChars="0"/>
-        <w:rPr>
-          <w:rFonts w:hint="eastAsia"/>
-          <w:lang w:val="en-US" w:eastAsia="zh-CN"/>
-        </w:rPr>
-      </w:pPr>
-    </w:p>
-    <w:p>
-      <w:pPr>
-        <w:numPr>
-          <w:numId w:val="0"/>
-        </w:numPr>
-        <w:ind w:leftChars="0"/>
-        <w:rPr>
-          <w:rFonts w:hint="eastAsia"/>
-          <w:lang w:val="en-US" w:eastAsia="zh-CN"/>
-        </w:rPr>
-      </w:pPr>
-    </w:p>
-    <w:p>
-      <w:pPr>
-        <w:numPr>
-          <w:numId w:val="0"/>
-        </w:numPr>
-        <w:ind w:leftChars="0"/>
-        <w:rPr>
-          <w:rFonts w:hint="eastAsia"/>
-          <w:lang w:val="en-US" w:eastAsia="zh-CN"/>
-        </w:rPr>
-      </w:pPr>
-    </w:p>
-    <w:p>
-      <w:pPr>
-        <w:numPr>
-          <w:numId w:val="0"/>
-        </w:numPr>
-        <w:ind w:leftChars="0"/>
-        <w:rPr>
-          <w:rFonts w:hint="eastAsia"/>
-          <w:lang w:val="en-US" w:eastAsia="zh-CN"/>
-        </w:rPr>
-      </w:pPr>
-    </w:p>
-    <w:p>
-      <w:pPr>
-        <w:numPr>
-          <w:numId w:val="0"/>
-        </w:numPr>
-        <w:ind w:leftChars="0"/>
-        <w:rPr>
-          <w:rFonts w:hint="eastAsia"/>
-          <w:lang w:val="en-US" w:eastAsia="zh-CN"/>
-        </w:rPr>
-      </w:pPr>
-    </w:p>
-    <w:p>
-      <w:pPr>
-        <w:numPr>
-          <w:numId w:val="0"/>
-        </w:numPr>
-        <w:ind w:leftChars="0"/>
-        <w:rPr>
-          <w:rFonts w:hint="eastAsia"/>
-          <w:lang w:val="en-US" w:eastAsia="zh-CN"/>
-        </w:rPr>
-      </w:pPr>
-    </w:p>
-    <w:p>
-      <w:pPr>
-        <w:numPr>
-          <w:numId w:val="0"/>
-        </w:numPr>
-        <w:ind w:leftChars="0"/>
-        <w:rPr>
-          <w:rFonts w:hint="eastAsia"/>
-          <w:lang w:val="en-US" w:eastAsia="zh-CN"/>
-        </w:rPr>
-      </w:pPr>
-    </w:p>
-    <w:p>
-      <w:pPr>
-        <w:numPr>
-          <w:numId w:val="0"/>
-        </w:numPr>
-        <w:ind w:leftChars="0"/>
-        <w:rPr>
-          <w:rFonts w:hint="eastAsia"/>
-          <w:lang w:val="en-US" w:eastAsia="zh-CN"/>
-        </w:rPr>
-      </w:pPr>
-    </w:p>
-    <w:p>
-      <w:pPr>
-        <w:numPr>
-          <w:numId w:val="0"/>
-        </w:numPr>
-        <w:ind w:leftChars="0"/>
-        <w:rPr>
-          <w:rFonts w:hint="eastAsia"/>
-          <w:lang w:val="en-US" w:eastAsia="zh-CN"/>
-        </w:rPr>
-      </w:pPr>
-    </w:p>
-    <w:p>
-      <w:pPr>
-        <w:numPr>
-          <w:numId w:val="0"/>
-        </w:numPr>
-        <w:ind w:leftChars="0"/>
-        <w:rPr>
-          <w:rFonts w:hint="eastAsia"/>
-          <w:lang w:val="en-US" w:eastAsia="zh-CN"/>
-        </w:rPr>
-      </w:pPr>
-    </w:p>
-    <w:p>
-      <w:pPr>
-        <w:numPr>
-          <w:numId w:val="0"/>
-        </w:numPr>
-        <w:ind w:leftChars="0"/>
-        <w:rPr>
-          <w:rFonts w:hint="eastAsia"/>
-          <w:lang w:val="en-US" w:eastAsia="zh-CN"/>
-        </w:rPr>
-      </w:pPr>
-    </w:p>
-    <w:p>
-      <w:pPr>
-        <w:numPr>
+          <w:ilvl w:val="0"/>
+          <w:numId w:val="0"/>
+        </w:numPr>
+        <w:ind w:leftChars="0"/>
+        <w:rPr>
+          <w:rFonts w:hint="eastAsia"/>
+          <w:lang w:val="en-US" w:eastAsia="zh-CN"/>
+        </w:rPr>
+      </w:pPr>
+      <w:r>
+        <w:rPr>
+          <w:rFonts w:hint="eastAsia"/>
+          <w:lang w:val="en-US" w:eastAsia="zh-CN"/>
+        </w:rPr>
+        <w:t>关于什么是TCP的状态机，实际上就是标示当前tcp连接的状态！！我们在建立tcp连接和断开tcp连接的时候说过了主机A、B的各个状态了，这个地方就是标记连接状态的，到底是正在建立连接还是在传输还是正在断开连接等状态。</w:t>
+      </w:r>
+    </w:p>
+    <w:p>
+      <w:pPr>
+        <w:numPr>
+          <w:ilvl w:val="0"/>
+          <w:numId w:val="0"/>
+        </w:numPr>
+        <w:ind w:leftChars="0"/>
+        <w:rPr>
+          <w:rFonts w:hint="eastAsia"/>
+          <w:lang w:val="en-US" w:eastAsia="zh-CN"/>
+        </w:rPr>
+      </w:pPr>
+      <w:r>
+        <w:rPr>
+          <w:rFonts w:hint="eastAsia"/>
+          <w:lang w:val="en-US" w:eastAsia="zh-CN"/>
+        </w:rPr>
+        <w:t>①建立连接时SYN（seqnum）超时</w:t>
+      </w:r>
+    </w:p>
+    <w:p>
+      <w:pPr>
+        <w:numPr>
+          <w:ilvl w:val="0"/>
+          <w:numId w:val="0"/>
+        </w:numPr>
+        <w:ind w:leftChars="0"/>
+        <w:rPr>
+          <w:rFonts w:hint="eastAsia"/>
+          <w:lang w:val="en-US" w:eastAsia="zh-CN"/>
+        </w:rPr>
+      </w:pPr>
+      <w:r>
+        <w:rPr>
+          <w:rFonts w:hint="eastAsia"/>
+          <w:lang w:val="en-US" w:eastAsia="zh-CN"/>
+        </w:rPr>
+        <w:t>当server端收到SYN后返回SYN+ack后client掉线了，那么此时连接出于中间状态，linux下默认会重试5次，每次重试间隔时间翻倍，从1s开始，所以五次重试1 2 4 8 16，注意第五次发出后还要等32s才把连接断开，总共时间是1+2+4+8+16+32-1=63秒。</w:t>
+      </w:r>
+    </w:p>
+    <w:p>
+      <w:pPr>
+        <w:numPr>
+          <w:ilvl w:val="0"/>
+          <w:numId w:val="0"/>
+        </w:numPr>
+        <w:ind w:leftChars="0"/>
+        <w:rPr>
+          <w:rFonts w:hint="eastAsia"/>
+          <w:lang w:val="en-US" w:eastAsia="zh-CN"/>
+        </w:rPr>
+      </w:pPr>
+      <w:r>
+        <w:rPr>
+          <w:rFonts w:hint="eastAsia"/>
+          <w:lang w:val="en-US" w:eastAsia="zh-CN"/>
+        </w:rPr>
+        <w:t>②关于SYN flood攻击</w:t>
+      </w:r>
+    </w:p>
+    <w:p>
+      <w:pPr>
+        <w:numPr>
+          <w:ilvl w:val="0"/>
+          <w:numId w:val="0"/>
+        </w:numPr>
+        <w:ind w:leftChars="0"/>
+        <w:rPr>
+          <w:rFonts w:hint="eastAsia"/>
+          <w:lang w:val="en-US" w:eastAsia="zh-CN"/>
+        </w:rPr>
+      </w:pPr>
+      <w:r>
+        <w:rPr>
+          <w:rFonts w:hint="eastAsia"/>
+          <w:lang w:val="en-US" w:eastAsia="zh-CN"/>
+        </w:rPr>
+        <w:t>给server发了SYN就下线，于是server都会等63才断开连接，这样server的syn连接对垒耗尽了，于是linux给了一个tcp_syncookies的参数来应对这件事，当syn队列满了，server会给每个连接发送一个cookie如果不响应就是攻击者。但是不建议使用这种方式，而是通过设置tcp_synack_retries减少重试次数、tcp_max_syn_backlog增大syn连接数、tcp_abort_on_overflow繁忙时直接拒绝连接。</w:t>
+      </w:r>
+    </w:p>
+    <w:p>
+      <w:pPr>
+        <w:numPr>
+          <w:ilvl w:val="0"/>
+          <w:numId w:val="0"/>
+        </w:numPr>
+        <w:ind w:leftChars="0"/>
+        <w:rPr>
+          <w:rFonts w:hint="eastAsia"/>
+          <w:lang w:val="en-US" w:eastAsia="zh-CN"/>
+        </w:rPr>
+      </w:pPr>
+      <w:r>
+        <w:rPr>
+          <w:rFonts w:hint="eastAsia"/>
+          <w:lang w:val="en-US" w:eastAsia="zh-CN"/>
+        </w:rPr>
+        <w:t>③关于SYN的初始化</w:t>
+      </w:r>
+    </w:p>
+    <w:p>
+      <w:pPr>
+        <w:numPr>
+          <w:ilvl w:val="0"/>
+          <w:numId w:val="0"/>
+        </w:numPr>
+        <w:ind w:leftChars="0"/>
+        <w:rPr>
+          <w:rFonts w:hint="eastAsia"/>
+          <w:lang w:val="en-US" w:eastAsia="zh-CN"/>
+        </w:rPr>
+      </w:pPr>
+      <w:r>
+        <w:rPr>
+          <w:rFonts w:hint="eastAsia"/>
+          <w:lang w:val="en-US" w:eastAsia="zh-CN"/>
+        </w:rPr>
+        <w:t>也就是sequence number的初始化，它是一个动态.首先为什么说是动态，如果每次seq都=1，现在seq已经到1000了，如果此时client断开然后又开始传seq=1，那么server可能就认为之前传的1000都是错误你要重新传。所以seq每4us+1，知道2^32次方，大概是4.5小时，所以只需要保证segment的最大存活时间MSL小于4.5小时即可。这样网络中就不会出现重复的seq。</w:t>
+      </w:r>
+    </w:p>
+    <w:p>
+      <w:pPr>
+        <w:numPr>
+          <w:ilvl w:val="0"/>
+          <w:numId w:val="0"/>
+        </w:numPr>
+        <w:ind w:leftChars="0"/>
+        <w:rPr>
+          <w:rFonts w:hint="eastAsia"/>
+          <w:lang w:val="en-US" w:eastAsia="zh-CN"/>
+        </w:rPr>
+      </w:pPr>
+      <w:r>
+        <w:rPr>
+          <w:rFonts w:hint="eastAsia"/>
+          <w:lang w:val="en-US" w:eastAsia="zh-CN"/>
+        </w:rPr>
+        <w:t>④MSL和TIME_WAIT</w:t>
+      </w:r>
+    </w:p>
+    <w:p>
+      <w:pPr>
+        <w:numPr>
+          <w:ilvl w:val="0"/>
+          <w:numId w:val="0"/>
+        </w:numPr>
+        <w:ind w:leftChars="0"/>
+        <w:rPr>
+          <w:rFonts w:hint="eastAsia"/>
+          <w:lang w:val="en-US" w:eastAsia="zh-CN"/>
+        </w:rPr>
+      </w:pPr>
+      <w:r>
+        <w:rPr>
+          <w:rFonts w:hint="eastAsia"/>
+          <w:lang w:val="en-US" w:eastAsia="zh-CN"/>
+        </w:rPr>
+        <w:t>MSL max segment lifetime，segment的最大存活时间，在断开连接的时候主动发起方会有一个TIME_WAIT的状态，从TIME_WAIT到closed需要一个超时时间，而这个超时时间就是2*MSL（30s），为什么要等30秒而不是直接closed呢？主要有两个原因：其一：TIME_WAIT确保有足够的时间让对方接受到ACK，如果被动关闭的那方没有收到ACK，就会触发被动端重发FIN，一来一去正好是2*MSL；其二：有足够的时间让这个连接不会跟后面的连接混在一起：有的路由器会缓存ip数据包，如果立即变成CLOSED状态，这个连接如果被重用了，那么就会发生缓存数据包发往新的连接。</w:t>
+      </w:r>
+    </w:p>
+    <w:p>
+      <w:pPr>
+        <w:numPr>
+          <w:ilvl w:val="0"/>
+          <w:numId w:val="0"/>
+        </w:numPr>
+        <w:ind w:leftChars="0"/>
+        <w:rPr>
+          <w:rFonts w:hint="eastAsia"/>
+          <w:lang w:val="en-US" w:eastAsia="zh-CN"/>
+        </w:rPr>
+      </w:pPr>
+      <w:r>
+        <w:rPr>
+          <w:rFonts w:hint="eastAsia"/>
+          <w:lang w:val="en-US" w:eastAsia="zh-CN"/>
+        </w:rPr>
+        <w:t>⑤TIME_WAIT连接太多</w:t>
+      </w:r>
+    </w:p>
+    <w:p>
+      <w:pPr>
+        <w:numPr>
+          <w:ilvl w:val="0"/>
+          <w:numId w:val="0"/>
+        </w:numPr>
+        <w:ind w:leftChars="0"/>
+        <w:rPr>
+          <w:rFonts w:hint="eastAsia"/>
+          <w:lang w:val="en-US" w:eastAsia="zh-CN"/>
+        </w:rPr>
+      </w:pPr>
+      <w:r>
+        <w:rPr>
+          <w:rFonts w:hint="eastAsia"/>
+          <w:lang w:val="en-US" w:eastAsia="zh-CN"/>
+        </w:rPr>
+        <w:t>可以通过tcp_tw_resue和tcp_tw_recycle来缓解，但是最好不要打开。</w:t>
+      </w:r>
+    </w:p>
+    <w:p>
+      <w:pPr>
+        <w:numPr>
+          <w:ilvl w:val="0"/>
+          <w:numId w:val="0"/>
+        </w:numPr>
+        <w:ind w:leftChars="0"/>
+        <w:rPr>
+          <w:rFonts w:hint="eastAsia"/>
+          <w:lang w:val="en-US" w:eastAsia="zh-CN"/>
+        </w:rPr>
+      </w:pPr>
+      <w:r>
+        <w:rPr>
+          <w:rFonts w:hint="eastAsia"/>
+          <w:lang w:val="en-US" w:eastAsia="zh-CN"/>
+        </w:rPr>
+        <w:t>TCP的重传：</w:t>
+      </w:r>
+    </w:p>
+    <w:p>
+      <w:pPr>
+        <w:numPr>
+          <w:ilvl w:val="0"/>
+          <w:numId w:val="0"/>
+        </w:numPr>
+        <w:ind w:leftChars="0"/>
+        <w:rPr>
+          <w:rFonts w:hint="eastAsia"/>
+          <w:lang w:val="en-US" w:eastAsia="zh-CN"/>
+        </w:rPr>
+      </w:pPr>
+      <w:r>
+        <w:rPr>
+          <w:rFonts w:hint="eastAsia"/>
+          <w:lang w:val="en-US" w:eastAsia="zh-CN"/>
+        </w:rPr>
+        <w:t>要知道接收方恢复ack的时候是不能跳着回复的。所以如果要发送1 2 3 4 5共五分数据，接收方接收到1 2 后可能回复2 3，此时发送方直接发来了4，并没有预期的3，此时就要出发重传了。</w:t>
+      </w:r>
+    </w:p>
+    <w:p>
+      <w:pPr>
+        <w:numPr>
+          <w:ilvl w:val="0"/>
+          <w:numId w:val="0"/>
+        </w:numPr>
+        <w:ind w:leftChars="0"/>
+        <w:rPr>
+          <w:rFonts w:hint="eastAsia"/>
+          <w:lang w:val="en-US" w:eastAsia="zh-CN"/>
+        </w:rPr>
+      </w:pPr>
+      <w:r>
+        <w:rPr>
+          <w:rFonts w:hint="eastAsia"/>
+          <w:lang w:val="en-US" w:eastAsia="zh-CN"/>
+        </w:rPr>
+        <w:t>①超时重传机制</w:t>
+      </w:r>
+    </w:p>
+    <w:p>
+      <w:pPr>
+        <w:numPr>
+          <w:ilvl w:val="0"/>
+          <w:numId w:val="0"/>
+        </w:numPr>
+        <w:ind w:leftChars="0"/>
+        <w:rPr>
+          <w:rFonts w:hint="eastAsia"/>
+          <w:lang w:val="en-US" w:eastAsia="zh-CN"/>
+        </w:rPr>
+      </w:pPr>
+      <w:r>
+        <w:rPr>
+          <w:rFonts w:hint="eastAsia"/>
+          <w:lang w:val="en-US" w:eastAsia="zh-CN"/>
+        </w:rPr>
+        <w:t>一直不恢复ack给发送方，死等3数据，发送方一直等不到ack3，会重新发送3数据，然后接收方就可以恢复ack了。</w:t>
+      </w:r>
+    </w:p>
+    <w:p>
+      <w:pPr>
+        <w:numPr>
+          <w:ilvl w:val="0"/>
+          <w:numId w:val="0"/>
+        </w:numPr>
+        <w:ind w:leftChars="0"/>
+        <w:rPr>
+          <w:rFonts w:hint="eastAsia"/>
+          <w:lang w:val="en-US" w:eastAsia="zh-CN"/>
+        </w:rPr>
+      </w:pPr>
+      <w:r>
+        <w:rPr>
+          <w:rFonts w:hint="eastAsia"/>
+          <w:lang w:val="en-US" w:eastAsia="zh-CN"/>
+        </w:rPr>
+        <w:t>弊端：浪费时间，收不到ack3，发送方可能就认为后发送的 4 和5 都丢了.....可能会重传3 4 5三分数据。</w:t>
+      </w:r>
+    </w:p>
+    <w:p>
+      <w:pPr>
+        <w:numPr>
+          <w:ilvl w:val="0"/>
+          <w:numId w:val="0"/>
+        </w:numPr>
+        <w:ind w:leftChars="0"/>
+        <w:rPr>
+          <w:rFonts w:hint="eastAsia"/>
+          <w:lang w:val="en-US" w:eastAsia="zh-CN"/>
+        </w:rPr>
+      </w:pPr>
+      <w:r>
+        <w:rPr>
+          <w:rFonts w:hint="eastAsia"/>
+          <w:lang w:val="en-US" w:eastAsia="zh-CN"/>
+        </w:rPr>
+        <w:t>②快速重传机制</w:t>
+      </w:r>
+    </w:p>
+    <w:p>
+      <w:pPr>
+        <w:numPr>
+          <w:ilvl w:val="0"/>
+          <w:numId w:val="0"/>
+        </w:numPr>
+        <w:ind w:leftChars="0"/>
+        <w:rPr>
+          <w:rFonts w:hint="eastAsia"/>
+          <w:lang w:val="en-US" w:eastAsia="zh-CN"/>
+        </w:rPr>
+      </w:pPr>
+      <w:r>
+        <w:rPr>
+          <w:rFonts w:hint="eastAsia"/>
+          <w:lang w:val="en-US" w:eastAsia="zh-CN"/>
+        </w:rPr>
+        <w:t>这种方式不像第一种是基于时间的！是以数据驱动的重传。也就是如果包没有连续到达，就ack最后那个可能被丢了的包，如果发送方连续收到3次相同的ack就重传。好处就是不用等timeout，因为不同的网络之间：局域网、互联网本身就有延时区别。</w:t>
+      </w:r>
+    </w:p>
+    <w:p>
+      <w:pPr>
+        <w:numPr>
+          <w:ilvl w:val="0"/>
+          <w:numId w:val="0"/>
+        </w:numPr>
+        <w:ind w:leftChars="0"/>
+        <w:rPr>
+          <w:rFonts w:hint="eastAsia"/>
+          <w:lang w:val="en-US" w:eastAsia="zh-CN"/>
+        </w:rPr>
+      </w:pPr>
+      <w:r>
+        <w:rPr>
+          <w:rFonts w:hint="eastAsia"/>
+          <w:lang w:val="en-US" w:eastAsia="zh-CN"/>
+        </w:rPr>
+        <w:t>弊端：虽然解决了很大的时间问题，但仍然面临一个问题，数据3之后的4 5到底接收成功了还是失败了啊，到底是重传3还是重传3 4 5呢。</w:t>
+      </w:r>
+    </w:p>
+    <w:p>
+      <w:pPr>
+        <w:numPr>
+          <w:ilvl w:val="0"/>
+          <w:numId w:val="0"/>
+        </w:numPr>
+        <w:ind w:leftChars="0"/>
+        <w:rPr>
+          <w:rFonts w:hint="eastAsia"/>
+          <w:lang w:val="en-US" w:eastAsia="zh-CN"/>
+        </w:rPr>
+      </w:pPr>
+      <w:r>
+        <w:rPr>
+          <w:rFonts w:hint="eastAsia"/>
+          <w:lang w:val="en-US" w:eastAsia="zh-CN"/>
+        </w:rPr>
+        <w:t>③SACK方法</w:t>
+      </w:r>
+    </w:p>
+    <w:p>
+      <w:pPr>
+        <w:numPr>
+          <w:ilvl w:val="0"/>
+          <w:numId w:val="0"/>
+        </w:numPr>
+        <w:ind w:leftChars="0"/>
+        <w:rPr>
+          <w:rFonts w:hint="eastAsia"/>
+          <w:lang w:val="en-US" w:eastAsia="zh-CN"/>
+        </w:rPr>
+      </w:pPr>
+      <w:r>
+        <w:rPr>
+          <w:rFonts w:hint="eastAsia"/>
+          <w:lang w:val="en-US" w:eastAsia="zh-CN"/>
+        </w:rPr>
+        <w:t>selective acknowledgment，这种方式需要在TCP头里面加一个SACK的东西，用于记录丢失数据包后又收到了哪些数据包，比如上述的情况，接收方会反馈给发送方ack3+sack4-5，这样发送方就知道我只需要重传3就行。</w:t>
+      </w:r>
+    </w:p>
+    <w:p>
+      <w:pPr>
+        <w:numPr>
+          <w:ilvl w:val="0"/>
+          <w:numId w:val="0"/>
+        </w:numPr>
+        <w:ind w:leftChars="0"/>
+        <w:rPr>
+          <w:rFonts w:hint="eastAsia"/>
+          <w:lang w:val="en-US" w:eastAsia="zh-CN"/>
+        </w:rPr>
+      </w:pPr>
+      <w:r>
+        <w:rPr>
+          <w:rFonts w:hint="eastAsia"/>
+          <w:lang w:val="en-US" w:eastAsia="zh-CN"/>
+        </w:rPr>
+        <w:t>④D-SACK方法——解决接收重复数据的问题</w:t>
+      </w:r>
+    </w:p>
+    <w:p>
+      <w:pPr>
+        <w:numPr>
+          <w:ilvl w:val="0"/>
+          <w:numId w:val="0"/>
+        </w:numPr>
+        <w:ind w:leftChars="0"/>
+        <w:rPr>
+          <w:rFonts w:hint="eastAsia"/>
+          <w:lang w:val="en-US" w:eastAsia="zh-CN"/>
+        </w:rPr>
+      </w:pPr>
+      <w:r>
+        <w:rPr>
+          <w:rFonts w:hint="eastAsia"/>
+          <w:lang w:val="en-US" w:eastAsia="zh-CN"/>
+        </w:rPr>
+        <w:t>TCP的RTT算法：</w:t>
+      </w:r>
+    </w:p>
+    <w:p>
+      <w:pPr>
+        <w:numPr>
+          <w:ilvl w:val="0"/>
+          <w:numId w:val="0"/>
+        </w:numPr>
+        <w:ind w:leftChars="0"/>
+        <w:rPr>
+          <w:rFonts w:hint="eastAsia"/>
+          <w:lang w:val="en-US" w:eastAsia="zh-CN"/>
+        </w:rPr>
+      </w:pPr>
+      <w:r>
+        <w:rPr>
+          <w:rFonts w:hint="eastAsia"/>
+          <w:lang w:val="en-US" w:eastAsia="zh-CN"/>
+        </w:rPr>
+        <w:t>上面我们知道TCP的重传依赖timeout很显然，timeout需要动态设置，TCP引入了RTT——round trip time，简单说就是发送数据包时记录t0，接收到ack记录t1，于是RTT=t1-t0。</w:t>
+      </w:r>
+    </w:p>
+    <w:p>
+      <w:pPr>
+        <w:numPr>
+          <w:ilvl w:val="0"/>
+          <w:numId w:val="0"/>
+        </w:numPr>
+        <w:ind w:leftChars="0"/>
+        <w:rPr>
+          <w:rFonts w:hint="eastAsia"/>
+          <w:lang w:val="en-US" w:eastAsia="zh-CN"/>
+        </w:rPr>
+      </w:pPr>
+      <w:r>
+        <w:rPr>
+          <w:rFonts w:hint="eastAsia"/>
+          <w:lang w:val="en-US" w:eastAsia="zh-CN"/>
+        </w:rPr>
+        <w:t>这个RTT也有一个发展历程：</w:t>
+      </w:r>
+    </w:p>
+    <w:p>
+      <w:pPr>
+        <w:numPr>
+          <w:ilvl w:val="0"/>
+          <w:numId w:val="5"/>
+        </w:numPr>
+        <w:ind w:leftChars="0"/>
+        <w:rPr>
+          <w:rFonts w:hint="eastAsia"/>
+          <w:lang w:val="en-US" w:eastAsia="zh-CN"/>
+        </w:rPr>
+      </w:pPr>
+      <w:r>
+        <w:rPr>
+          <w:rFonts w:hint="eastAsia"/>
+          <w:lang w:val="en-US" w:eastAsia="zh-CN"/>
+        </w:rPr>
+        <w:t>最初的算法使用采样的方式计算平均RTT时间。但是有个问题就是到底是采用正常情况下的时间差还是采用重传时的时间差呢？</w:t>
+      </w:r>
+    </w:p>
+    <w:p>
+      <w:pPr>
+        <w:numPr>
+          <w:ilvl w:val="0"/>
+          <w:numId w:val="5"/>
+        </w:numPr>
+        <w:ind w:leftChars="0"/>
+        <w:rPr>
+          <w:rFonts w:hint="default"/>
+          <w:lang w:val="en-US" w:eastAsia="zh-CN"/>
+        </w:rPr>
+      </w:pPr>
+      <w:r>
+        <w:rPr>
+          <w:rFonts w:hint="eastAsia"/>
+          <w:lang w:val="en-US" w:eastAsia="zh-CN"/>
+        </w:rPr>
+        <w:t>karn/partridge算法：不采用重传时的时间差，只采用正常情况时的时间差作为RTT。但是有一个巨大的问题就是当某一个时间段网络波动，那么由于该算法不采用重传时间差作为RTT，所以RTT不会因为此时网络波段而动态增大，所以这段时间所有的包都要重复的传！！这是个灾难！</w:t>
+      </w:r>
+    </w:p>
+    <w:p>
+      <w:pPr>
+        <w:numPr>
+          <w:ilvl w:val="0"/>
+          <w:numId w:val="5"/>
+        </w:numPr>
+        <w:ind w:leftChars="0"/>
+        <w:rPr>
+          <w:rFonts w:hint="default"/>
+          <w:lang w:val="en-US" w:eastAsia="zh-CN"/>
+        </w:rPr>
+      </w:pPr>
+      <w:r>
+        <w:rPr>
+          <w:rFonts w:hint="eastAsia"/>
+          <w:lang w:val="en-US" w:eastAsia="zh-CN"/>
+        </w:rPr>
+        <w:t>jacobson/karels算法：将a的方式与当前最新时间差综合。</w:t>
+      </w:r>
+    </w:p>
+    <w:p>
+      <w:pPr>
+        <w:numPr>
+          <w:ilvl w:val="0"/>
+          <w:numId w:val="0"/>
+        </w:numPr>
+        <w:rPr>
+          <w:rFonts w:hint="eastAsia"/>
+          <w:lang w:val="en-US" w:eastAsia="zh-CN"/>
+        </w:rPr>
+      </w:pPr>
+      <w:r>
+        <w:rPr>
+          <w:rFonts w:hint="eastAsia"/>
+          <w:lang w:val="en-US" w:eastAsia="zh-CN"/>
+        </w:rPr>
+        <w:t>请介绍一下tcp的滑动窗口，刚才你说了那么多用处：</w:t>
+      </w:r>
+    </w:p>
+    <w:p>
+      <w:pPr>
+        <w:numPr>
+          <w:ilvl w:val="0"/>
+          <w:numId w:val="0"/>
+        </w:numPr>
+        <w:rPr>
+          <w:rFonts w:hint="eastAsia"/>
+          <w:lang w:val="en-US" w:eastAsia="zh-CN"/>
+        </w:rPr>
+      </w:pPr>
+      <w:r>
+        <w:rPr>
+          <w:rFonts w:hint="eastAsia"/>
+          <w:lang w:val="en-US" w:eastAsia="zh-CN"/>
+        </w:rPr>
+        <w:t>tcp头里面有4个字节的内容是给window用的，这个子弹用于告诉发送端子机还有多少缓冲区可以接收数据，于是发送daunt根据这个窗口值来处理数据，不会导致接收端处理不过来而丢包。</w:t>
+      </w:r>
+    </w:p>
+    <w:p>
+      <w:pPr>
+        <w:numPr>
+          <w:ilvl w:val="0"/>
+          <w:numId w:val="0"/>
+        </w:numPr>
+        <w:rPr>
+          <w:rFonts w:hint="eastAsia"/>
+          <w:lang w:val="en-US" w:eastAsia="zh-CN"/>
+        </w:rPr>
+      </w:pPr>
+      <w:r>
+        <w:rPr>
+          <w:rFonts w:hint="eastAsia"/>
+          <w:lang w:val="en-US" w:eastAsia="zh-CN"/>
+        </w:rPr>
+        <w:t>需要注意：可能存在zero window的情况，就是接收端不能再接收数据了，那么client怎么知道什么时候server可以继续接收啊，因为现在已经不发数据包了，TCP采用ZWPzero window probe技术，会发送ZWP包给接收方，持续3次，每次间隔30-60秒，如果这三次期间接收方都还不能继续处理，那么就断开连接。</w:t>
+      </w:r>
+    </w:p>
+    <w:p>
+      <w:pPr>
+        <w:numPr>
+          <w:ilvl w:val="0"/>
+          <w:numId w:val="0"/>
+        </w:numPr>
+        <w:rPr>
+          <w:rFonts w:hint="eastAsia"/>
+          <w:lang w:val="en-US" w:eastAsia="zh-CN"/>
+        </w:rPr>
+      </w:pPr>
+      <w:r>
+        <w:rPr>
+          <w:rFonts w:hint="eastAsia"/>
+          <w:lang w:val="en-US" w:eastAsia="zh-CN"/>
+        </w:rPr>
+        <w:t>注意：：：：DDos攻击：：只要有等待的地方就有DDos攻击，一些攻击者会在建立好http连接之后就把window设置为0，那么server就会等待并进行ZWP，那么如果大量这种情况就会耗尽server。</w:t>
+      </w:r>
+    </w:p>
+    <w:p>
+      <w:pPr>
+        <w:numPr>
+          <w:ilvl w:val="0"/>
+          <w:numId w:val="0"/>
+        </w:numPr>
+        <w:rPr>
+          <w:rFonts w:hint="eastAsia"/>
+          <w:lang w:val="en-US" w:eastAsia="zh-CN"/>
+        </w:rPr>
+      </w:pPr>
+      <w:r>
+        <w:rPr>
+          <w:rFonts w:hint="eastAsia"/>
+          <w:lang w:val="en-US" w:eastAsia="zh-CN"/>
+        </w:rPr>
+        <w:t>Silly window syndrome：糊涂窗口综合症，指的就是当server处理不过来时一直缩小window大小，那么client端就会做很多无用功，要知道TCP+ip头就有40Byte，MTU是1500字节，每次至少传输的数据有1460Byte，为了传输几个字节要那么大开销不值得。</w:t>
+      </w:r>
+    </w:p>
+    <w:p>
+      <w:pPr>
+        <w:numPr>
+          <w:ilvl w:val="0"/>
+          <w:numId w:val="0"/>
+        </w:numPr>
+        <w:rPr>
+          <w:rFonts w:hint="eastAsia"/>
+          <w:lang w:val="en-US" w:eastAsia="zh-CN"/>
+        </w:rPr>
+      </w:pPr>
+      <w:r>
+        <w:rPr>
+          <w:rFonts w:hint="eastAsia"/>
+          <w:lang w:val="en-US" w:eastAsia="zh-CN"/>
+        </w:rPr>
+        <w:t>我们说了TCP的slide window可以限流、可以提高数据发送和接受的并发量，还有一个作用就是解决拥塞问题。试想一下：如果出现了网络延时，tcp很有可能重传数据，迭代下去可能越来越恶劣，所以这种拥塞现象出现的时候TCP选择自我牺牲，自动降低自己的发送流量。</w:t>
+      </w:r>
+    </w:p>
+    <w:p>
+      <w:pPr>
+        <w:numPr>
+          <w:ilvl w:val="0"/>
+          <w:numId w:val="0"/>
+        </w:numPr>
+        <w:rPr>
+          <w:rFonts w:hint="eastAsia"/>
+          <w:lang w:val="en-US" w:eastAsia="zh-CN"/>
+        </w:rPr>
+      </w:pPr>
+      <w:r>
+        <w:rPr>
+          <w:rFonts w:hint="eastAsia"/>
+          <w:lang w:val="en-US" w:eastAsia="zh-CN"/>
+        </w:rPr>
+        <w:t>①慢启动算法</w:t>
+      </w:r>
+    </w:p>
+    <w:p>
+      <w:pPr>
+        <w:numPr>
+          <w:ilvl w:val="0"/>
+          <w:numId w:val="0"/>
+        </w:numPr>
+        <w:rPr>
+          <w:rFonts w:hint="eastAsia"/>
+          <w:lang w:val="en-US" w:eastAsia="zh-CN"/>
+        </w:rPr>
+      </w:pPr>
+      <w:r>
+        <w:rPr>
+          <w:rFonts w:hint="eastAsia"/>
+          <w:lang w:val="en-US" w:eastAsia="zh-CN"/>
+        </w:rPr>
+        <w:t>刚刚建立好的连接发送的数据量应该一点一点增加</w:t>
+      </w:r>
+    </w:p>
+    <w:p>
+      <w:pPr>
+        <w:numPr>
+          <w:ilvl w:val="0"/>
+          <w:numId w:val="0"/>
+        </w:numPr>
+        <w:rPr>
+          <w:rFonts w:hint="eastAsia"/>
+          <w:lang w:val="en-US" w:eastAsia="zh-CN"/>
+        </w:rPr>
+      </w:pPr>
+      <w:r>
+        <w:rPr>
+          <w:rFonts w:hint="eastAsia"/>
+          <w:lang w:val="en-US" w:eastAsia="zh-CN"/>
+        </w:rPr>
+        <w:t>②拥塞避免算法</w:t>
+      </w:r>
+    </w:p>
+    <w:p>
+      <w:pPr>
+        <w:numPr>
+          <w:ilvl w:val="0"/>
+          <w:numId w:val="0"/>
+        </w:numPr>
+        <w:rPr>
+          <w:rFonts w:hint="eastAsia"/>
+          <w:lang w:val="en-US" w:eastAsia="zh-CN"/>
+        </w:rPr>
+      </w:pPr>
+      <w:r>
+        <w:rPr>
+          <w:rFonts w:hint="eastAsia"/>
+          <w:lang w:val="en-US" w:eastAsia="zh-CN"/>
+        </w:rPr>
+        <w:t>避免了慢启动算法增长过快的弊端</w:t>
+      </w:r>
+    </w:p>
+    <w:p>
+      <w:pPr>
+        <w:numPr>
+          <w:ilvl w:val="0"/>
+          <w:numId w:val="0"/>
+        </w:numPr>
+        <w:rPr>
+          <w:rFonts w:hint="eastAsia"/>
+          <w:lang w:val="en-US" w:eastAsia="zh-CN"/>
+        </w:rPr>
+      </w:pPr>
+      <w:r>
+        <w:rPr>
+          <w:rFonts w:hint="eastAsia"/>
+          <w:lang w:val="en-US" w:eastAsia="zh-CN"/>
+        </w:rPr>
+        <w:t>③拥塞状态时算法</w:t>
+      </w:r>
+    </w:p>
+    <w:p>
+      <w:pPr>
+        <w:numPr>
+          <w:ilvl w:val="0"/>
+          <w:numId w:val="0"/>
+        </w:numPr>
+        <w:rPr>
+          <w:rFonts w:hint="eastAsia"/>
+          <w:lang w:val="en-US" w:eastAsia="zh-CN"/>
+        </w:rPr>
+      </w:pPr>
+      <w:r>
+        <w:rPr>
+          <w:rFonts w:hint="eastAsia"/>
+          <w:lang w:val="en-US" w:eastAsia="zh-CN"/>
+        </w:rPr>
+        <w:t>直接降低一半的发送数据量</w:t>
+      </w:r>
+    </w:p>
+    <w:p>
+      <w:pPr>
+        <w:numPr>
+          <w:ilvl w:val="0"/>
+          <w:numId w:val="0"/>
+        </w:numPr>
+        <w:rPr>
+          <w:rFonts w:hint="eastAsia"/>
+          <w:lang w:val="en-US" w:eastAsia="zh-CN"/>
+        </w:rPr>
+      </w:pPr>
+      <w:r>
+        <w:rPr>
+          <w:rFonts w:hint="eastAsia"/>
+          <w:lang w:val="en-US" w:eastAsia="zh-CN"/>
+        </w:rPr>
+        <w:t>④快速回复算法</w:t>
+      </w:r>
+    </w:p>
+    <w:p>
+      <w:pPr>
+        <w:numPr>
+          <w:ilvl w:val="0"/>
+          <w:numId w:val="0"/>
+        </w:numPr>
+        <w:pBdr>
+          <w:bottom w:val="double" w:color="auto" w:sz="4" w:space="0"/>
+        </w:pBdr>
+        <w:rPr>
+          <w:rFonts w:hint="default"/>
+          <w:lang w:val="en-US" w:eastAsia="zh-CN"/>
+        </w:rPr>
+      </w:pPr>
+      <w:r>
+        <w:rPr>
+          <w:rFonts w:hint="eastAsia"/>
+          <w:lang w:val="en-US" w:eastAsia="zh-CN"/>
+        </w:rPr>
+        <w:t>主要用在发生快速重传的情况，要知道快速重传并不以为这网络延时（因为它不基于超时时间驱动），这种情况下不是降低一半流量而是将流量设置为阈值。</w:t>
+      </w:r>
+    </w:p>
+    <w:p>
+      <w:pPr>
+        <w:numPr>
+          <w:ilvl w:val="0"/>
+          <w:numId w:val="0"/>
+        </w:numPr>
+        <w:ind w:leftChars="0"/>
+        <w:rPr>
+          <w:rFonts w:hint="eastAsia"/>
+          <w:lang w:val="en-US" w:eastAsia="zh-CN"/>
+        </w:rPr>
+      </w:pPr>
+    </w:p>
+    <w:p>
+      <w:pPr>
+        <w:numPr>
+          <w:ilvl w:val="0"/>
+          <w:numId w:val="2"/>
+        </w:numPr>
+        <w:ind w:left="0" w:leftChars="0" w:firstLine="0" w:firstLineChars="0"/>
+        <w:rPr>
+          <w:rFonts w:hint="eastAsia"/>
+          <w:lang w:val="en-US" w:eastAsia="zh-CN"/>
+        </w:rPr>
+      </w:pPr>
+      <w:r>
+        <w:rPr>
+          <w:rFonts w:hint="eastAsia"/>
+          <w:lang w:val="en-US" w:eastAsia="zh-CN"/>
+        </w:rPr>
+        <w:t>TCP连接的11中状态？</w:t>
+      </w:r>
+    </w:p>
+    <w:p>
+      <w:pPr>
+        <w:numPr>
+          <w:ilvl w:val="0"/>
+          <w:numId w:val="6"/>
+        </w:numPr>
+        <w:ind w:leftChars="0"/>
+        <w:rPr>
+          <w:rFonts w:hint="eastAsia"/>
+          <w:lang w:val="en-US" w:eastAsia="zh-CN"/>
+        </w:rPr>
+      </w:pPr>
+      <w:r>
+        <w:rPr>
+          <w:rFonts w:hint="eastAsia"/>
+          <w:lang w:val="en-US" w:eastAsia="zh-CN"/>
+        </w:rPr>
+        <w:t>CLOSED：初始状态，表示关闭或者未打开</w:t>
+      </w:r>
+    </w:p>
+    <w:p>
+      <w:pPr>
+        <w:numPr>
+          <w:ilvl w:val="0"/>
+          <w:numId w:val="6"/>
+        </w:numPr>
+        <w:ind w:leftChars="0"/>
+        <w:rPr>
+          <w:rFonts w:hint="default"/>
+          <w:lang w:val="en-US" w:eastAsia="zh-CN"/>
+        </w:rPr>
+      </w:pPr>
+      <w:r>
+        <w:rPr>
+          <w:rFonts w:hint="eastAsia"/>
+          <w:lang w:val="en-US" w:eastAsia="zh-CN"/>
+        </w:rPr>
+        <w:t>LISTEN：表示服务端的某个socket出于监听状态（比如调用了recv()）</w:t>
+      </w:r>
+    </w:p>
+    <w:p>
+      <w:pPr>
+        <w:numPr>
+          <w:ilvl w:val="0"/>
+          <w:numId w:val="6"/>
+        </w:numPr>
+        <w:ind w:leftChars="0"/>
+        <w:rPr>
+          <w:rFonts w:hint="default"/>
+          <w:lang w:val="en-US" w:eastAsia="zh-CN"/>
+        </w:rPr>
+      </w:pPr>
+      <w:r>
+        <w:rPr>
+          <w:rFonts w:hint="eastAsia"/>
+          <w:lang w:val="en-US" w:eastAsia="zh-CN"/>
+        </w:rPr>
+        <w:t>SYN_RCVD：表示收到了SYN请求报文，server端进入短暂的SYN_RCVD状态，收到client返回的确认信息会进入ESTABLISHED状态</w:t>
+      </w:r>
+    </w:p>
+    <w:p>
+      <w:pPr>
+        <w:numPr>
+          <w:ilvl w:val="0"/>
+          <w:numId w:val="6"/>
+        </w:numPr>
+        <w:ind w:leftChars="0"/>
+        <w:rPr>
+          <w:rFonts w:hint="default"/>
+          <w:lang w:val="en-US" w:eastAsia="zh-CN"/>
+        </w:rPr>
+      </w:pPr>
+      <w:r>
+        <w:rPr>
+          <w:rFonts w:hint="eastAsia"/>
+          <w:lang w:val="en-US" w:eastAsia="zh-CN"/>
+        </w:rPr>
+        <w:t>SYN_SENT：表示发送了SYN请求报文的client端的状态，当接收到server端的sck和SYN报文后进入ESTABLISHED状态</w:t>
+      </w:r>
+    </w:p>
+    <w:p>
+      <w:pPr>
+        <w:numPr>
+          <w:ilvl w:val="0"/>
+          <w:numId w:val="6"/>
+        </w:numPr>
+        <w:ind w:leftChars="0"/>
+        <w:rPr>
+          <w:rFonts w:hint="default"/>
+          <w:lang w:val="en-US" w:eastAsia="zh-CN"/>
+        </w:rPr>
+      </w:pPr>
+      <w:r>
+        <w:rPr>
+          <w:rFonts w:hint="eastAsia"/>
+          <w:lang w:val="en-US" w:eastAsia="zh-CN"/>
+        </w:rPr>
+        <w:t>ESTABLISHED：TCP连接已经建立</w:t>
+      </w:r>
+    </w:p>
+    <w:p>
+      <w:pPr>
+        <w:numPr>
+          <w:ilvl w:val="0"/>
+          <w:numId w:val="6"/>
+        </w:numPr>
+        <w:ind w:leftChars="0"/>
+        <w:rPr>
+          <w:rFonts w:hint="eastAsia"/>
+          <w:lang w:val="en-US" w:eastAsia="zh-CN"/>
+        </w:rPr>
+      </w:pPr>
+      <w:r>
+        <w:rPr>
+          <w:rFonts w:hint="eastAsia"/>
+          <w:lang w:val="en-US" w:eastAsia="zh-CN"/>
+        </w:rPr>
+        <w:t>FIN_WAIT_1：</w:t>
+      </w:r>
+    </w:p>
+    <w:p>
+      <w:pPr>
+        <w:numPr>
+          <w:ilvl w:val="0"/>
+          <w:numId w:val="6"/>
+        </w:numPr>
+        <w:ind w:leftChars="0"/>
+        <w:rPr>
+          <w:rFonts w:hint="eastAsia"/>
+          <w:lang w:val="en-US" w:eastAsia="zh-CN"/>
+        </w:rPr>
+      </w:pPr>
+      <w:r>
+        <w:rPr>
+          <w:rFonts w:hint="eastAsia"/>
+          <w:lang w:val="en-US" w:eastAsia="zh-CN"/>
+        </w:rPr>
+        <w:t>FIN_WAIT_2：这俩一起解释，这两个状态都是连接断开请求的发起方的状态（client和server都可），当发起方向另一方发起FIN报文后进入的FIN_WAIT_1状态，当对方回应ACK报文后进入FIN_WAIT_2状态，我们知tcp的四次挥手的第三次是由被动方发起的，如果被动方一直不发起第三次挥手，那么主动方会一直在FIN_WAIT_2状态直到系统重启</w:t>
+      </w:r>
+    </w:p>
+    <w:p>
+      <w:pPr>
+        <w:numPr>
+          <w:ilvl w:val="0"/>
+          <w:numId w:val="6"/>
+        </w:numPr>
+        <w:ind w:leftChars="0"/>
+        <w:rPr>
+          <w:rFonts w:hint="eastAsia"/>
+          <w:lang w:val="en-US" w:eastAsia="zh-CN"/>
+        </w:rPr>
+      </w:pPr>
+      <w:r>
+        <w:rPr>
+          <w:rFonts w:hint="eastAsia"/>
+          <w:lang w:val="en-US" w:eastAsia="zh-CN"/>
+        </w:rPr>
+        <w:t>CLOSE_WAIT：这是被动方的一个状态，这个状态非常重要！！！当主动方发起close断开连接的请求之后，被动方首先会立马回应一个ack，然后进入CLOSE_WAIT状态，此时会检查是否还有数据需要发送，如果没有那么就进行第三次挥手，如果有的话就看程序了，可以继续发送数据</w:t>
+      </w:r>
+    </w:p>
+    <w:p>
+      <w:pPr>
+        <w:numPr>
+          <w:ilvl w:val="0"/>
+          <w:numId w:val="6"/>
+        </w:numPr>
+        <w:ind w:leftChars="0"/>
+        <w:rPr>
+          <w:rFonts w:hint="eastAsia"/>
+          <w:lang w:val="en-US" w:eastAsia="zh-CN"/>
+        </w:rPr>
+      </w:pPr>
+      <w:r>
+        <w:rPr>
+          <w:rFonts w:hint="eastAsia"/>
+          <w:lang w:val="en-US" w:eastAsia="zh-CN"/>
+        </w:rPr>
+        <w:t>TIME_WAIT：表示收到了对方的FIN报文，并且两方的数据都没有需要发送的了，可以进行关闭，那么发起方进入TIME_WAIT状态</w:t>
+      </w:r>
+    </w:p>
+    <w:p>
+      <w:pPr>
+        <w:numPr>
+          <w:ilvl w:val="0"/>
+          <w:numId w:val="6"/>
+        </w:numPr>
+        <w:ind w:leftChars="0"/>
+        <w:rPr>
+          <w:rFonts w:hint="eastAsia"/>
+          <w:lang w:val="en-US" w:eastAsia="zh-CN"/>
+        </w:rPr>
+      </w:pPr>
+      <w:r>
+        <w:rPr>
+          <w:rFonts w:hint="eastAsia"/>
+          <w:lang w:val="en-US" w:eastAsia="zh-CN"/>
+        </w:rPr>
+        <w:t>LAST_ACK：当被动方接收到TIME_WAIT发来的FIN报文之后就会进入LAST_ACK状态，其实就是进入了CLOSED状态。也就是被动方先关闭。</w:t>
+      </w:r>
+    </w:p>
+    <w:p>
+      <w:pPr>
+        <w:numPr>
+          <w:ilvl w:val="0"/>
+          <w:numId w:val="6"/>
+        </w:numPr>
+        <w:ind w:leftChars="0"/>
+        <w:rPr>
+          <w:rFonts w:hint="eastAsia"/>
+          <w:lang w:val="en-US" w:eastAsia="zh-CN"/>
+        </w:rPr>
+      </w:pPr>
+      <w:r>
+        <w:rPr>
+          <w:rFonts w:hint="eastAsia"/>
+          <w:lang w:val="en-US" w:eastAsia="zh-CN"/>
+        </w:rPr>
+        <w:t>CLOSING：这种状态很罕见，出现在两方都同时想关闭socket的情形下</w:t>
+      </w:r>
+    </w:p>
+    <w:p>
+      <w:pPr>
+        <w:numPr>
+          <w:numId w:val="0"/>
+        </w:numPr>
+        <w:pBdr>
+          <w:bottom w:val="double" w:color="auto" w:sz="4" w:space="0"/>
+        </w:pBdr>
+        <w:rPr>
+          <w:rFonts w:hint="default"/>
+          <w:lang w:val="en-US" w:eastAsia="zh-CN"/>
+        </w:rPr>
+      </w:pPr>
+      <w:r>
+        <w:rPr>
+          <w:rFonts w:hint="eastAsia"/>
+          <w:lang w:val="en-US" w:eastAsia="zh-CN"/>
+        </w:rPr>
+        <w:t>最后：：关于TIME_WAIT状态的超时时间2*MSL，为什么这样设计，上面已经提到了，两个原因：第一让被动方足够时间收到ack，第二是避免连接重用时数据包的混乱。</w:t>
+      </w:r>
+    </w:p>
+    <w:p>
+      <w:pPr>
+        <w:numPr>
+          <w:ilvl w:val="0"/>
+          <w:numId w:val="0"/>
+        </w:numPr>
+        <w:ind w:leftChars="0"/>
+        <w:rPr>
+          <w:rFonts w:hint="eastAsia"/>
+          <w:lang w:val="en-US" w:eastAsia="zh-CN"/>
+        </w:rPr>
+      </w:pPr>
+    </w:p>
+    <w:p>
+      <w:pPr>
+        <w:numPr>
+          <w:ilvl w:val="0"/>
+          <w:numId w:val="2"/>
+        </w:numPr>
+        <w:ind w:left="0" w:leftChars="0" w:firstLine="0" w:firstLineChars="0"/>
+        <w:rPr>
+          <w:rFonts w:hint="eastAsia"/>
+          <w:lang w:val="en-US" w:eastAsia="zh-CN"/>
+        </w:rPr>
+      </w:pPr>
+      <w:r>
+        <w:rPr>
+          <w:rFonts w:hint="eastAsia"/>
+          <w:lang w:val="en-US" w:eastAsia="zh-CN"/>
+        </w:rPr>
+        <w:t>关于epoll和select之前介绍过了，你能总结以下epoll相对select的优势吗？你了解epoll的两种工作模式？</w:t>
+      </w:r>
+    </w:p>
+    <w:p>
+      <w:pPr>
+        <w:numPr>
+          <w:numId w:val="0"/>
+        </w:numPr>
+        <w:ind w:leftChars="0"/>
+        <w:rPr>
+          <w:rFonts w:hint="eastAsia"/>
+          <w:lang w:val="en-US" w:eastAsia="zh-CN"/>
+        </w:rPr>
+      </w:pPr>
+      <w:r>
+        <w:rPr>
+          <w:rFonts w:hint="eastAsia"/>
+          <w:lang w:val="en-US" w:eastAsia="zh-CN"/>
+        </w:rPr>
+        <w:t>select劣势：</w:t>
+      </w:r>
+    </w:p>
+    <w:p>
+      <w:pPr>
+        <w:numPr>
+          <w:numId w:val="0"/>
+        </w:numPr>
+        <w:ind w:leftChars="0"/>
+        <w:rPr>
+          <w:rFonts w:hint="eastAsia"/>
+          <w:lang w:val="en-US" w:eastAsia="zh-CN"/>
+        </w:rPr>
+      </w:pPr>
+      <w:r>
+        <w:rPr>
+          <w:rFonts w:hint="eastAsia"/>
+          <w:lang w:val="en-US" w:eastAsia="zh-CN"/>
+        </w:rPr>
+        <w:t>①最大连接数：64位系统最多2048个连接，因为</w:t>
+      </w:r>
+    </w:p>
+    <w:p>
+      <w:pPr>
+        <w:numPr>
+          <w:numId w:val="0"/>
+        </w:numPr>
+        <w:ind w:leftChars="0"/>
+        <w:rPr>
+          <w:rFonts w:hint="eastAsia"/>
+          <w:lang w:val="en-US" w:eastAsia="zh-CN"/>
+        </w:rPr>
+      </w:pPr>
+      <w:r>
+        <w:rPr>
+          <w:rFonts w:hint="eastAsia"/>
+          <w:lang w:val="en-US" w:eastAsia="zh-CN"/>
+        </w:rPr>
+        <w:t>②效率：每次进行唤醒都会线性扫描所有的fd_set(fd：文件描述符)</w:t>
+      </w:r>
+    </w:p>
+    <w:p>
+      <w:pPr>
+        <w:numPr>
+          <w:numId w:val="0"/>
+        </w:numPr>
+        <w:ind w:leftChars="0"/>
+        <w:rPr>
+          <w:rFonts w:hint="eastAsia"/>
+          <w:lang w:val="en-US" w:eastAsia="zh-CN"/>
+        </w:rPr>
+      </w:pPr>
+      <w:r>
+        <w:rPr>
+          <w:rFonts w:hint="eastAsia"/>
+          <w:lang w:val="en-US" w:eastAsia="zh-CN"/>
+        </w:rPr>
+        <w:t>③内核和用户空间内存的拷贝</w:t>
+      </w:r>
+    </w:p>
+    <w:p>
+      <w:pPr>
+        <w:numPr>
+          <w:numId w:val="0"/>
+        </w:numPr>
+        <w:ind w:leftChars="0"/>
+        <w:rPr>
+          <w:rFonts w:hint="eastAsia"/>
+          <w:lang w:val="en-US" w:eastAsia="zh-CN"/>
+        </w:rPr>
+      </w:pPr>
+      <w:r>
+        <w:rPr>
+          <w:rFonts w:hint="eastAsia"/>
+          <w:lang w:val="en-US" w:eastAsia="zh-CN"/>
+        </w:rPr>
+        <w:t>epoll优势：</w:t>
+      </w:r>
+    </w:p>
+    <w:p>
+      <w:pPr>
+        <w:numPr>
+          <w:numId w:val="0"/>
+        </w:numPr>
+        <w:ind w:leftChars="0"/>
+        <w:rPr>
+          <w:rFonts w:hint="eastAsia"/>
+          <w:lang w:val="en-US" w:eastAsia="zh-CN"/>
+        </w:rPr>
+      </w:pPr>
+      <w:r>
+        <w:rPr>
+          <w:rFonts w:hint="eastAsia"/>
+          <w:lang w:val="en-US" w:eastAsia="zh-CN"/>
+        </w:rPr>
+        <w:t>①无最大连接数限制</w:t>
+      </w:r>
+    </w:p>
+    <w:p>
+      <w:pPr>
+        <w:numPr>
+          <w:numId w:val="0"/>
+        </w:numPr>
+        <w:ind w:leftChars="0"/>
+        <w:rPr>
+          <w:rFonts w:hint="default"/>
+          <w:lang w:val="en-US" w:eastAsia="zh-CN"/>
+        </w:rPr>
+      </w:pPr>
+      <w:r>
+        <w:rPr>
+          <w:rFonts w:hint="eastAsia"/>
+          <w:lang w:val="en-US" w:eastAsia="zh-CN"/>
+        </w:rPr>
+        <w:t>②效率：通过将进程的挂起和socket的监听解耦达到每次处理的socket不需要轮询，epoll使用rdllist（双向链表）来告知哪些socket的数据就绪了，关于socket就绪队列是用红黑树存储的</w:t>
+      </w:r>
+    </w:p>
+    <w:p>
+      <w:pPr>
+        <w:numPr>
+          <w:numId w:val="0"/>
+        </w:numPr>
+        <w:ind w:leftChars="0"/>
+        <w:rPr>
+          <w:rFonts w:hint="eastAsia"/>
+          <w:lang w:val="en-US" w:eastAsia="zh-CN"/>
+        </w:rPr>
+      </w:pPr>
+      <w:r>
+        <w:rPr>
+          <w:rFonts w:hint="eastAsia"/>
+          <w:lang w:val="en-US" w:eastAsia="zh-CN"/>
+        </w:rPr>
+        <w:t>③epoll使用共享内存页的方式：内核内存和用户空间内存共用内存的方式避免数据的多次拷贝，CopyOnWrite技术采用的也是共享内存页的方式</w:t>
+      </w:r>
+    </w:p>
+    <w:p>
+      <w:pPr>
+        <w:numPr>
+          <w:numId w:val="0"/>
+        </w:numPr>
+        <w:ind w:leftChars="0"/>
+        <w:rPr>
+          <w:rFonts w:hint="eastAsia"/>
+          <w:lang w:val="en-US" w:eastAsia="zh-CN"/>
+        </w:rPr>
+      </w:pPr>
+      <w:r>
+        <w:rPr>
+          <w:rFonts w:hint="eastAsia"/>
+          <w:lang w:val="en-US" w:eastAsia="zh-CN"/>
+        </w:rPr>
+        <w:t>epoll两种工作模式：水平触发&amp;边缘触发</w:t>
+      </w:r>
+    </w:p>
+    <w:p>
+      <w:pPr>
+        <w:numPr>
+          <w:numId w:val="0"/>
+        </w:numPr>
+        <w:ind w:leftChars="0"/>
+        <w:rPr>
+          <w:rFonts w:hint="eastAsia"/>
+          <w:lang w:val="en-US" w:eastAsia="zh-CN"/>
+        </w:rPr>
+      </w:pPr>
+      <w:r>
+        <w:rPr>
+          <w:rFonts w:hint="eastAsia"/>
+          <w:lang w:val="en-US" w:eastAsia="zh-CN"/>
+        </w:rPr>
+        <w:t>①水平触发</w:t>
+      </w:r>
+    </w:p>
+    <w:p>
+      <w:pPr>
+        <w:numPr>
+          <w:numId w:val="0"/>
+        </w:numPr>
+        <w:ind w:leftChars="0"/>
+        <w:rPr>
+          <w:rFonts w:hint="eastAsia"/>
+          <w:lang w:val="en-US" w:eastAsia="zh-CN"/>
+        </w:rPr>
+      </w:pPr>
+      <w:r>
+        <w:rPr>
+          <w:rFonts w:hint="eastAsia"/>
+          <w:lang w:val="en-US" w:eastAsia="zh-CN"/>
+        </w:rPr>
+        <w:t>内核中的socket接收缓冲区不为空，有数据刻度，读时间一直触发；内核中socket发送缓冲区不满，可以继续写入数据，写时间一直触发</w:t>
+      </w:r>
+    </w:p>
+    <w:p>
+      <w:pPr>
+        <w:numPr>
+          <w:numId w:val="0"/>
+        </w:numPr>
+        <w:ind w:leftChars="0"/>
+        <w:rPr>
+          <w:rFonts w:hint="eastAsia"/>
+          <w:lang w:val="en-US" w:eastAsia="zh-CN"/>
+        </w:rPr>
+      </w:pPr>
+      <w:r>
+        <w:rPr>
+          <w:rFonts w:hint="eastAsia"/>
+          <w:lang w:val="en-US" w:eastAsia="zh-CN"/>
+        </w:rPr>
+        <w:t>②边缘触发</w:t>
+      </w:r>
+    </w:p>
+    <w:p>
+      <w:pPr>
+        <w:numPr>
+          <w:numId w:val="0"/>
+        </w:numPr>
+        <w:ind w:leftChars="0"/>
+        <w:rPr>
+          <w:rFonts w:hint="eastAsia"/>
+          <w:lang w:val="en-US" w:eastAsia="zh-CN"/>
+        </w:rPr>
+      </w:pPr>
+      <w:r>
+        <w:rPr>
+          <w:rFonts w:hint="eastAsia"/>
+          <w:lang w:val="en-US" w:eastAsia="zh-CN"/>
+        </w:rPr>
+        <w:t>内核中socket接收缓冲区由空变为不为空，数据由不可读变为可读，仅触发一次；内核中socket发送缓冲区由满变为不满，数据由不可写变为可写，仅触发一次</w:t>
+      </w:r>
+    </w:p>
+    <w:p>
+      <w:pPr>
+        <w:numPr>
+          <w:numId w:val="0"/>
+        </w:numPr>
+        <w:ind w:leftChars="0"/>
+        <w:rPr>
+          <w:rFonts w:hint="eastAsia"/>
+          <w:lang w:val="en-US" w:eastAsia="zh-CN"/>
+        </w:rPr>
+      </w:pPr>
+      <w:r>
+        <w:rPr>
+          <w:rFonts w:hint="eastAsia"/>
+          <w:lang w:val="en-US" w:eastAsia="zh-CN"/>
+        </w:rPr>
+        <w:t>区别和联系：</w:t>
+      </w:r>
+    </w:p>
+    <w:p>
+      <w:pPr>
+        <w:numPr>
+          <w:ilvl w:val="0"/>
+          <w:numId w:val="0"/>
+        </w:numPr>
+        <w:ind w:leftChars="0"/>
+        <w:rPr>
+          <w:rFonts w:hint="eastAsia"/>
+          <w:lang w:val="en-US" w:eastAsia="zh-CN"/>
+        </w:rPr>
+      </w:pPr>
+      <w:r>
+        <w:rPr>
+          <w:rFonts w:hint="eastAsia"/>
+          <w:lang w:val="en-US" w:eastAsia="zh-CN"/>
+        </w:rPr>
+        <w:t>①LT水平触发很显然效率低，因为一直有epoll的系统调用通知你读和写，但是这种方式不会丢失数据</w:t>
+      </w:r>
+    </w:p>
+    <w:p>
+      <w:pPr>
+        <w:numPr>
+          <w:ilvl w:val="0"/>
+          <w:numId w:val="0"/>
+        </w:numPr>
+        <w:pBdr>
+          <w:bottom w:val="double" w:color="auto" w:sz="4" w:space="0"/>
+        </w:pBdr>
+        <w:ind w:leftChars="0"/>
+        <w:rPr>
+          <w:rFonts w:hint="default"/>
+          <w:lang w:val="en-US" w:eastAsia="zh-CN"/>
+        </w:rPr>
+      </w:pPr>
+      <w:r>
+        <w:rPr>
+          <w:rFonts w:hint="eastAsia"/>
+          <w:lang w:val="en-US" w:eastAsia="zh-CN"/>
+        </w:rPr>
+        <w:t>②ET边缘触发很显然减少了对epoll的系统调用，可以处理高并发的情况，但是由于是仅一次触发，所以存在数据读取不全、写入不完整（数据丢失）的情况，可以通过非阻塞读写的方式来处理（也就是死循环进行read和write来解决数据丢失问题）；另外对于多个socket的数据同时进入内核的情况epoll如何处理？由于epoll的ET模式的一次触发情况，多个socket数据进来可能只有一个socket连接被处理，那么其他连接可能不会被处理，所以程序中还应用有accept的外层循环，处理就绪队列中所有连接后再推出循环。</w:t>
+      </w:r>
+    </w:p>
+    <w:p>
+      <w:pPr>
+        <w:numPr>
+          <w:ilvl w:val="0"/>
+          <w:numId w:val="0"/>
+        </w:numPr>
+        <w:ind w:leftChars="0"/>
+        <w:rPr>
+          <w:rFonts w:hint="eastAsia"/>
+          <w:lang w:val="en-US" w:eastAsia="zh-CN"/>
+        </w:rPr>
+      </w:pPr>
+    </w:p>
+    <w:p>
+      <w:pPr>
+        <w:numPr>
+          <w:ilvl w:val="0"/>
+          <w:numId w:val="2"/>
+        </w:numPr>
+        <w:ind w:left="0" w:leftChars="0" w:firstLine="0" w:firstLineChars="0"/>
+        <w:rPr>
+          <w:rFonts w:hint="eastAsia"/>
+          <w:lang w:val="en-US" w:eastAsia="zh-CN"/>
+        </w:rPr>
+      </w:pPr>
+      <w:r>
+        <w:rPr>
+          <w:rFonts w:hint="eastAsia"/>
+          <w:lang w:val="en-US" w:eastAsia="zh-CN"/>
+        </w:rPr>
+        <w:t>大规模连接上来，并发模型怎么设计？</w:t>
+      </w:r>
+    </w:p>
+    <w:p>
+      <w:pPr>
+        <w:numPr>
+          <w:numId w:val="0"/>
+        </w:numPr>
+        <w:ind w:leftChars="0"/>
+        <w:rPr>
+          <w:rFonts w:hint="eastAsia"/>
+          <w:lang w:val="en-US" w:eastAsia="zh-CN"/>
+        </w:rPr>
+      </w:pPr>
+      <w:r>
+        <w:rPr>
+          <w:rFonts w:hint="eastAsia"/>
+          <w:lang w:val="en-US" w:eastAsia="zh-CN"/>
+        </w:rPr>
+        <w:t>linux的并发模型有三种：多进程并发、多线程并发、IO复用模型</w:t>
+      </w:r>
+    </w:p>
+    <w:p>
+      <w:pPr>
+        <w:numPr>
+          <w:numId w:val="0"/>
+        </w:numPr>
+        <w:ind w:leftChars="0"/>
+        <w:rPr>
+          <w:rFonts w:hint="eastAsia"/>
+          <w:lang w:val="en-US" w:eastAsia="zh-CN"/>
+        </w:rPr>
+      </w:pPr>
+      <w:r>
+        <w:rPr>
+          <w:rFonts w:hint="eastAsia"/>
+          <w:lang w:val="en-US" w:eastAsia="zh-CN"/>
+        </w:rPr>
+        <w:t>①多进程并发</w:t>
+      </w:r>
+    </w:p>
+    <w:p>
+      <w:pPr>
+        <w:numPr>
+          <w:numId w:val="0"/>
+        </w:numPr>
+        <w:ind w:leftChars="0"/>
+        <w:rPr>
+          <w:rFonts w:hint="eastAsia"/>
+          <w:lang w:val="en-US" w:eastAsia="zh-CN"/>
+        </w:rPr>
+      </w:pPr>
+      <w:r>
+        <w:rPr>
+          <w:rFonts w:hint="eastAsia"/>
+          <w:lang w:val="en-US" w:eastAsia="zh-CN"/>
+        </w:rPr>
+        <w:t>accept返回成功时，就为了这个连接fork一个子进程</w:t>
+      </w:r>
+    </w:p>
+    <w:p>
+      <w:pPr>
+        <w:numPr>
+          <w:numId w:val="0"/>
+        </w:numPr>
+        <w:ind w:leftChars="0"/>
+        <w:rPr>
+          <w:rFonts w:hint="eastAsia"/>
+          <w:lang w:val="en-US" w:eastAsia="zh-CN"/>
+        </w:rPr>
+      </w:pPr>
+      <w:r>
+        <w:rPr>
+          <w:rFonts w:hint="eastAsia"/>
+          <w:lang w:val="en-US" w:eastAsia="zh-CN"/>
+        </w:rPr>
+        <w:t>②多线程编发</w:t>
+      </w:r>
+    </w:p>
+    <w:p>
+      <w:pPr>
+        <w:numPr>
+          <w:numId w:val="0"/>
+        </w:numPr>
+        <w:ind w:leftChars="0"/>
+        <w:rPr>
+          <w:rFonts w:hint="eastAsia"/>
+          <w:lang w:val="en-US" w:eastAsia="zh-CN"/>
+        </w:rPr>
+      </w:pPr>
+      <w:r>
+        <w:rPr>
+          <w:rFonts w:hint="eastAsia"/>
+          <w:lang w:val="en-US" w:eastAsia="zh-CN"/>
+        </w:rPr>
+        <w:t>...............................................................启用一个线程</w:t>
+      </w:r>
+    </w:p>
+    <w:p>
+      <w:pPr>
+        <w:numPr>
+          <w:numId w:val="0"/>
+        </w:numPr>
+        <w:ind w:leftChars="0"/>
+        <w:rPr>
+          <w:rFonts w:hint="eastAsia"/>
+          <w:lang w:val="en-US" w:eastAsia="zh-CN"/>
+        </w:rPr>
+      </w:pPr>
+      <w:r>
+        <w:rPr>
+          <w:rFonts w:hint="eastAsia"/>
+          <w:lang w:val="en-US" w:eastAsia="zh-CN"/>
+        </w:rPr>
+        <w:t>关于多进程和多线程，多线程无疑会减少资源消耗和处理效率，但是设计并发安全问题时多线程就增加了复杂度甚至效率不及多进程。</w:t>
+      </w:r>
+    </w:p>
+    <w:p>
+      <w:pPr>
+        <w:numPr>
+          <w:numId w:val="0"/>
+        </w:numPr>
+        <w:ind w:leftChars="0"/>
+        <w:rPr>
+          <w:rFonts w:hint="eastAsia"/>
+          <w:lang w:val="en-US" w:eastAsia="zh-CN"/>
+        </w:rPr>
+      </w:pPr>
+      <w:r>
+        <w:rPr>
+          <w:rFonts w:hint="eastAsia"/>
+          <w:lang w:val="en-US" w:eastAsia="zh-CN"/>
+        </w:rPr>
+        <w:t>③io多路复用模型</w:t>
+      </w:r>
+    </w:p>
+    <w:p>
+      <w:pPr>
+        <w:numPr>
+          <w:numId w:val="0"/>
+        </w:numPr>
+        <w:pBdr>
+          <w:bottom w:val="double" w:color="auto" w:sz="4" w:space="0"/>
+        </w:pBdr>
+        <w:ind w:leftChars="0"/>
+        <w:rPr>
+          <w:rFonts w:hint="eastAsia"/>
+          <w:lang w:val="en-US" w:eastAsia="zh-CN"/>
+        </w:rPr>
+      </w:pPr>
+      <w:r>
+        <w:rPr>
+          <w:rFonts w:hint="eastAsia"/>
+          <w:lang w:val="en-US" w:eastAsia="zh-CN"/>
+        </w:rPr>
+        <w:t>底层采用select/epoll的方式对socket进行监听和进程唤醒和挂起，不必针对每个连接都有独立的进程或者线程。典型的Nginx多进程+io复用模型。</w:t>
+      </w:r>
+    </w:p>
+    <w:p>
+      <w:pPr>
+        <w:numPr>
+          <w:numId w:val="0"/>
+        </w:numPr>
+        <w:ind w:leftChars="0"/>
+        <w:rPr>
+          <w:rFonts w:hint="eastAsia"/>
+          <w:lang w:val="en-US" w:eastAsia="zh-CN"/>
+        </w:rPr>
+      </w:pPr>
+    </w:p>
+    <w:p>
+      <w:pPr>
+        <w:numPr>
+          <w:numId w:val="0"/>
+        </w:numPr>
+        <w:ind w:leftChars="0"/>
+        <w:rPr>
+          <w:rFonts w:hint="default"/>
+          <w:lang w:val="en-US" w:eastAsia="zh-CN"/>
+        </w:rPr>
+      </w:pPr>
+    </w:p>
+    <w:p>
+      <w:pPr>
+        <w:numPr>
+          <w:ilvl w:val="0"/>
+          <w:numId w:val="0"/>
+        </w:numPr>
+        <w:ind w:leftChars="0"/>
+        <w:rPr>
+          <w:rFonts w:hint="eastAsia"/>
+          <w:lang w:val="en-US" w:eastAsia="zh-CN"/>
+        </w:rPr>
+      </w:pPr>
+    </w:p>
+    <w:p>
+      <w:pPr>
+        <w:numPr>
+          <w:ilvl w:val="0"/>
+          <w:numId w:val="0"/>
+        </w:numPr>
+        <w:ind w:leftChars="0"/>
+        <w:rPr>
+          <w:rFonts w:hint="eastAsia"/>
+          <w:lang w:val="en-US" w:eastAsia="zh-CN"/>
+        </w:rPr>
+      </w:pPr>
+    </w:p>
+    <w:p>
+      <w:pPr>
+        <w:numPr>
+          <w:ilvl w:val="0"/>
+          <w:numId w:val="0"/>
+        </w:numPr>
+        <w:ind w:leftChars="0"/>
+        <w:rPr>
+          <w:rFonts w:hint="eastAsia"/>
+          <w:lang w:val="en-US" w:eastAsia="zh-CN"/>
+        </w:rPr>
+      </w:pPr>
+    </w:p>
+    <w:p>
+      <w:pPr>
+        <w:numPr>
+          <w:ilvl w:val="0"/>
+          <w:numId w:val="0"/>
+        </w:numPr>
+        <w:ind w:leftChars="0"/>
+        <w:rPr>
+          <w:rFonts w:hint="eastAsia"/>
+          <w:lang w:val="en-US" w:eastAsia="zh-CN"/>
+        </w:rPr>
+      </w:pPr>
+    </w:p>
+    <w:p>
+      <w:pPr>
+        <w:numPr>
+          <w:ilvl w:val="0"/>
+          <w:numId w:val="0"/>
+        </w:numPr>
+        <w:ind w:leftChars="0"/>
+        <w:rPr>
+          <w:rFonts w:hint="eastAsia"/>
+          <w:lang w:val="en-US" w:eastAsia="zh-CN"/>
+        </w:rPr>
+      </w:pPr>
+    </w:p>
+    <w:p>
+      <w:pPr>
+        <w:numPr>
+          <w:ilvl w:val="0"/>
+          <w:numId w:val="0"/>
+        </w:numPr>
+        <w:ind w:leftChars="0"/>
+        <w:rPr>
+          <w:rFonts w:hint="eastAsia"/>
+          <w:lang w:val="en-US" w:eastAsia="zh-CN"/>
+        </w:rPr>
+      </w:pPr>
+    </w:p>
+    <w:p>
+      <w:pPr>
+        <w:numPr>
+          <w:ilvl w:val="0"/>
+          <w:numId w:val="0"/>
+        </w:numPr>
+        <w:ind w:leftChars="0"/>
+        <w:rPr>
+          <w:rFonts w:hint="eastAsia"/>
+          <w:lang w:val="en-US" w:eastAsia="zh-CN"/>
+        </w:rPr>
+      </w:pPr>
+    </w:p>
+    <w:p>
+      <w:pPr>
+        <w:numPr>
+          <w:ilvl w:val="0"/>
+          <w:numId w:val="0"/>
+        </w:numPr>
+        <w:ind w:leftChars="0"/>
+        <w:rPr>
+          <w:rFonts w:hint="eastAsia"/>
+          <w:lang w:val="en-US" w:eastAsia="zh-CN"/>
+        </w:rPr>
+      </w:pPr>
+    </w:p>
+    <w:p>
+      <w:pPr>
+        <w:numPr>
+          <w:ilvl w:val="0"/>
+          <w:numId w:val="0"/>
+        </w:numPr>
+        <w:ind w:leftChars="0"/>
+        <w:rPr>
+          <w:rFonts w:hint="eastAsia"/>
+          <w:lang w:val="en-US" w:eastAsia="zh-CN"/>
+        </w:rPr>
+      </w:pPr>
+    </w:p>
+    <w:p>
+      <w:pPr>
+        <w:numPr>
+          <w:ilvl w:val="0"/>
+          <w:numId w:val="0"/>
+        </w:numPr>
+        <w:ind w:leftChars="0"/>
+        <w:rPr>
+          <w:rFonts w:hint="eastAsia"/>
+          <w:lang w:val="en-US" w:eastAsia="zh-CN"/>
+        </w:rPr>
+      </w:pPr>
+    </w:p>
+    <w:p>
+      <w:pPr>
+        <w:numPr>
+          <w:ilvl w:val="0"/>
           <w:numId w:val="0"/>
         </w:numPr>
         <w:ind w:leftChars="0"/>
@@ -5309,6 +6173,22 @@
       </w:pPr>
     </w:lvl>
   </w:abstractNum>
+  <w:abstractNum w:abstractNumId="5">
+    <w:nsid w:val="2BB4F07A"/>
+    <w:multiLevelType w:val="singleLevel"/>
+    <w:tmpl w:val="2BB4F07A"/>
+    <w:lvl w:ilvl="0" w:tentative="0">
+      <w:start w:val="1"/>
+      <w:numFmt w:val="lowerLetter"/>
+      <w:lvlText w:val="%1."/>
+      <w:lvlJc w:val="left"/>
+      <w:pPr>
+        <w:tabs>
+          <w:tab w:val="left" w:pos="312"/>
+        </w:tabs>
+      </w:pPr>
+    </w:lvl>
+  </w:abstractNum>
   <w:num w:numId="1">
     <w:abstractNumId w:val="1"/>
   </w:num>
@@ -5323,6 +6203,9 @@
   </w:num>
   <w:num w:numId="5">
     <w:abstractNumId w:val="0"/>
+  </w:num>
+  <w:num w:numId="6">
+    <w:abstractNumId w:val="5"/>
   </w:num>
 </w:numbering>
 </file>

--- a/linux&network面试题.docx
+++ b/linux&network面试题.docx
@@ -4162,147 +4162,154 @@
         </w:rPr>
         <w:t>第五个4字节：TCP Flag状态机：16位检验和、16位紧急指针</w:t>
       </w:r>
+    </w:p>
+    <w:p>
+      <w:pPr>
+        <w:numPr>
+          <w:ilvl w:val="0"/>
+          <w:numId w:val="0"/>
+        </w:numPr>
+        <w:ind w:leftChars="0"/>
+        <w:rPr>
+          <w:rFonts w:hint="eastAsia"/>
+          <w:lang w:val="en-US" w:eastAsia="zh-CN"/>
+        </w:rPr>
+      </w:pPr>
+      <w:r>
+        <w:rPr>
+          <w:rFonts w:hint="eastAsia"/>
+          <w:lang w:val="en-US" w:eastAsia="zh-CN"/>
+        </w:rPr>
+        <w:t>关于什么是TCP的状态机，实际上就是标示当前tcp连接的状态！！我们在建立tcp连接和断开tcp连接的时候说过了主机A、B的各个状态了，这个地方就是标记连接状态的，到底是正在建立连接还是在传输还是正在断开连接等状态。</w:t>
+      </w:r>
+    </w:p>
+    <w:p>
+      <w:pPr>
+        <w:numPr>
+          <w:ilvl w:val="0"/>
+          <w:numId w:val="0"/>
+        </w:numPr>
+        <w:ind w:leftChars="0"/>
+        <w:rPr>
+          <w:rFonts w:hint="eastAsia"/>
+          <w:lang w:val="en-US" w:eastAsia="zh-CN"/>
+        </w:rPr>
+      </w:pPr>
+      <w:r>
+        <w:rPr>
+          <w:rFonts w:hint="eastAsia"/>
+          <w:lang w:val="en-US" w:eastAsia="zh-CN"/>
+        </w:rPr>
+        <w:t>①建立连接时SYN（seqnum）超时</w:t>
+      </w:r>
+    </w:p>
+    <w:p>
+      <w:pPr>
+        <w:numPr>
+          <w:ilvl w:val="0"/>
+          <w:numId w:val="0"/>
+        </w:numPr>
+        <w:ind w:leftChars="0"/>
+        <w:rPr>
+          <w:rFonts w:hint="eastAsia"/>
+          <w:lang w:val="en-US" w:eastAsia="zh-CN"/>
+        </w:rPr>
+      </w:pPr>
+      <w:r>
+        <w:rPr>
+          <w:rFonts w:hint="eastAsia"/>
+          <w:lang w:val="en-US" w:eastAsia="zh-CN"/>
+        </w:rPr>
+        <w:t>当server端收到SYN后返回SYN+ack后client掉线了，那么此时连接出于中间状态，linux下默认会重试5次，每次重试间隔时间翻倍，从1s开始，所以五次重试1 2 4 8 16，注意第五次发出后还要等32s才把连接断开，总共时间是1+2+4+8+16+32-1=63秒。</w:t>
+      </w:r>
+    </w:p>
+    <w:p>
+      <w:pPr>
+        <w:numPr>
+          <w:ilvl w:val="0"/>
+          <w:numId w:val="0"/>
+        </w:numPr>
+        <w:ind w:leftChars="0"/>
+        <w:rPr>
+          <w:rFonts w:hint="eastAsia"/>
+          <w:lang w:val="en-US" w:eastAsia="zh-CN"/>
+        </w:rPr>
+      </w:pPr>
+      <w:r>
+        <w:rPr>
+          <w:rFonts w:hint="eastAsia"/>
+          <w:lang w:val="en-US" w:eastAsia="zh-CN"/>
+        </w:rPr>
+        <w:t>②关于SYN flood攻击</w:t>
+      </w:r>
+    </w:p>
+    <w:p>
+      <w:pPr>
+        <w:numPr>
+          <w:ilvl w:val="0"/>
+          <w:numId w:val="0"/>
+        </w:numPr>
+        <w:ind w:leftChars="0"/>
+        <w:rPr>
+          <w:rFonts w:hint="eastAsia"/>
+          <w:lang w:val="en-US" w:eastAsia="zh-CN"/>
+        </w:rPr>
+      </w:pPr>
+      <w:r>
+        <w:rPr>
+          <w:rFonts w:hint="eastAsia"/>
+          <w:lang w:val="en-US" w:eastAsia="zh-CN"/>
+        </w:rPr>
+        <w:t>给server发了SYN就下线，于是server都会等63才断开连接，这样server的syn连接对垒耗尽了，于是linux给了一个tcp_syncookies的参数来应对这件事，当syn队列满了，server会给每个连接发送一个cookie如果不响应就是攻击者。但是不建议使用这种方式，而是通过设置tcp_synack_retries减少重试次数、tcp_max_syn_backlog增大syn连接数、tcp_abort_on_overflow繁忙时直接拒绝连接。</w:t>
+      </w:r>
+    </w:p>
+    <w:p>
+      <w:pPr>
+        <w:numPr>
+          <w:ilvl w:val="0"/>
+          <w:numId w:val="0"/>
+        </w:numPr>
+        <w:ind w:leftChars="0"/>
+        <w:rPr>
+          <w:rFonts w:hint="eastAsia"/>
+          <w:lang w:val="en-US" w:eastAsia="zh-CN"/>
+        </w:rPr>
+      </w:pPr>
+      <w:r>
+        <w:rPr>
+          <w:rFonts w:hint="eastAsia"/>
+          <w:lang w:val="en-US" w:eastAsia="zh-CN"/>
+        </w:rPr>
+        <w:t>③关于SYN的初始化</w:t>
+      </w:r>
+    </w:p>
+    <w:p>
+      <w:pPr>
+        <w:numPr>
+          <w:ilvl w:val="0"/>
+          <w:numId w:val="0"/>
+        </w:numPr>
+        <w:ind w:leftChars="0"/>
+        <w:rPr>
+          <w:rFonts w:hint="eastAsia"/>
+          <w:lang w:val="en-US" w:eastAsia="zh-CN"/>
+        </w:rPr>
+      </w:pPr>
+      <w:r>
+        <w:rPr>
+          <w:rFonts w:hint="eastAsia"/>
+          <w:lang w:val="en-US" w:eastAsia="zh-CN"/>
+        </w:rPr>
+        <w:t>也就是sequence number的初始化，它是一个动态.首先为什么说是动态，如果每次seq都=1，现在seq已经到1000了，如果此时client断开然后又开始传seq=1，那么server可能就认为之前传的1000都是错误你要重新传。所以seq每4us加</w:t>
+      </w:r>
       <w:bookmarkStart w:id="0" w:name="_GoBack"/>
       <w:bookmarkEnd w:id="0"/>
-    </w:p>
-    <w:p>
-      <w:pPr>
-        <w:numPr>
-          <w:ilvl w:val="0"/>
-          <w:numId w:val="0"/>
-        </w:numPr>
-        <w:ind w:leftChars="0"/>
-        <w:rPr>
-          <w:rFonts w:hint="eastAsia"/>
-          <w:lang w:val="en-US" w:eastAsia="zh-CN"/>
-        </w:rPr>
-      </w:pPr>
-      <w:r>
-        <w:rPr>
-          <w:rFonts w:hint="eastAsia"/>
-          <w:lang w:val="en-US" w:eastAsia="zh-CN"/>
-        </w:rPr>
-        <w:t>关于什么是TCP的状态机，实际上就是标示当前tcp连接的状态！！我们在建立tcp连接和断开tcp连接的时候说过了主机A、B的各个状态了，这个地方就是标记连接状态的，到底是正在建立连接还是在传输还是正在断开连接等状态。</w:t>
-      </w:r>
-    </w:p>
-    <w:p>
-      <w:pPr>
-        <w:numPr>
-          <w:ilvl w:val="0"/>
-          <w:numId w:val="0"/>
-        </w:numPr>
-        <w:ind w:leftChars="0"/>
-        <w:rPr>
-          <w:rFonts w:hint="eastAsia"/>
-          <w:lang w:val="en-US" w:eastAsia="zh-CN"/>
-        </w:rPr>
-      </w:pPr>
-      <w:r>
-        <w:rPr>
-          <w:rFonts w:hint="eastAsia"/>
-          <w:lang w:val="en-US" w:eastAsia="zh-CN"/>
-        </w:rPr>
-        <w:t>①建立连接时SYN（seqnum）超时</w:t>
-      </w:r>
-    </w:p>
-    <w:p>
-      <w:pPr>
-        <w:numPr>
-          <w:ilvl w:val="0"/>
-          <w:numId w:val="0"/>
-        </w:numPr>
-        <w:ind w:leftChars="0"/>
-        <w:rPr>
-          <w:rFonts w:hint="eastAsia"/>
-          <w:lang w:val="en-US" w:eastAsia="zh-CN"/>
-        </w:rPr>
-      </w:pPr>
-      <w:r>
-        <w:rPr>
-          <w:rFonts w:hint="eastAsia"/>
-          <w:lang w:val="en-US" w:eastAsia="zh-CN"/>
-        </w:rPr>
-        <w:t>当server端收到SYN后返回SYN+ack后client掉线了，那么此时连接出于中间状态，linux下默认会重试5次，每次重试间隔时间翻倍，从1s开始，所以五次重试1 2 4 8 16，注意第五次发出后还要等32s才把连接断开，总共时间是1+2+4+8+16+32-1=63秒。</w:t>
-      </w:r>
-    </w:p>
-    <w:p>
-      <w:pPr>
-        <w:numPr>
-          <w:ilvl w:val="0"/>
-          <w:numId w:val="0"/>
-        </w:numPr>
-        <w:ind w:leftChars="0"/>
-        <w:rPr>
-          <w:rFonts w:hint="eastAsia"/>
-          <w:lang w:val="en-US" w:eastAsia="zh-CN"/>
-        </w:rPr>
-      </w:pPr>
-      <w:r>
-        <w:rPr>
-          <w:rFonts w:hint="eastAsia"/>
-          <w:lang w:val="en-US" w:eastAsia="zh-CN"/>
-        </w:rPr>
-        <w:t>②关于SYN flood攻击</w:t>
-      </w:r>
-    </w:p>
-    <w:p>
-      <w:pPr>
-        <w:numPr>
-          <w:ilvl w:val="0"/>
-          <w:numId w:val="0"/>
-        </w:numPr>
-        <w:ind w:leftChars="0"/>
-        <w:rPr>
-          <w:rFonts w:hint="eastAsia"/>
-          <w:lang w:val="en-US" w:eastAsia="zh-CN"/>
-        </w:rPr>
-      </w:pPr>
-      <w:r>
-        <w:rPr>
-          <w:rFonts w:hint="eastAsia"/>
-          <w:lang w:val="en-US" w:eastAsia="zh-CN"/>
-        </w:rPr>
-        <w:t>给server发了SYN就下线，于是server都会等63才断开连接，这样server的syn连接对垒耗尽了，于是linux给了一个tcp_syncookies的参数来应对这件事，当syn队列满了，server会给每个连接发送一个cookie如果不响应就是攻击者。但是不建议使用这种方式，而是通过设置tcp_synack_retries减少重试次数、tcp_max_syn_backlog增大syn连接数、tcp_abort_on_overflow繁忙时直接拒绝连接。</w:t>
-      </w:r>
-    </w:p>
-    <w:p>
-      <w:pPr>
-        <w:numPr>
-          <w:ilvl w:val="0"/>
-          <w:numId w:val="0"/>
-        </w:numPr>
-        <w:ind w:leftChars="0"/>
-        <w:rPr>
-          <w:rFonts w:hint="eastAsia"/>
-          <w:lang w:val="en-US" w:eastAsia="zh-CN"/>
-        </w:rPr>
-      </w:pPr>
-      <w:r>
-        <w:rPr>
-          <w:rFonts w:hint="eastAsia"/>
-          <w:lang w:val="en-US" w:eastAsia="zh-CN"/>
-        </w:rPr>
-        <w:t>③关于SYN的初始化</w:t>
-      </w:r>
-    </w:p>
-    <w:p>
-      <w:pPr>
-        <w:numPr>
-          <w:ilvl w:val="0"/>
-          <w:numId w:val="0"/>
-        </w:numPr>
-        <w:ind w:leftChars="0"/>
-        <w:rPr>
-          <w:rFonts w:hint="eastAsia"/>
-          <w:lang w:val="en-US" w:eastAsia="zh-CN"/>
-        </w:rPr>
-      </w:pPr>
-      <w:r>
-        <w:rPr>
-          <w:rFonts w:hint="eastAsia"/>
-          <w:lang w:val="en-US" w:eastAsia="zh-CN"/>
-        </w:rPr>
-        <w:t>也就是sequence number的初始化，它是一个动态.首先为什么说是动态，如果每次seq都=1，现在seq已经到1000了，如果此时client断开然后又开始传seq=1，那么server可能就认为之前传的1000都是错误你要重新传。所以seq每4us+1，知道2^32次方，大概是4.5小时，所以只需要保证segment的最大存活时间MSL小于4.5小时即可。这样网络中就不会出现重复的seq。</w:t>
+      <w:r>
+        <w:rPr>
+          <w:rFonts w:hint="eastAsia"/>
+          <w:lang w:val="en-US" w:eastAsia="zh-CN"/>
+        </w:rPr>
+        <w:t>1，知道2^32次方，大概是4.5小时，所以只需要保证segment的最大存活时间MSL小于4.5小时即可。这样网络中就不会出现重复的seq。</w:t>
       </w:r>
     </w:p>
     <w:p>
@@ -5250,6 +5257,7 @@
     <w:p>
       <w:pPr>
         <w:numPr>
+          <w:ilvl w:val="0"/>
           <w:numId w:val="0"/>
         </w:numPr>
         <w:pBdr>
@@ -5304,6 +5312,7 @@
     <w:p>
       <w:pPr>
         <w:numPr>
+          <w:ilvl w:val="0"/>
           <w:numId w:val="0"/>
         </w:numPr>
         <w:ind w:leftChars="0"/>
@@ -5323,6 +5332,7 @@
     <w:p>
       <w:pPr>
         <w:numPr>
+          <w:ilvl w:val="0"/>
           <w:numId w:val="0"/>
         </w:numPr>
         <w:ind w:leftChars="0"/>
@@ -5342,6 +5352,7 @@
     <w:p>
       <w:pPr>
         <w:numPr>
+          <w:ilvl w:val="0"/>
           <w:numId w:val="0"/>
         </w:numPr>
         <w:ind w:leftChars="0"/>
@@ -5361,6 +5372,7 @@
     <w:p>
       <w:pPr>
         <w:numPr>
+          <w:ilvl w:val="0"/>
           <w:numId w:val="0"/>
         </w:numPr>
         <w:ind w:leftChars="0"/>
@@ -5380,6 +5392,7 @@
     <w:p>
       <w:pPr>
         <w:numPr>
+          <w:ilvl w:val="0"/>
           <w:numId w:val="0"/>
         </w:numPr>
         <w:ind w:leftChars="0"/>
@@ -5399,6 +5412,7 @@
     <w:p>
       <w:pPr>
         <w:numPr>
+          <w:ilvl w:val="0"/>
           <w:numId w:val="0"/>
         </w:numPr>
         <w:ind w:leftChars="0"/>
@@ -5418,6 +5432,7 @@
     <w:p>
       <w:pPr>
         <w:numPr>
+          <w:ilvl w:val="0"/>
           <w:numId w:val="0"/>
         </w:numPr>
         <w:ind w:leftChars="0"/>
@@ -5437,6 +5452,7 @@
     <w:p>
       <w:pPr>
         <w:numPr>
+          <w:ilvl w:val="0"/>
           <w:numId w:val="0"/>
         </w:numPr>
         <w:ind w:leftChars="0"/>
@@ -5456,6 +5472,7 @@
     <w:p>
       <w:pPr>
         <w:numPr>
+          <w:ilvl w:val="0"/>
           <w:numId w:val="0"/>
         </w:numPr>
         <w:ind w:leftChars="0"/>
@@ -5475,6 +5492,7 @@
     <w:p>
       <w:pPr>
         <w:numPr>
+          <w:ilvl w:val="0"/>
           <w:numId w:val="0"/>
         </w:numPr>
         <w:ind w:leftChars="0"/>
@@ -5494,6 +5512,7 @@
     <w:p>
       <w:pPr>
         <w:numPr>
+          <w:ilvl w:val="0"/>
           <w:numId w:val="0"/>
         </w:numPr>
         <w:ind w:leftChars="0"/>
@@ -5513,6 +5532,7 @@
     <w:p>
       <w:pPr>
         <w:numPr>
+          <w:ilvl w:val="0"/>
           <w:numId w:val="0"/>
         </w:numPr>
         <w:ind w:leftChars="0"/>
@@ -5532,6 +5552,7 @@
     <w:p>
       <w:pPr>
         <w:numPr>
+          <w:ilvl w:val="0"/>
           <w:numId w:val="0"/>
         </w:numPr>
         <w:ind w:leftChars="0"/>
@@ -5551,6 +5572,7 @@
     <w:p>
       <w:pPr>
         <w:numPr>
+          <w:ilvl w:val="0"/>
           <w:numId w:val="0"/>
         </w:numPr>
         <w:ind w:leftChars="0"/>
@@ -5646,6 +5668,7 @@
     <w:p>
       <w:pPr>
         <w:numPr>
+          <w:ilvl w:val="0"/>
           <w:numId w:val="0"/>
         </w:numPr>
         <w:ind w:leftChars="0"/>
@@ -5665,6 +5688,7 @@
     <w:p>
       <w:pPr>
         <w:numPr>
+          <w:ilvl w:val="0"/>
           <w:numId w:val="0"/>
         </w:numPr>
         <w:ind w:leftChars="0"/>
@@ -5684,6 +5708,7 @@
     <w:p>
       <w:pPr>
         <w:numPr>
+          <w:ilvl w:val="0"/>
           <w:numId w:val="0"/>
         </w:numPr>
         <w:ind w:leftChars="0"/>
@@ -5703,6 +5728,7 @@
     <w:p>
       <w:pPr>
         <w:numPr>
+          <w:ilvl w:val="0"/>
           <w:numId w:val="0"/>
         </w:numPr>
         <w:ind w:leftChars="0"/>
@@ -5722,6 +5748,7 @@
     <w:p>
       <w:pPr>
         <w:numPr>
+          <w:ilvl w:val="0"/>
           <w:numId w:val="0"/>
         </w:numPr>
         <w:ind w:leftChars="0"/>
@@ -5741,6 +5768,7 @@
     <w:p>
       <w:pPr>
         <w:numPr>
+          <w:ilvl w:val="0"/>
           <w:numId w:val="0"/>
         </w:numPr>
         <w:ind w:leftChars="0"/>
@@ -5760,6 +5788,7 @@
     <w:p>
       <w:pPr>
         <w:numPr>
+          <w:ilvl w:val="0"/>
           <w:numId w:val="0"/>
         </w:numPr>
         <w:ind w:leftChars="0"/>
@@ -5779,6 +5808,7 @@
     <w:p>
       <w:pPr>
         <w:numPr>
+          <w:ilvl w:val="0"/>
           <w:numId w:val="0"/>
         </w:numPr>
         <w:pBdr>
@@ -5801,18 +5831,20 @@
     <w:p>
       <w:pPr>
         <w:numPr>
-          <w:numId w:val="0"/>
-        </w:numPr>
-        <w:ind w:leftChars="0"/>
-        <w:rPr>
-          <w:rFonts w:hint="eastAsia"/>
-          <w:lang w:val="en-US" w:eastAsia="zh-CN"/>
-        </w:rPr>
-      </w:pPr>
-    </w:p>
-    <w:p>
-      <w:pPr>
-        <w:numPr>
+          <w:ilvl w:val="0"/>
+          <w:numId w:val="0"/>
+        </w:numPr>
+        <w:ind w:leftChars="0"/>
+        <w:rPr>
+          <w:rFonts w:hint="eastAsia"/>
+          <w:lang w:val="en-US" w:eastAsia="zh-CN"/>
+        </w:rPr>
+      </w:pPr>
+    </w:p>
+    <w:p>
+      <w:pPr>
+        <w:numPr>
+          <w:ilvl w:val="0"/>
           <w:numId w:val="0"/>
         </w:numPr>
         <w:ind w:leftChars="0"/>

--- a/linux&network面试题.docx
+++ b/linux&network面试题.docx
@@ -4300,16 +4300,7 @@
           <w:rFonts w:hint="eastAsia"/>
           <w:lang w:val="en-US" w:eastAsia="zh-CN"/>
         </w:rPr>
-        <w:t>也就是sequence number的初始化，它是一个动态.首先为什么说是动态，如果每次seq都=1，现在seq已经到1000了，如果此时client断开然后又开始传seq=1，那么server可能就认为之前传的1000都是错误你要重新传。所以seq每4us加</w:t>
-      </w:r>
-      <w:bookmarkStart w:id="0" w:name="_GoBack"/>
-      <w:bookmarkEnd w:id="0"/>
-      <w:r>
-        <w:rPr>
-          <w:rFonts w:hint="eastAsia"/>
-          <w:lang w:val="en-US" w:eastAsia="zh-CN"/>
-        </w:rPr>
-        <w:t>1，知道2^32次方，大概是4.5小时，所以只需要保证segment的最大存活时间MSL小于4.5小时即可。这样网络中就不会出现重复的seq。</w:t>
+        <w:t>也就是sequence number的初始化，它是一个动态.首先为什么说是动态，如果每次seq都=1，现在seq已经到1000了，如果此时client断开然后又开始传seq=1，那么server可能就认为之前传的1000都是错误你要重新传。所以seq每4us加1，知道2^32次方，大概是4.5小时，所以只需要保证segment的最大存活时间MSL小于4.5小时即可。这样网络中就不会出现重复的seq。</w:t>
       </w:r>
     </w:p>
     <w:p>
@@ -4409,7 +4400,7 @@
           <w:rFonts w:hint="eastAsia"/>
           <w:lang w:val="en-US" w:eastAsia="zh-CN"/>
         </w:rPr>
-        <w:t>TCP的重传：</w:t>
+        <w:t>TCP的重传机制：</w:t>
       </w:r>
     </w:p>
     <w:p>
@@ -4767,26 +4758,26 @@
           <w:rFonts w:hint="eastAsia"/>
           <w:lang w:val="en-US" w:eastAsia="zh-CN"/>
         </w:rPr>
-        <w:t>tcp头里面有4个字节的内容是给window用的，这个子弹用于告诉发送端子机还有多少缓冲区可以接收数据，于是发送daunt根据这个窗口值来处理数据，不会导致接收端处理不过来而丢包。</w:t>
-      </w:r>
-    </w:p>
-    <w:p>
-      <w:pPr>
-        <w:numPr>
-          <w:ilvl w:val="0"/>
-          <w:numId w:val="0"/>
-        </w:numPr>
-        <w:rPr>
-          <w:rFonts w:hint="eastAsia"/>
-          <w:lang w:val="en-US" w:eastAsia="zh-CN"/>
-        </w:rPr>
-      </w:pPr>
-      <w:r>
-        <w:rPr>
-          <w:rFonts w:hint="eastAsia"/>
-          <w:lang w:val="en-US" w:eastAsia="zh-CN"/>
-        </w:rPr>
-        <w:t>需要注意：可能存在zero window的情况，就是接收端不能再接收数据了，那么client怎么知道什么时候server可以继续接收啊，因为现在已经不发数据包了，TCP采用ZWPzero window probe技术，会发送ZWP包给接收方，持续3次，每次间隔30-60秒，如果这三次期间接收方都还不能继续处理，那么就断开连接。</w:t>
+        <w:t>tcp头里面有4个字节的内容是给window用的，这个子弹用于告诉发送端子机还有多少缓冲区可以接收数据，于是发送端根据这个窗口值来处理数据，不会导致接收端处理不过来而丢包。</w:t>
+      </w:r>
+    </w:p>
+    <w:p>
+      <w:pPr>
+        <w:numPr>
+          <w:ilvl w:val="0"/>
+          <w:numId w:val="0"/>
+        </w:numPr>
+        <w:rPr>
+          <w:rFonts w:hint="eastAsia"/>
+          <w:lang w:val="en-US" w:eastAsia="zh-CN"/>
+        </w:rPr>
+      </w:pPr>
+      <w:r>
+        <w:rPr>
+          <w:rFonts w:hint="eastAsia"/>
+          <w:lang w:val="en-US" w:eastAsia="zh-CN"/>
+        </w:rPr>
+        <w:t>需要注意：可能存在zero window的情况，就是接收端不能再接收数据了，那么client怎么知道什么时候server可以继续接收啊，因为现在已经不发数据包了，TCP采用ZWP--zero window probe技术，会发送ZWP包给接收方，持续3次，每次间隔30-60秒，如果这三次期间接收方都还不能继续处理，那么就断开连接。</w:t>
       </w:r>
     </w:p>
     <w:p>
@@ -5251,7 +5242,16 @@
           <w:rFonts w:hint="eastAsia"/>
           <w:lang w:val="en-US" w:eastAsia="zh-CN"/>
         </w:rPr>
-        <w:t>CLOSING：这种状态很罕见，出现在两方都同时想关闭socket的情形下</w:t>
+        <w:t>CLOSING：这种状态很罕见</w:t>
+      </w:r>
+      <w:bookmarkStart w:id="0" w:name="_GoBack"/>
+      <w:bookmarkEnd w:id="0"/>
+      <w:r>
+        <w:rPr>
+          <w:rFonts w:hint="eastAsia"/>
+          <w:lang w:val="en-US" w:eastAsia="zh-CN"/>
+        </w:rPr>
+        <w:t>，出现在两方都同时想关闭socket的情形下</w:t>
       </w:r>
     </w:p>
     <w:p>
